--- a/DP/KRATKY_DP_KI-2023-aplikacna.docx
+++ b/DP/KRATKY_DP_KI-2023-aplikacna.docx
@@ -11702,11 +11702,7 @@
       </w:r>
       <w:r>
         <w:rPr/>
-        <w:t xml:space="preserve">Arduino UNO rev2 </w:t>
-      </w:r>
-      <w:r>
-        <w:rPr/>
-        <w:t>wifi</w:t>
+        <w:t>Arduino UNO WIFI Rev2</w:t>
       </w:r>
       <w:bookmarkEnd w:id="824838427"/>
     </w:p>
@@ -11815,7 +11811,7 @@
       </w:r>
       <w:r>
         <w:rPr/>
-        <w:t xml:space="preserve"> UNO WiFi Rev2. Tento model má v sebe zabudované komunikačné rozhranie pre technológie Bluetooth a WiFi, takže celková komunikácia s inými zariadeniami alebo sieťou bola o niečo jednoduchšia. </w:t>
+        <w:t xml:space="preserve"> UNO WIFI Rev2. Tento model má v sebe zabudované komunikačné rozhranie pre technológie Bluetooth a WiFi, takže celková komunikácia s inými zariadeniami alebo sieťou bola rýchlejšia a jednoduchšia. </w:t>
       </w:r>
     </w:p>
     <w:p>
@@ -11863,7 +11859,7 @@
       </w:pPr>
       <w:r>
         <w:rPr/>
-        <w:t xml:space="preserve">V našom prípade sme sa rozhodli triediť PET fľaše podľa vonkajšieho zafarbenia. Zafarbenie PET fliaš pritom môžeme rozdeliť na 4 primárne farby, priesvitná/biela, červená, zelená a modrá. To znamená, že náš model by mal byť schopný triediť PET fľaše podľa spomenutých 4 základných zafarbení.   Podľa takto zadefinovaných podmienok triedenia a vybraného </w:t>
+        <w:t xml:space="preserve">V našom prípade sme sa rozhodli triediť PET fľaše podľa vonkajšieho zafarbenia. Zafarbenie PET fliaš pritom môžeme rozdeliť na 4 primárne farby, priesvitná/biela, červená, zelená a modrá. To znamená, že náš model by mal byť schopný triediť PET fľaše podľa spomenutých 4 základných zafarbení. Podľa takto zadefinovaných podmienok triedenia a vybraného </w:t>
       </w:r>
       <w:r>
         <w:rPr/>
@@ -13203,7 +13199,7 @@
       </w:r>
       <w:r>
         <w:rPr/>
-        <w:t xml:space="preserve"> a tým pádom je primárne nastavený na hodnotu LOW. To znamená, že senzor je stále aktívny a namerané hodnoty frekvencie nám poskytne vždy, keď ju potrebujeme. Pokiaľ by sme potrebovali riadiť zapínanie a vypínanie výstupu senzora, pripojili by sme tento </w:t>
+        <w:t xml:space="preserve"> a tým pádom je primárne nastavený na hodnotu LOW. To znamená, že senzor je stále aktívny a namerané hodnoty frekvencie nám poskytne vždy, keď ju potrebujeme. Pokiaľ by sme potrebovali ovládať zapínanie a vypínanie výstupu senzora, pripojili by sme tento </w:t>
       </w:r>
       <w:r>
         <w:rPr/>
@@ -13407,15 +13403,7 @@
       </w:r>
       <w:r>
         <w:rPr/>
-        <w:t xml:space="preserve"> A0-A3, no vo výsledku ich používame ako </w:t>
-      </w:r>
-      <w:r>
-        <w:rPr/>
-        <w:t>vstupno</w:t>
-      </w:r>
-      <w:r>
-        <w:rPr/>
-        <w:t xml:space="preserve">/výstupné </w:t>
+        <w:t xml:space="preserve"> A0-A3, no vo výsledku ich používame ako digitálne </w:t>
       </w:r>
       <w:r>
         <w:rPr/>
@@ -13463,15 +13451,7 @@
       </w:r>
       <w:r>
         <w:rPr/>
-        <w:t xml:space="preserve"> pomocou kontaktného </w:t>
-      </w:r>
-      <w:r>
-        <w:rPr/>
-        <w:t>poľa</w:t>
-      </w:r>
-      <w:r>
-        <w:rPr/>
-        <w:t>.</w:t>
+        <w:t xml:space="preserve"> pomocou kontaktného poľa.</w:t>
       </w:r>
     </w:p>
     <w:p>
@@ -13844,11 +13824,7 @@
             </w:pPr>
             <w:r>
               <w:rPr/>
-              <w:t xml:space="preserve">   Serial.begin</w:t>
-            </w:r>
-            <w:r>
-              <w:rPr/>
-              <w:t>(9600);</w:t>
+              <w:t xml:space="preserve">   Serial.begin(9600);</w:t>
             </w:r>
           </w:p>
           <w:p>
@@ -13952,14 +13928,101 @@
           <w:i w:val="1"/>
           <w:iCs w:val="1"/>
         </w:rPr>
-        <w:t xml:space="preserve">setup() </w:t>
+        <w:t>setup</w:t>
+      </w:r>
+      <w:r>
+        <w:rPr>
+          <w:i w:val="1"/>
+          <w:iCs w:val="1"/>
+        </w:rPr>
+        <w:t xml:space="preserve">() </w:t>
       </w:r>
       <w:r>
         <w:rPr>
           <w:i w:val="0"/>
           <w:iCs w:val="0"/>
         </w:rPr>
-        <w:t>sme zadefinovali príslušné piny. Ako zo skrípt vyplýva, výstupnú frekvenciu senzora sme nastavili na 20%. Pri prvotných testoch je bežné, že sa frekvencia nastaví na túto hodnotu. V našom prípade to znamená, že pri rozhodovaní farby predmetu máme pomerne velkú flexibilitu.</w:t>
+        <w:t xml:space="preserve">sme zadefinovali príslušné </w:t>
+      </w:r>
+      <w:r>
+        <w:rPr>
+          <w:i w:val="0"/>
+          <w:iCs w:val="0"/>
+        </w:rPr>
+        <w:t>piny</w:t>
+      </w:r>
+      <w:r>
+        <w:rPr>
+          <w:i w:val="0"/>
+          <w:iCs w:val="0"/>
+        </w:rPr>
+        <w:t xml:space="preserve">. Ako zo skrípt vyplýva, výstupnú frekvenciu senzora sme nastavili na 20%. Pri prvotných testoch je bežné, že sa frekvencia nastaví na túto hodnotu. V našom prípade to znamená, že pri rozhodovaní farby predmetu máme pomerne </w:t>
+      </w:r>
+      <w:r>
+        <w:rPr>
+          <w:i w:val="0"/>
+          <w:iCs w:val="0"/>
+        </w:rPr>
+        <w:t>velkú</w:t>
+      </w:r>
+      <w:r>
+        <w:rPr>
+          <w:i w:val="0"/>
+          <w:iCs w:val="0"/>
+        </w:rPr>
+        <w:t xml:space="preserve"> flexibilitu.</w:t>
+      </w:r>
+    </w:p>
+    <w:p>
+      <w:pPr>
+        <w:pStyle w:val="Normlny"/>
+        <w:ind w:firstLine="680"/>
+        <w:rPr>
+          <w:i w:val="0"/>
+          <w:iCs w:val="0"/>
+        </w:rPr>
+      </w:pPr>
+      <w:r>
+        <w:rPr>
+          <w:i w:val="0"/>
+          <w:iCs w:val="0"/>
+        </w:rPr>
+        <w:t xml:space="preserve">Ako posledné bolo potrebné naprogramovať správanie senzora v metóde </w:t>
+      </w:r>
+      <w:r>
+        <w:rPr>
+          <w:i w:val="1"/>
+          <w:iCs w:val="1"/>
+        </w:rPr>
+        <w:t>loop</w:t>
+      </w:r>
+      <w:r>
+        <w:rPr>
+          <w:i w:val="1"/>
+          <w:iCs w:val="1"/>
+        </w:rPr>
+        <w:t xml:space="preserve">(). </w:t>
+      </w:r>
+      <w:r>
+        <w:rPr>
+          <w:i w:val="0"/>
+          <w:iCs w:val="0"/>
+        </w:rPr>
+        <w:t xml:space="preserve">Ako je možné vidieť na schéme zapojenia senzora, pri návrhu sme sa rozhodli vynechať </w:t>
+      </w:r>
+      <w:r>
+        <w:rPr>
+          <w:i w:val="0"/>
+          <w:iCs w:val="0"/>
+        </w:rPr>
+        <w:t>pin</w:t>
+      </w:r>
+      <w:r>
+        <w:rPr>
+          <w:i w:val="0"/>
+          <w:iCs w:val="0"/>
+        </w:rPr>
+        <w:t xml:space="preserve"> OE. Tým pádom je náš senzor neustále aktívny a nutné v programe určovať, kedy sa má zapnúť a vypnúť. Ako ďalšie sme museli nastaviť postupné zapínanie jednotlivých farebných filtrov na čipe senzora. Pri tomto kroku sme sa radili kombináciou zapojenia, ktorá vyplýva z tabuľky 3. </w:t>
       </w:r>
     </w:p>
     <w:tbl>
@@ -13994,14 +14057,7 @@
                 <w:i w:val="0"/>
                 <w:iCs w:val="0"/>
               </w:rPr>
-              <w:t>Void</w:t>
-            </w:r>
-            <w:r>
-              <w:rPr>
-                <w:i w:val="0"/>
-                <w:iCs w:val="0"/>
-              </w:rPr>
-              <w:t xml:space="preserve"> </w:t>
+              <w:t xml:space="preserve">void </w:t>
             </w:r>
             <w:r>
               <w:rPr>
@@ -14031,7 +14087,14 @@
                 <w:i w:val="0"/>
                 <w:iCs w:val="0"/>
               </w:rPr>
-              <w:t>DigitalWrite</w:t>
+              <w:t xml:space="preserve">   </w:t>
+            </w:r>
+            <w:r>
+              <w:rPr>
+                <w:i w:val="0"/>
+                <w:iCs w:val="0"/>
+              </w:rPr>
+              <w:t>digitalWrite</w:t>
             </w:r>
             <w:r>
               <w:rPr>
@@ -14054,7 +14117,14 @@
                 <w:i w:val="0"/>
                 <w:iCs w:val="0"/>
               </w:rPr>
-              <w:t>DigitalWrite</w:t>
+              <w:t xml:space="preserve">   </w:t>
+            </w:r>
+            <w:r>
+              <w:rPr>
+                <w:i w:val="0"/>
+                <w:iCs w:val="0"/>
+              </w:rPr>
+              <w:t>digitalWrite</w:t>
             </w:r>
             <w:r>
               <w:rPr>
@@ -14077,14 +14147,21 @@
                 <w:i w:val="0"/>
                 <w:iCs w:val="0"/>
               </w:rPr>
-              <w:t>FrequencyRED</w:t>
+              <w:t xml:space="preserve">   </w:t>
             </w:r>
             <w:r>
               <w:rPr>
                 <w:i w:val="0"/>
                 <w:iCs w:val="0"/>
               </w:rPr>
-              <w:t xml:space="preserve"> ´</w:t>
+              <w:t>frequencyRED</w:t>
+            </w:r>
+            <w:r>
+              <w:rPr>
+                <w:i w:val="0"/>
+                <w:iCs w:val="0"/>
+              </w:rPr>
+              <w:t xml:space="preserve"> = </w:t>
             </w:r>
             <w:r>
               <w:rPr>
@@ -14123,6 +14200,55 @@
                 <w:iCs w:val="0"/>
               </w:rPr>
             </w:pPr>
+            <w:r>
+              <w:rPr>
+                <w:i w:val="0"/>
+                <w:iCs w:val="0"/>
+              </w:rPr>
+              <w:t xml:space="preserve">   </w:t>
+            </w:r>
+            <w:r>
+              <w:rPr>
+                <w:i w:val="0"/>
+                <w:iCs w:val="0"/>
+              </w:rPr>
+              <w:t>frequencyRED</w:t>
+            </w:r>
+            <w:r>
+              <w:rPr>
+                <w:i w:val="0"/>
+                <w:iCs w:val="0"/>
+              </w:rPr>
+              <w:t xml:space="preserve"> = </w:t>
+            </w:r>
+            <w:r>
+              <w:rPr>
+                <w:i w:val="0"/>
+                <w:iCs w:val="0"/>
+              </w:rPr>
+              <w:t>map</w:t>
+            </w:r>
+            <w:r>
+              <w:rPr>
+                <w:i w:val="0"/>
+                <w:iCs w:val="0"/>
+              </w:rPr>
+              <w:t>(</w:t>
+            </w:r>
+            <w:r>
+              <w:rPr>
+                <w:i w:val="0"/>
+                <w:iCs w:val="0"/>
+              </w:rPr>
+              <w:t>frequencyRED</w:t>
+            </w:r>
+            <w:r>
+              <w:rPr>
+                <w:i w:val="0"/>
+                <w:iCs w:val="0"/>
+              </w:rPr>
+              <w:t>, 25,72,255,0);</w:t>
+            </w:r>
           </w:p>
           <w:p>
             <w:pPr>
@@ -14137,6 +14263,140 @@
                 <w:i w:val="0"/>
                 <w:iCs w:val="0"/>
               </w:rPr>
+              <w:t xml:space="preserve">   </w:t>
+            </w:r>
+            <w:r>
+              <w:rPr>
+                <w:i w:val="0"/>
+                <w:iCs w:val="0"/>
+              </w:rPr>
+              <w:t>serial.print</w:t>
+            </w:r>
+            <w:r>
+              <w:rPr>
+                <w:i w:val="0"/>
+                <w:iCs w:val="0"/>
+              </w:rPr>
+              <w:t>(“R = ”);</w:t>
+            </w:r>
+          </w:p>
+          <w:p>
+            <w:pPr>
+              <w:pStyle w:val="Normlny"/>
+              <w:rPr>
+                <w:i w:val="0"/>
+                <w:iCs w:val="0"/>
+              </w:rPr>
+            </w:pPr>
+            <w:r>
+              <w:rPr>
+                <w:i w:val="0"/>
+                <w:iCs w:val="0"/>
+              </w:rPr>
+              <w:t xml:space="preserve">   </w:t>
+            </w:r>
+            <w:r>
+              <w:rPr>
+                <w:i w:val="0"/>
+                <w:iCs w:val="0"/>
+              </w:rPr>
+              <w:t>serial.print</w:t>
+            </w:r>
+            <w:r>
+              <w:rPr>
+                <w:i w:val="0"/>
+                <w:iCs w:val="0"/>
+              </w:rPr>
+              <w:t>(</w:t>
+            </w:r>
+            <w:r>
+              <w:rPr>
+                <w:i w:val="0"/>
+                <w:iCs w:val="0"/>
+              </w:rPr>
+              <w:t>frequencyRED</w:t>
+            </w:r>
+            <w:r>
+              <w:rPr>
+                <w:i w:val="0"/>
+                <w:iCs w:val="0"/>
+              </w:rPr>
+              <w:t>);</w:t>
+            </w:r>
+          </w:p>
+          <w:p>
+            <w:pPr>
+              <w:pStyle w:val="Normlny"/>
+              <w:rPr>
+                <w:i w:val="0"/>
+                <w:iCs w:val="0"/>
+              </w:rPr>
+            </w:pPr>
+            <w:r>
+              <w:rPr>
+                <w:i w:val="0"/>
+                <w:iCs w:val="0"/>
+              </w:rPr>
+              <w:t xml:space="preserve">   </w:t>
+            </w:r>
+            <w:r>
+              <w:rPr>
+                <w:i w:val="0"/>
+                <w:iCs w:val="0"/>
+              </w:rPr>
+              <w:t>serial.print</w:t>
+            </w:r>
+            <w:r>
+              <w:rPr>
+                <w:i w:val="0"/>
+                <w:iCs w:val="0"/>
+              </w:rPr>
+              <w:t>(“  ”);</w:t>
+            </w:r>
+          </w:p>
+          <w:p>
+            <w:pPr>
+              <w:pStyle w:val="Normlny"/>
+              <w:rPr>
+                <w:i w:val="0"/>
+                <w:iCs w:val="0"/>
+              </w:rPr>
+            </w:pPr>
+            <w:r>
+              <w:rPr>
+                <w:i w:val="0"/>
+                <w:iCs w:val="0"/>
+              </w:rPr>
+              <w:t xml:space="preserve">   </w:t>
+            </w:r>
+            <w:r>
+              <w:rPr>
+                <w:i w:val="0"/>
+                <w:iCs w:val="0"/>
+              </w:rPr>
+              <w:t>delay</w:t>
+            </w:r>
+            <w:r>
+              <w:rPr>
+                <w:i w:val="0"/>
+                <w:iCs w:val="0"/>
+              </w:rPr>
+              <w:t>(100);</w:t>
+            </w:r>
+          </w:p>
+          <w:p>
+            <w:pPr>
+              <w:pStyle w:val="Normlny"/>
+              <w:rPr>
+                <w:i w:val="0"/>
+                <w:iCs w:val="0"/>
+              </w:rPr>
+            </w:pPr>
+            <w:r>
+              <w:rPr>
+                <w:i w:val="0"/>
+                <w:iCs w:val="0"/>
+              </w:rPr>
               <w:t>}</w:t>
             </w:r>
           </w:p>
@@ -14146,12 +14406,240 @@
     <w:p>
       <w:pPr>
         <w:pStyle w:val="Normlny"/>
-      </w:pPr>
+        <w:rPr>
+          <w:i w:val="0"/>
+          <w:iCs w:val="0"/>
+        </w:rPr>
+      </w:pPr>
+      <w:r>
+        <w:rPr/>
+        <w:t>Na vysvetlenie funkcie programu sme zvolili časť kódu, ktorá opisuje postup pri zistení frekvencie červenej farby. Na začiatku sme museli aktivovať červené filtre senzora. Tie sme aktivovali tak, že sme nastavili p</w:t>
+      </w:r>
+      <w:r>
+        <w:rPr/>
+        <w:t xml:space="preserve">iny </w:t>
+      </w:r>
+      <w:r>
+        <w:rPr/>
+        <w:t xml:space="preserve">A2 a A3 na hodnotu LOW. Ako ďalšie sme pre zistenie červenej hodnoty použili 2 funkcie, </w:t>
+      </w:r>
+      <w:r>
+        <w:rPr>
+          <w:i w:val="1"/>
+          <w:iCs w:val="1"/>
+        </w:rPr>
+        <w:t>p</w:t>
+      </w:r>
+      <w:r>
+        <w:rPr>
+          <w:i w:val="1"/>
+          <w:iCs w:val="1"/>
+        </w:rPr>
+        <w:t>ulseIn(</w:t>
+      </w:r>
+      <w:r>
+        <w:rPr>
+          <w:i w:val="1"/>
+          <w:iCs w:val="1"/>
+        </w:rPr>
+        <w:t xml:space="preserve">) </w:t>
+      </w:r>
+      <w:r>
+        <w:rPr>
+          <w:i w:val="0"/>
+          <w:iCs w:val="0"/>
+        </w:rPr>
+        <w:t>a</w:t>
+      </w:r>
+      <w:r>
+        <w:rPr>
+          <w:i w:val="1"/>
+          <w:iCs w:val="1"/>
+        </w:rPr>
+        <w:t xml:space="preserve"> m</w:t>
+      </w:r>
+      <w:r>
+        <w:rPr>
+          <w:i w:val="1"/>
+          <w:iCs w:val="1"/>
+        </w:rPr>
+        <w:t>ap(</w:t>
+      </w:r>
+      <w:r>
+        <w:rPr>
+          <w:i w:val="1"/>
+          <w:iCs w:val="1"/>
+        </w:rPr>
+        <w:t>)</w:t>
+      </w:r>
+      <w:r>
+        <w:rPr/>
+        <w:t>. Nastavením senzorového p</w:t>
+      </w:r>
+      <w:r>
+        <w:rPr/>
+        <w:t xml:space="preserve">inu </w:t>
+      </w:r>
+      <w:r>
+        <w:rPr/>
+        <w:t xml:space="preserve">OUT na hodnotu LOW vo funkcií </w:t>
+      </w:r>
+      <w:r>
+        <w:rPr>
+          <w:i w:val="1"/>
+          <w:iCs w:val="1"/>
+        </w:rPr>
+        <w:t>p</w:t>
+      </w:r>
+      <w:r>
+        <w:rPr>
+          <w:i w:val="1"/>
+          <w:iCs w:val="1"/>
+        </w:rPr>
+        <w:t>ulseIn(</w:t>
+      </w:r>
+      <w:r>
+        <w:rPr>
+          <w:i w:val="1"/>
+          <w:iCs w:val="1"/>
+        </w:rPr>
+        <w:t xml:space="preserve">) </w:t>
+      </w:r>
+      <w:r>
+        <w:rPr>
+          <w:i w:val="0"/>
+          <w:iCs w:val="0"/>
+        </w:rPr>
+        <w:t>sme uložili červenú frekvenciu do premennej f</w:t>
+      </w:r>
+      <w:r>
+        <w:rPr>
+          <w:i w:val="0"/>
+          <w:iCs w:val="0"/>
+        </w:rPr>
+        <w:t>requencyRED.</w:t>
+      </w:r>
+      <w:r>
+        <w:rPr>
+          <w:i w:val="0"/>
+          <w:iCs w:val="0"/>
+        </w:rPr>
+        <w:t xml:space="preserve"> </w:t>
+      </w:r>
     </w:p>
     <w:p>
       <w:pPr>
         <w:pStyle w:val="Normlny"/>
-      </w:pPr>
+        <w:rPr>
+          <w:i w:val="0"/>
+          <w:iCs w:val="0"/>
+        </w:rPr>
+      </w:pPr>
+      <w:r>
+        <w:rPr>
+          <w:i w:val="0"/>
+          <w:iCs w:val="0"/>
+        </w:rPr>
+        <w:t xml:space="preserve">Hneď na to sme použili funkciu </w:t>
+      </w:r>
+      <w:r>
+        <w:rPr>
+          <w:i w:val="1"/>
+          <w:iCs w:val="1"/>
+        </w:rPr>
+        <w:t xml:space="preserve">map(). </w:t>
+      </w:r>
+      <w:r>
+        <w:rPr>
+          <w:i w:val="0"/>
+          <w:iCs w:val="0"/>
+        </w:rPr>
+        <w:t xml:space="preserve">Tu však musíme spomenúť postup, ako sme získali hodnoty, ktoré vstupujú do použitej funkcie. Do funkcie </w:t>
+      </w:r>
+      <w:r>
+        <w:rPr>
+          <w:i w:val="1"/>
+          <w:iCs w:val="1"/>
+        </w:rPr>
+        <w:t xml:space="preserve">map() </w:t>
+      </w:r>
+      <w:r>
+        <w:rPr>
+          <w:i w:val="0"/>
+          <w:iCs w:val="0"/>
+        </w:rPr>
+        <w:t xml:space="preserve">vstupuje predvolene 5 parametrov.  Prvý parameter je hodnota, ktorú chceme transformovať. V našom prípade to je nameraná frekvencia uložená v premennej frequencyRED. Ďalšie dva parametre slúžia na definovanie množiny, v ktorej sa môže nameraná hodnota pohybovať. Tu sme museli použiť samostatný programový kód, ktorý má rovnaké časti ako sú vyššie uvedené s tým rozdielom, že neobsahuje funkciu </w:t>
+      </w:r>
+      <w:r>
+        <w:rPr>
+          <w:i w:val="1"/>
+          <w:iCs w:val="1"/>
+        </w:rPr>
+        <w:t>map</w:t>
+      </w:r>
+      <w:r>
+        <w:rPr>
+          <w:i w:val="1"/>
+          <w:iCs w:val="1"/>
+        </w:rPr>
+        <w:t>()</w:t>
+      </w:r>
+      <w:r>
+        <w:rPr>
+          <w:i w:val="0"/>
+          <w:iCs w:val="0"/>
+        </w:rPr>
+        <w:t xml:space="preserve">. Takýto kód sme nahrali na </w:t>
+      </w:r>
+      <w:r>
+        <w:rPr>
+          <w:i w:val="0"/>
+          <w:iCs w:val="0"/>
+        </w:rPr>
+        <w:t>mikrokontrolér</w:t>
+      </w:r>
+      <w:r>
+        <w:rPr>
+          <w:i w:val="0"/>
+          <w:iCs w:val="0"/>
+        </w:rPr>
+        <w:t xml:space="preserve"> </w:t>
+      </w:r>
+      <w:r>
+        <w:rPr>
+          <w:i w:val="0"/>
+          <w:iCs w:val="0"/>
+        </w:rPr>
+        <w:t>Arduino</w:t>
+      </w:r>
+      <w:r>
+        <w:rPr>
+          <w:i w:val="0"/>
+          <w:iCs w:val="0"/>
+        </w:rPr>
+        <w:t xml:space="preserve"> a začali sme merať. Postupným posúvaním senzora od predmetu sme získali určitú množinu frekvencií farieb. Nakoľko sme si vybrali na opis červenú časť kódu, zaujímali sme sa len o červené frekvencie. Zo sériového monitora sme vybrali najmenšiu a najväčšiu hodnotu červenej frekvencie a tie sme následne vložili ako 2 parametre do funkcie </w:t>
+      </w:r>
+      <w:r>
+        <w:rPr>
+          <w:i w:val="1"/>
+          <w:iCs w:val="1"/>
+        </w:rPr>
+        <w:t>map</w:t>
+      </w:r>
+      <w:r>
+        <w:rPr>
+          <w:i w:val="1"/>
+          <w:iCs w:val="1"/>
+        </w:rPr>
+        <w:t>()</w:t>
+      </w:r>
+      <w:r>
+        <w:rPr>
+          <w:i w:val="0"/>
+          <w:iCs w:val="0"/>
+        </w:rPr>
+        <w:t xml:space="preserve">. Posledné 2 parametre funkcie predstavujú hranice množiny, v ktorej chcem aby sa transformovaná hodnota nachádzala. V našom prípade sme zvolili množinu &lt;0, 255&gt;. </w:t>
+      </w:r>
     </w:p>
     <w:p>
       <w:pPr>

--- a/DP/KRATKY_DP_KI-2023-aplikacna.docx
+++ b/DP/KRATKY_DP_KI-2023-aplikacna.docx
@@ -2967,7 +2967,12 @@
           <w:ilvl w:val="0"/>
           <w:numId w:val="5"/>
         </w:numPr>
-      </w:pPr>
+        <w:rPr/>
+      </w:pPr>
+      <w:r>
+        <w:rPr/>
+        <w:t xml:space="preserve">Tabuľka 4 Parametre modelov optickej triediacej linky </w:t>
+      </w:r>
     </w:p>
     <w:p>
       <w:pPr>
@@ -6572,6 +6577,96 @@
     </w:p>
     <w:p>
       <w:pPr>
+        <w:pStyle w:val="Normlny"/>
+      </w:pPr>
+      <w:r>
+        <w:rPr/>
+        <w:t>Po zadefinovaní jasných cieľov našej práce sme získala predstavu o tom, čo</w:t>
+      </w:r>
+      <w:r>
+        <w:rPr/>
+        <w:t xml:space="preserve"> </w:t>
+      </w:r>
+      <w:r>
+        <w:rPr/>
+        <w:t xml:space="preserve">všetko je </w:t>
+      </w:r>
+      <w:r>
+        <w:rPr/>
+        <w:t>potrebné urobiť pre ich splnenie. Ako prvé sme sa rozhodli navrhnúť a vytvoriť model našej triediacej linky.</w:t>
+      </w:r>
+      <w:r>
+        <w:rPr/>
+        <w:t xml:space="preserve"> Pri samotnom návrhu sme mali niekoľko možností ako postupovať. </w:t>
+      </w:r>
+      <w:r>
+        <w:rPr/>
+        <w:t>Model aktívne používanej triediacej linky bolo možné navrhnúť a vytvoriť vo virtuálnom prostredí vo forme digitáln</w:t>
+      </w:r>
+      <w:r>
+        <w:rPr/>
+        <w:t>e</w:t>
+      </w:r>
+      <w:r>
+        <w:rPr/>
+        <w:t>ho</w:t>
+      </w:r>
+      <w:r>
+        <w:rPr/>
+        <w:t xml:space="preserve"> dvojčaťa (</w:t>
+      </w:r>
+      <w:r>
+        <w:rPr/>
+        <w:t>ang</w:t>
+      </w:r>
+      <w:r>
+        <w:rPr/>
+        <w:t xml:space="preserve">.: </w:t>
+      </w:r>
+      <w:r>
+        <w:rPr/>
+        <w:t>Digital</w:t>
+      </w:r>
+      <w:r>
+        <w:rPr/>
+        <w:t xml:space="preserve"> </w:t>
+      </w:r>
+      <w:r>
+        <w:rPr/>
+        <w:t>Twin</w:t>
+      </w:r>
+      <w:r>
+        <w:rPr/>
+        <w:t>).</w:t>
+      </w:r>
+      <w:r>
+        <w:rPr/>
+        <w:t xml:space="preserve"> K</w:t>
+      </w:r>
+      <w:r>
+        <w:rPr/>
+        <w:t>onkrétne</w:t>
+      </w:r>
+      <w:r>
+        <w:rPr/>
+        <w:t xml:space="preserve"> v</w:t>
+      </w:r>
+      <w:r>
+        <w:rPr/>
+        <w:t xml:space="preserve"> našom prípade sme sa však rozhodli vytvoriť reálny model vybranej </w:t>
+      </w:r>
+      <w:r>
+        <w:rPr/>
+        <w:t>linky, ktorý lepšie zobrazoval predstavy o linke.</w:t>
+      </w:r>
+    </w:p>
+    <w:p>
+      <w:pPr>
+        <w:pStyle w:val="Normlny"/>
+      </w:pPr>
+    </w:p>
+    <w:p>
+      <w:pPr>
         <w:pStyle w:val="Nadpis3"/>
       </w:pPr>
       <w:bookmarkStart w:name="_Toc634617828" w:id="1672840508"/>
@@ -6587,6 +6682,2461 @@
         <w:t>Návrh triediacej linky</w:t>
       </w:r>
       <w:bookmarkEnd w:id="1672840508"/>
+    </w:p>
+    <w:p>
+      <w:pPr>
+        <w:pStyle w:val="Normlny"/>
+      </w:pPr>
+      <w:r>
+        <w:rPr/>
+        <w:t>Pred návrhom triediacej linky sme museli získať konkrétne parametre linky, ktorá je využívaná v priemysle alebo v</w:t>
+      </w:r>
+      <w:r>
+        <w:rPr/>
+        <w:t>šeobecne v praxi.</w:t>
+      </w:r>
+      <w:r>
+        <w:rPr/>
+        <w:t xml:space="preserve"> Pri získavaní konkrétnych parametrov sme narazili</w:t>
+      </w:r>
+      <w:r>
+        <w:rPr/>
+        <w:t xml:space="preserve"> na niekoľko problémov. Pri pokuse o získanie potrebných informácií sme sa pokúsili kontaktovať nemenovanú firmu, ktorá sídli priamo na Slovensku a ktorá </w:t>
+      </w:r>
+      <w:r>
+        <w:rPr/>
+        <w:t>sa pohybuje v obore recyklácie a spracovania plastového odpadu a plastových výrobkov, no informácie, ktoré sme hľadali sme nenašl</w:t>
+      </w:r>
+      <w:r>
+        <w:rPr/>
+        <w:t>i. Takéto firmy pravdepodobne nie sú schopné poskytovať akékoľvek informácie o využívaní svojich prostriedkov či zariadené</w:t>
+      </w:r>
+      <w:r>
+        <w:rPr/>
+        <w:t xml:space="preserve">, nakoľko sa takéto informácie môžu považovať za citlivé údaje a tým pádom nie je možné ich poskytovať osobám tretích strán. </w:t>
+      </w:r>
+    </w:p>
+    <w:p>
+      <w:pPr>
+        <w:pStyle w:val="Normlny"/>
+      </w:pPr>
+      <w:r>
+        <w:rPr/>
+        <w:t>Ďalšia možnosť bola zí</w:t>
+      </w:r>
+      <w:r>
+        <w:rPr/>
+        <w:t>skať potrebné informácie o konkrétnej triediacej linke, ktoré sú voľne dostupné na internete v podobe rôzny</w:t>
+      </w:r>
+      <w:r>
+        <w:rPr/>
+        <w:t xml:space="preserve">ch katalógov alebo brožúr. Tu sme však znova narazili na iný problém a ten bol malý počet takýchto webových stránok alebo dokumentov. Každá menšia </w:t>
+      </w:r>
+      <w:r>
+        <w:rPr/>
+        <w:t>či väčšia firma, ktorá sa pohybuje c priemyselnom obore, sa snaží uchovávať svoje citlivé údaje a informácie o využívaných produktoch a zariade</w:t>
+      </w:r>
+      <w:r>
+        <w:rPr/>
+        <w:t>niach, ktoré použí</w:t>
+      </w:r>
+      <w:r>
+        <w:rPr/>
+        <w:t xml:space="preserve">va pri poskytovaní služieb. </w:t>
+      </w:r>
+    </w:p>
+    <w:p>
+      <w:pPr>
+        <w:pStyle w:val="Normlny"/>
+      </w:pPr>
+      <w:r>
+        <w:rPr/>
+        <w:t>Ďalšou možnosťou bolo vyhľadať určité firmy, ktorých služ</w:t>
+      </w:r>
+      <w:r>
+        <w:rPr/>
+        <w:t xml:space="preserve">by zahŕňajú aj predaj, montovanie alebo navrhovanie a zostrojenie triediacich liniek a s nimi súvisiacich zariadení. Po prehľadaní </w:t>
+      </w:r>
+      <w:r>
+        <w:rPr/>
+        <w:t>niekoľkých takýchto webových stránok firiem sa nám podarilo nájsť potrebné informácie.</w:t>
+      </w:r>
+      <w:r>
+        <w:rPr/>
+        <w:t xml:space="preserve"> </w:t>
+      </w:r>
+      <w:r>
+        <w:rPr/>
+        <w:t>Webová stránka firm</w:t>
+      </w:r>
+      <w:r>
+        <w:rPr/>
+        <w:t>y</w:t>
+      </w:r>
+      <w:r>
+        <w:rPr/>
+        <w:t xml:space="preserve"> </w:t>
+      </w:r>
+      <w:r>
+        <w:rPr/>
+        <w:t>MSWsorting</w:t>
+      </w:r>
+      <w:r>
+        <w:rPr/>
+        <w:t xml:space="preserve"> (</w:t>
+      </w:r>
+      <w:r>
+        <w:rPr/>
+        <w:t>MSWsorting</w:t>
+      </w:r>
+      <w:r>
+        <w:rPr/>
+        <w:t>) ponúka konkrétne modely zariadení využívaných v priemys</w:t>
+      </w:r>
+      <w:r>
+        <w:rPr/>
+        <w:t>elnom faktore na spracovanie a recykláciu odpadových produktov. Sú</w:t>
+      </w:r>
+      <w:r>
+        <w:rPr/>
+        <w:t>č</w:t>
+      </w:r>
+      <w:r>
+        <w:rPr/>
+        <w:t>as</w:t>
+      </w:r>
+      <w:r>
+        <w:rPr/>
+        <w:t>ť</w:t>
+      </w:r>
+      <w:r>
+        <w:rPr/>
+        <w:t>ou</w:t>
+      </w:r>
+      <w:r>
+        <w:rPr/>
+        <w:t xml:space="preserve"> stránky je aj súbor </w:t>
+      </w:r>
+      <w:r>
+        <w:rPr/>
+        <w:t>pdf</w:t>
+      </w:r>
+      <w:r>
+        <w:rPr/>
+        <w:t>, ktorý predstavuje katalóg ponúkaných zariadení. Katalóg zároveň</w:t>
+      </w:r>
+      <w:r>
+        <w:rPr/>
+        <w:t xml:space="preserve"> </w:t>
+      </w:r>
+      <w:r>
+        <w:rPr/>
+        <w:t>obsahuje ilustračné obrázky zariadení, informácie o týchto zariadeniach a konkrétne parametre ponúkaných modelov.</w:t>
+      </w:r>
+    </w:p>
+    <w:p>
+      <w:pPr>
+        <w:pStyle w:val="Normlny"/>
+      </w:pPr>
+    </w:p>
+    <w:p>
+      <w:pPr>
+        <w:pStyle w:val="Normlny"/>
+        <w:jc w:val="center"/>
+      </w:pPr>
+      <w:r>
+        <w:drawing>
+          <wp:inline wp14:editId="2314B34A" wp14:anchorId="5DCF445A">
+            <wp:extent cx="4572000" cy="1857375"/>
+            <wp:effectExtent l="0" t="0" r="0" b="0"/>
+            <wp:docPr id="620542224" name="" title=""/>
+            <wp:cNvGraphicFramePr>
+              <a:graphicFrameLocks noChangeAspect="1"/>
+            </wp:cNvGraphicFramePr>
+            <a:graphic>
+              <a:graphicData uri="http://schemas.openxmlformats.org/drawingml/2006/picture">
+                <pic:pic>
+                  <pic:nvPicPr>
+                    <pic:cNvPr id="0" name=""/>
+                    <pic:cNvPicPr/>
+                  </pic:nvPicPr>
+                  <pic:blipFill>
+                    <a:blip r:embed="Ra6e926e735d24f4e">
+                      <a:extLst>
+                        <a:ext xmlns:a="http://schemas.openxmlformats.org/drawingml/2006/main" uri="{28A0092B-C50C-407E-A947-70E740481C1C}">
+                          <a14:useLocalDpi val="0"/>
+                        </a:ext>
+                      </a:extLst>
+                    </a:blip>
+                    <a:stretch>
+                      <a:fillRect/>
+                    </a:stretch>
+                  </pic:blipFill>
+                  <pic:spPr>
+                    <a:xfrm>
+                      <a:off x="0" y="0"/>
+                      <a:ext cx="4572000" cy="1857375"/>
+                    </a:xfrm>
+                    <a:prstGeom prst="rect">
+                      <a:avLst/>
+                    </a:prstGeom>
+                  </pic:spPr>
+                </pic:pic>
+              </a:graphicData>
+            </a:graphic>
+          </wp:inline>
+        </w:drawing>
+      </w:r>
+      <w:r>
+        <w:rPr>
+          <w:i w:val="1"/>
+          <w:iCs w:val="1"/>
+        </w:rPr>
+        <w:t>Obrázok 5 Optická triediaca linka</w:t>
+      </w:r>
+    </w:p>
+    <w:p>
+      <w:pPr>
+        <w:pStyle w:val="Normlny"/>
+        <w:jc w:val="center"/>
+        <w:rPr>
+          <w:i w:val="1"/>
+          <w:iCs w:val="1"/>
+        </w:rPr>
+      </w:pPr>
+    </w:p>
+    <w:p>
+      <w:pPr>
+        <w:pStyle w:val="Normlny"/>
+        <w:ind w:left="0" w:firstLine="680"/>
+        <w:jc w:val="both"/>
+        <w:rPr>
+          <w:i w:val="0"/>
+          <w:iCs w:val="0"/>
+          <w:sz w:val="24"/>
+          <w:szCs w:val="24"/>
+        </w:rPr>
+      </w:pPr>
+      <w:r>
+        <w:rPr>
+          <w:i w:val="0"/>
+          <w:iCs w:val="0"/>
+        </w:rPr>
+        <w:t>Pre našu prácu sme sa rozhodli použiť model triediacej linky s názvom optická triediaca linka (</w:t>
+      </w:r>
+      <w:r>
+        <w:rPr>
+          <w:i w:val="0"/>
+          <w:iCs w:val="0"/>
+        </w:rPr>
+        <w:t>ang</w:t>
+      </w:r>
+      <w:r>
+        <w:rPr>
+          <w:i w:val="0"/>
+          <w:iCs w:val="0"/>
+        </w:rPr>
+        <w:t xml:space="preserve">.: </w:t>
+      </w:r>
+      <w:r>
+        <w:rPr>
+          <w:i w:val="0"/>
+          <w:iCs w:val="0"/>
+        </w:rPr>
+        <w:t>Optical</w:t>
+      </w:r>
+      <w:r>
+        <w:rPr>
+          <w:i w:val="0"/>
+          <w:iCs w:val="0"/>
+        </w:rPr>
+        <w:t xml:space="preserve"> </w:t>
+      </w:r>
+      <w:r>
+        <w:rPr>
+          <w:i w:val="0"/>
+          <w:iCs w:val="0"/>
+        </w:rPr>
+        <w:t>Sorter</w:t>
+      </w:r>
+      <w:r>
+        <w:rPr>
+          <w:i w:val="0"/>
+          <w:iCs w:val="0"/>
+        </w:rPr>
+        <w:t>) od spoloč</w:t>
+      </w:r>
+      <w:r>
+        <w:rPr>
+          <w:i w:val="0"/>
+          <w:iCs w:val="0"/>
+        </w:rPr>
+        <w:t xml:space="preserve">nosti </w:t>
+      </w:r>
+      <w:r>
+        <w:rPr>
+          <w:i w:val="0"/>
+          <w:iCs w:val="0"/>
+        </w:rPr>
+        <w:t>MSWsorting</w:t>
+      </w:r>
+      <w:r>
+        <w:rPr>
+          <w:i w:val="0"/>
+          <w:iCs w:val="0"/>
+        </w:rPr>
+        <w:t>. Obrázok 5 zachytáva vybrané zariadenie z webového katalógu. Jedná sa o pomerne sofis</w:t>
+      </w:r>
+      <w:r>
+        <w:rPr>
+          <w:i w:val="0"/>
+          <w:iCs w:val="0"/>
+        </w:rPr>
+        <w:t xml:space="preserve">tikované zariadenie, ktoré na triedenie rôznych typov a veľkosti materiálov využívajú optické senzory a rozpoznávanie objektov pomocou umelej inteligencie. </w:t>
+      </w:r>
+      <w:r>
+        <w:rPr>
+          <w:i w:val="0"/>
+          <w:iCs w:val="0"/>
+        </w:rPr>
+        <w:t xml:space="preserve">Všetky podstatné </w:t>
+      </w:r>
+      <w:r>
+        <w:rPr>
+          <w:i w:val="0"/>
+          <w:iCs w:val="0"/>
+        </w:rPr>
+        <w:t>schopnosti, ktoré toto zariadenie má sú:</w:t>
+      </w:r>
+    </w:p>
+    <w:p>
+      <w:pPr>
+        <w:pStyle w:val="Odsekzoznamu"/>
+        <w:numPr>
+          <w:ilvl w:val="0"/>
+          <w:numId w:val="64"/>
+        </w:numPr>
+        <w:jc w:val="both"/>
+        <w:rPr>
+          <w:i w:val="0"/>
+          <w:iCs w:val="0"/>
+          <w:sz w:val="24"/>
+          <w:szCs w:val="24"/>
+        </w:rPr>
+      </w:pPr>
+      <w:r>
+        <w:rPr>
+          <w:i w:val="0"/>
+          <w:iCs w:val="0"/>
+          <w:sz w:val="24"/>
+          <w:szCs w:val="24"/>
+        </w:rPr>
+        <w:t xml:space="preserve">Blízko infračervená, svetelne viditeľná </w:t>
+      </w:r>
+      <w:r>
+        <w:rPr>
+          <w:i w:val="0"/>
+          <w:iCs w:val="0"/>
+          <w:sz w:val="24"/>
+          <w:szCs w:val="24"/>
+        </w:rPr>
+        <w:t>spektroskopia</w:t>
+      </w:r>
+      <w:r>
+        <w:rPr>
+          <w:i w:val="0"/>
+          <w:iCs w:val="0"/>
+          <w:sz w:val="24"/>
+          <w:szCs w:val="24"/>
+        </w:rPr>
+        <w:t>, detekcia kovov</w:t>
+      </w:r>
+      <w:r>
+        <w:rPr>
+          <w:i w:val="0"/>
+          <w:iCs w:val="0"/>
+          <w:sz w:val="24"/>
+          <w:szCs w:val="24"/>
+        </w:rPr>
+        <w:t>, umelá inteligencia, rôzne dodatočné senzory.</w:t>
+      </w:r>
+    </w:p>
+    <w:p>
+      <w:pPr>
+        <w:pStyle w:val="Odsekzoznamu"/>
+        <w:numPr>
+          <w:ilvl w:val="0"/>
+          <w:numId w:val="64"/>
+        </w:numPr>
+        <w:jc w:val="both"/>
+        <w:rPr>
+          <w:i w:val="0"/>
+          <w:iCs w:val="0"/>
+          <w:sz w:val="24"/>
+          <w:szCs w:val="24"/>
+        </w:rPr>
+      </w:pPr>
+      <w:r>
+        <w:rPr>
+          <w:i w:val="0"/>
+          <w:iCs w:val="0"/>
+          <w:sz w:val="24"/>
+          <w:szCs w:val="24"/>
+        </w:rPr>
+        <w:t xml:space="preserve">Schopnosť </w:t>
+      </w:r>
+      <w:r>
+        <w:rPr>
+          <w:i w:val="0"/>
+          <w:iCs w:val="0"/>
+          <w:sz w:val="24"/>
+          <w:szCs w:val="24"/>
+        </w:rPr>
+        <w:t>presne triediť recyklovateľné  zmesi z domáceho odpadu.</w:t>
+      </w:r>
+    </w:p>
+    <w:p>
+      <w:pPr>
+        <w:pStyle w:val="Odsekzoznamu"/>
+        <w:numPr>
+          <w:ilvl w:val="0"/>
+          <w:numId w:val="64"/>
+        </w:numPr>
+        <w:jc w:val="both"/>
+        <w:rPr>
+          <w:i w:val="0"/>
+          <w:iCs w:val="0"/>
+          <w:sz w:val="24"/>
+          <w:szCs w:val="24"/>
+        </w:rPr>
+      </w:pPr>
+      <w:r>
+        <w:rPr>
+          <w:i w:val="0"/>
+          <w:iCs w:val="0"/>
+          <w:sz w:val="24"/>
+          <w:szCs w:val="24"/>
+        </w:rPr>
+        <w:t>Môže triediť PET fľaše, HDPE fľaše, plechovky, kartón. Plastové fľaše môžu byť triedené podľa farby a materiálu.</w:t>
+      </w:r>
+    </w:p>
+    <w:p>
+      <w:pPr>
+        <w:pStyle w:val="Odsekzoznamu"/>
+        <w:numPr>
+          <w:ilvl w:val="0"/>
+          <w:numId w:val="64"/>
+        </w:numPr>
+        <w:jc w:val="both"/>
+        <w:rPr>
+          <w:i w:val="0"/>
+          <w:iCs w:val="0"/>
+          <w:sz w:val="24"/>
+          <w:szCs w:val="24"/>
+        </w:rPr>
+      </w:pPr>
+      <w:r>
+        <w:rPr>
+          <w:i w:val="0"/>
+          <w:iCs w:val="0"/>
+          <w:sz w:val="24"/>
+          <w:szCs w:val="24"/>
+        </w:rPr>
+        <w:t>Rafinované, inteligentné a digitálne triedenie.</w:t>
+      </w:r>
+    </w:p>
+    <w:p>
+      <w:pPr>
+        <w:pStyle w:val="Odsekzoznamu"/>
+        <w:numPr>
+          <w:ilvl w:val="0"/>
+          <w:numId w:val="64"/>
+        </w:numPr>
+        <w:jc w:val="both"/>
+        <w:rPr>
+          <w:i w:val="0"/>
+          <w:iCs w:val="0"/>
+          <w:sz w:val="24"/>
+          <w:szCs w:val="24"/>
+        </w:rPr>
+      </w:pPr>
+      <w:r>
+        <w:rPr>
+          <w:i w:val="0"/>
+          <w:iCs w:val="0"/>
+          <w:sz w:val="24"/>
+          <w:szCs w:val="24"/>
+        </w:rPr>
+        <w:t>Presnosť triedenia môže dosiahnuť viac ako 95% a miera odstránenia materiálu je nízka.</w:t>
+      </w:r>
+    </w:p>
+    <w:p>
+      <w:pPr>
+        <w:pStyle w:val="Odsekzoznamu"/>
+        <w:numPr>
+          <w:ilvl w:val="0"/>
+          <w:numId w:val="64"/>
+        </w:numPr>
+        <w:jc w:val="both"/>
+        <w:rPr>
+          <w:i w:val="0"/>
+          <w:iCs w:val="0"/>
+          <w:sz w:val="24"/>
+          <w:szCs w:val="24"/>
+        </w:rPr>
+      </w:pPr>
+      <w:r>
+        <w:rPr>
+          <w:i w:val="0"/>
+          <w:iCs w:val="0"/>
+          <w:sz w:val="24"/>
+          <w:szCs w:val="24"/>
+        </w:rPr>
+        <w:t xml:space="preserve">Vysokorýchlostný </w:t>
+      </w:r>
+      <w:r>
+        <w:rPr>
+          <w:i w:val="0"/>
+          <w:iCs w:val="0"/>
+          <w:sz w:val="24"/>
+          <w:szCs w:val="24"/>
+        </w:rPr>
+        <w:t>vyhadzovací</w:t>
+      </w:r>
+      <w:r>
+        <w:rPr>
+          <w:i w:val="0"/>
+          <w:iCs w:val="0"/>
+          <w:sz w:val="24"/>
+          <w:szCs w:val="24"/>
+        </w:rPr>
+        <w:t xml:space="preserve"> ventil</w:t>
+      </w:r>
+      <w:r>
+        <w:rPr>
+          <w:i w:val="0"/>
+          <w:iCs w:val="0"/>
+          <w:sz w:val="24"/>
+          <w:szCs w:val="24"/>
+        </w:rPr>
+        <w:t>, maximálna rýchlosť pásu môže dosiahnuť 6,5 m/s, veľké množstvo spracovaného materiálu</w:t>
+      </w:r>
+      <w:r>
+        <w:rPr>
+          <w:i w:val="0"/>
+          <w:iCs w:val="0"/>
+          <w:sz w:val="24"/>
+          <w:szCs w:val="24"/>
+        </w:rPr>
+        <w:t xml:space="preserve"> (</w:t>
+      </w:r>
+      <w:r>
+        <w:rPr>
+          <w:i w:val="0"/>
+          <w:iCs w:val="0"/>
+          <w:sz w:val="24"/>
+          <w:szCs w:val="24"/>
+        </w:rPr>
+        <w:t>MSWsorting</w:t>
+      </w:r>
+      <w:r>
+        <w:rPr>
+          <w:i w:val="0"/>
+          <w:iCs w:val="0"/>
+          <w:sz w:val="24"/>
+          <w:szCs w:val="24"/>
+        </w:rPr>
+        <w:t>).</w:t>
+      </w:r>
+    </w:p>
+    <w:p>
+      <w:pPr>
+        <w:pStyle w:val="Normlny"/>
+        <w:ind w:left="320" w:firstLine="0"/>
+        <w:jc w:val="both"/>
+        <w:rPr>
+          <w:i w:val="0"/>
+          <w:iCs w:val="0"/>
+          <w:sz w:val="24"/>
+          <w:szCs w:val="24"/>
+        </w:rPr>
+      </w:pPr>
+    </w:p>
+    <w:p>
+      <w:pPr>
+        <w:pStyle w:val="Normlny"/>
+        <w:ind w:left="320" w:firstLine="0"/>
+        <w:jc w:val="both"/>
+        <w:rPr>
+          <w:i w:val="0"/>
+          <w:iCs w:val="0"/>
+          <w:sz w:val="24"/>
+          <w:szCs w:val="24"/>
+        </w:rPr>
+      </w:pPr>
+      <w:r>
+        <w:rPr>
+          <w:i w:val="0"/>
+          <w:iCs w:val="0"/>
+          <w:sz w:val="24"/>
+          <w:szCs w:val="24"/>
+        </w:rPr>
+        <w:t>Ďalej katalóg ponúka konkrétne parametre a presnejšie informácie o danom zariadení. V katalógu sú taktiež zariaden</w:t>
+      </w:r>
+      <w:r>
+        <w:rPr>
+          <w:i w:val="0"/>
+          <w:iCs w:val="0"/>
+          <w:sz w:val="24"/>
+          <w:szCs w:val="24"/>
+        </w:rPr>
+        <w:t>ia</w:t>
+      </w:r>
+      <w:r>
+        <w:rPr>
+          <w:i w:val="0"/>
+          <w:iCs w:val="0"/>
+          <w:sz w:val="24"/>
+          <w:szCs w:val="24"/>
+        </w:rPr>
+        <w:t xml:space="preserve"> rozdelené </w:t>
+      </w:r>
+      <w:r>
+        <w:rPr>
+          <w:i w:val="0"/>
+          <w:iCs w:val="0"/>
+          <w:sz w:val="24"/>
+          <w:szCs w:val="24"/>
+        </w:rPr>
+        <w:t>do dostupných modelov, ktoré spoločnosť ponúka. Pri výbere si používateľ môže vybrať konkrétny model daného zariadenia podľa jeho vlastných potrieb a požiada</w:t>
+      </w:r>
+      <w:r>
+        <w:rPr>
+          <w:i w:val="0"/>
+          <w:iCs w:val="0"/>
+          <w:sz w:val="24"/>
+          <w:szCs w:val="24"/>
+        </w:rPr>
+        <w:t>viek. Všetky konkrétne parametre pre jednotlivé modely linky môžeme vidieť v tabuľke 4.</w:t>
+      </w:r>
+    </w:p>
+    <w:p>
+      <w:pPr>
+        <w:pStyle w:val="Normlny"/>
+        <w:ind w:left="320" w:firstLine="0"/>
+        <w:jc w:val="both"/>
+        <w:rPr>
+          <w:i w:val="0"/>
+          <w:iCs w:val="0"/>
+          <w:sz w:val="24"/>
+          <w:szCs w:val="24"/>
+        </w:rPr>
+      </w:pPr>
+    </w:p>
+    <w:p>
+      <w:pPr>
+        <w:pStyle w:val="Normlny"/>
+        <w:ind w:left="320" w:firstLine="0"/>
+        <w:jc w:val="both"/>
+        <w:rPr>
+          <w:i w:val="0"/>
+          <w:iCs w:val="0"/>
+          <w:sz w:val="24"/>
+          <w:szCs w:val="24"/>
+        </w:rPr>
+      </w:pPr>
+      <w:r>
+        <w:rPr>
+          <w:i w:val="0"/>
+          <w:iCs w:val="0"/>
+          <w:sz w:val="24"/>
+          <w:szCs w:val="24"/>
+        </w:rPr>
+        <w:t>Tabuľka 4 Parametre modelov optickej triediacej linky</w:t>
+      </w:r>
+    </w:p>
+    <w:tbl>
+      <w:tblPr>
+        <w:tblStyle w:val="Mriekatabuky"/>
+        <w:tblW w:w="0" w:type="auto"/>
+        <w:jc w:val="center"/>
+        <w:tblLayout w:type="fixed"/>
+        <w:tblLook w:val="06A0" w:firstRow="1" w:lastRow="0" w:firstColumn="1" w:lastColumn="0" w:noHBand="1" w:noVBand="1"/>
+      </w:tblPr>
+      <w:tblGrid>
+        <w:gridCol w:w="2044"/>
+        <w:gridCol w:w="2044"/>
+        <w:gridCol w:w="2044"/>
+        <w:gridCol w:w="2044"/>
+      </w:tblGrid>
+      <w:tr>
+        <w:trPr>
+          <w:trHeight w:val="300"/>
+        </w:trPr>
+        <w:tc>
+          <w:tcPr>
+            <w:tcW w:w="2044" w:type="dxa"/>
+            <w:tcMar/>
+          </w:tcPr>
+          <w:p>
+            <w:pPr>
+              <w:pStyle w:val="Normlny"/>
+              <w:suppressLineNumbers w:val="0"/>
+              <w:bidi w:val="0"/>
+              <w:spacing w:before="0" w:beforeAutospacing="off" w:after="0" w:afterAutospacing="off" w:line="360" w:lineRule="auto"/>
+              <w:ind w:left="0" w:right="0" w:firstLine="0"/>
+              <w:jc w:val="both"/>
+              <w:rPr>
+                <w:i w:val="0"/>
+                <w:iCs w:val="0"/>
+                <w:sz w:val="24"/>
+                <w:szCs w:val="24"/>
+              </w:rPr>
+            </w:pPr>
+            <w:r>
+              <w:rPr>
+                <w:i w:val="0"/>
+                <w:iCs w:val="0"/>
+                <w:sz w:val="24"/>
+                <w:szCs w:val="24"/>
+              </w:rPr>
+              <w:t>Model</w:t>
+            </w:r>
+          </w:p>
+        </w:tc>
+        <w:tc>
+          <w:tcPr>
+            <w:tcW w:w="2044" w:type="dxa"/>
+            <w:tcMar/>
+          </w:tcPr>
+          <w:p>
+            <w:pPr>
+              <w:pStyle w:val="Normlny"/>
+              <w:jc w:val="left"/>
+              <w:rPr>
+                <w:i w:val="0"/>
+                <w:iCs w:val="0"/>
+                <w:sz w:val="24"/>
+                <w:szCs w:val="24"/>
+              </w:rPr>
+            </w:pPr>
+            <w:r>
+              <w:rPr>
+                <w:i w:val="0"/>
+                <w:iCs w:val="0"/>
+                <w:sz w:val="24"/>
+                <w:szCs w:val="24"/>
+              </w:rPr>
+              <w:t>OS1400</w:t>
+            </w:r>
+          </w:p>
+        </w:tc>
+        <w:tc>
+          <w:tcPr>
+            <w:tcW w:w="2044" w:type="dxa"/>
+            <w:tcMar/>
+          </w:tcPr>
+          <w:p>
+            <w:pPr>
+              <w:pStyle w:val="Normlny"/>
+              <w:jc w:val="left"/>
+              <w:rPr>
+                <w:i w:val="0"/>
+                <w:iCs w:val="0"/>
+                <w:sz w:val="24"/>
+                <w:szCs w:val="24"/>
+              </w:rPr>
+            </w:pPr>
+            <w:r>
+              <w:rPr>
+                <w:i w:val="0"/>
+                <w:iCs w:val="0"/>
+                <w:sz w:val="24"/>
+                <w:szCs w:val="24"/>
+              </w:rPr>
+              <w:t>OS2000</w:t>
+            </w:r>
+          </w:p>
+        </w:tc>
+        <w:tc>
+          <w:tcPr>
+            <w:tcW w:w="2044" w:type="dxa"/>
+            <w:tcMar/>
+          </w:tcPr>
+          <w:p>
+            <w:pPr>
+              <w:pStyle w:val="Normlny"/>
+              <w:jc w:val="left"/>
+              <w:rPr>
+                <w:i w:val="0"/>
+                <w:iCs w:val="0"/>
+                <w:sz w:val="24"/>
+                <w:szCs w:val="24"/>
+              </w:rPr>
+            </w:pPr>
+            <w:r>
+              <w:rPr>
+                <w:i w:val="0"/>
+                <w:iCs w:val="0"/>
+                <w:sz w:val="24"/>
+                <w:szCs w:val="24"/>
+              </w:rPr>
+              <w:t>OS2800</w:t>
+            </w:r>
+          </w:p>
+        </w:tc>
+      </w:tr>
+      <w:tr>
+        <w:trPr>
+          <w:trHeight w:val="300"/>
+        </w:trPr>
+        <w:tc>
+          <w:tcPr>
+            <w:tcW w:w="2044" w:type="dxa"/>
+            <w:tcMar/>
+          </w:tcPr>
+          <w:p>
+            <w:pPr>
+              <w:pStyle w:val="Normlny"/>
+              <w:ind w:firstLine="0"/>
+              <w:jc w:val="left"/>
+              <w:rPr>
+                <w:i w:val="0"/>
+                <w:iCs w:val="0"/>
+                <w:sz w:val="24"/>
+                <w:szCs w:val="24"/>
+              </w:rPr>
+            </w:pPr>
+            <w:r>
+              <w:rPr>
+                <w:i w:val="0"/>
+                <w:iCs w:val="0"/>
+                <w:sz w:val="24"/>
+                <w:szCs w:val="24"/>
+              </w:rPr>
+              <w:t>Š</w:t>
+            </w:r>
+            <w:r>
+              <w:rPr>
+                <w:i w:val="0"/>
+                <w:iCs w:val="0"/>
+                <w:sz w:val="24"/>
+                <w:szCs w:val="24"/>
+              </w:rPr>
+              <w:t>í</w:t>
+            </w:r>
+            <w:r>
+              <w:rPr>
+                <w:i w:val="0"/>
+                <w:iCs w:val="0"/>
+                <w:sz w:val="24"/>
+                <w:szCs w:val="24"/>
+              </w:rPr>
+              <w:t>rka pása</w:t>
+            </w:r>
+          </w:p>
+        </w:tc>
+        <w:tc>
+          <w:tcPr>
+            <w:tcW w:w="2044" w:type="dxa"/>
+            <w:tcMar/>
+          </w:tcPr>
+          <w:p>
+            <w:pPr>
+              <w:pStyle w:val="Normlny"/>
+              <w:jc w:val="left"/>
+              <w:rPr>
+                <w:i w:val="0"/>
+                <w:iCs w:val="0"/>
+                <w:sz w:val="24"/>
+                <w:szCs w:val="24"/>
+              </w:rPr>
+            </w:pPr>
+            <w:r>
+              <w:rPr>
+                <w:i w:val="0"/>
+                <w:iCs w:val="0"/>
+                <w:sz w:val="24"/>
+                <w:szCs w:val="24"/>
+              </w:rPr>
+              <w:t>1400mm</w:t>
+            </w:r>
+          </w:p>
+        </w:tc>
+        <w:tc>
+          <w:tcPr>
+            <w:tcW w:w="2044" w:type="dxa"/>
+            <w:tcMar/>
+          </w:tcPr>
+          <w:p>
+            <w:pPr>
+              <w:pStyle w:val="Normlny"/>
+              <w:jc w:val="left"/>
+              <w:rPr>
+                <w:i w:val="0"/>
+                <w:iCs w:val="0"/>
+                <w:sz w:val="24"/>
+                <w:szCs w:val="24"/>
+              </w:rPr>
+            </w:pPr>
+            <w:r>
+              <w:rPr>
+                <w:i w:val="0"/>
+                <w:iCs w:val="0"/>
+                <w:sz w:val="24"/>
+                <w:szCs w:val="24"/>
+              </w:rPr>
+              <w:t>2000mm</w:t>
+            </w:r>
+          </w:p>
+        </w:tc>
+        <w:tc>
+          <w:tcPr>
+            <w:tcW w:w="2044" w:type="dxa"/>
+            <w:tcMar/>
+          </w:tcPr>
+          <w:p>
+            <w:pPr>
+              <w:pStyle w:val="Normlny"/>
+              <w:jc w:val="left"/>
+              <w:rPr>
+                <w:i w:val="0"/>
+                <w:iCs w:val="0"/>
+                <w:sz w:val="24"/>
+                <w:szCs w:val="24"/>
+              </w:rPr>
+            </w:pPr>
+            <w:r>
+              <w:rPr>
+                <w:i w:val="0"/>
+                <w:iCs w:val="0"/>
+                <w:sz w:val="24"/>
+                <w:szCs w:val="24"/>
+              </w:rPr>
+              <w:t>2800mm</w:t>
+            </w:r>
+          </w:p>
+        </w:tc>
+      </w:tr>
+      <w:tr>
+        <w:trPr>
+          <w:trHeight w:val="300"/>
+        </w:trPr>
+        <w:tc>
+          <w:tcPr>
+            <w:tcW w:w="2044" w:type="dxa"/>
+            <w:tcMar/>
+          </w:tcPr>
+          <w:p>
+            <w:pPr>
+              <w:pStyle w:val="Normlny"/>
+              <w:ind w:firstLine="0"/>
+              <w:jc w:val="left"/>
+              <w:rPr>
+                <w:i w:val="0"/>
+                <w:iCs w:val="0"/>
+                <w:sz w:val="24"/>
+                <w:szCs w:val="24"/>
+              </w:rPr>
+            </w:pPr>
+            <w:r>
+              <w:rPr>
+                <w:i w:val="0"/>
+                <w:iCs w:val="0"/>
+                <w:sz w:val="24"/>
+                <w:szCs w:val="24"/>
+              </w:rPr>
+              <w:t>Dĺžka pása</w:t>
+            </w:r>
+          </w:p>
+        </w:tc>
+        <w:tc>
+          <w:tcPr>
+            <w:tcW w:w="2044" w:type="dxa"/>
+            <w:tcMar/>
+          </w:tcPr>
+          <w:p>
+            <w:pPr>
+              <w:pStyle w:val="Normlny"/>
+              <w:jc w:val="left"/>
+              <w:rPr>
+                <w:i w:val="0"/>
+                <w:iCs w:val="0"/>
+                <w:sz w:val="24"/>
+                <w:szCs w:val="24"/>
+              </w:rPr>
+            </w:pPr>
+            <w:r>
+              <w:rPr>
+                <w:i w:val="0"/>
+                <w:iCs w:val="0"/>
+                <w:sz w:val="24"/>
+                <w:szCs w:val="24"/>
+              </w:rPr>
+              <w:t>6000mm</w:t>
+            </w:r>
+          </w:p>
+        </w:tc>
+        <w:tc>
+          <w:tcPr>
+            <w:tcW w:w="2044" w:type="dxa"/>
+            <w:tcMar/>
+          </w:tcPr>
+          <w:p>
+            <w:pPr>
+              <w:pStyle w:val="Normlny"/>
+              <w:jc w:val="left"/>
+              <w:rPr>
+                <w:i w:val="0"/>
+                <w:iCs w:val="0"/>
+                <w:sz w:val="24"/>
+                <w:szCs w:val="24"/>
+              </w:rPr>
+            </w:pPr>
+            <w:r>
+              <w:rPr>
+                <w:i w:val="0"/>
+                <w:iCs w:val="0"/>
+                <w:sz w:val="24"/>
+                <w:szCs w:val="24"/>
+              </w:rPr>
+              <w:t>6000mm</w:t>
+            </w:r>
+          </w:p>
+        </w:tc>
+        <w:tc>
+          <w:tcPr>
+            <w:tcW w:w="2044" w:type="dxa"/>
+            <w:tcMar/>
+          </w:tcPr>
+          <w:p>
+            <w:pPr>
+              <w:pStyle w:val="Normlny"/>
+              <w:jc w:val="left"/>
+              <w:rPr>
+                <w:i w:val="0"/>
+                <w:iCs w:val="0"/>
+                <w:sz w:val="24"/>
+                <w:szCs w:val="24"/>
+              </w:rPr>
+            </w:pPr>
+            <w:r>
+              <w:rPr>
+                <w:i w:val="0"/>
+                <w:iCs w:val="0"/>
+                <w:sz w:val="24"/>
+                <w:szCs w:val="24"/>
+              </w:rPr>
+              <w:t>6000mm</w:t>
+            </w:r>
+          </w:p>
+        </w:tc>
+      </w:tr>
+      <w:tr>
+        <w:trPr>
+          <w:trHeight w:val="300"/>
+        </w:trPr>
+        <w:tc>
+          <w:tcPr>
+            <w:tcW w:w="2044" w:type="dxa"/>
+            <w:tcMar/>
+          </w:tcPr>
+          <w:p>
+            <w:pPr>
+              <w:pStyle w:val="Normlny"/>
+              <w:ind w:firstLine="0"/>
+              <w:jc w:val="left"/>
+              <w:rPr>
+                <w:i w:val="0"/>
+                <w:iCs w:val="0"/>
+                <w:sz w:val="24"/>
+                <w:szCs w:val="24"/>
+              </w:rPr>
+            </w:pPr>
+            <w:r>
+              <w:rPr>
+                <w:i w:val="0"/>
+                <w:iCs w:val="0"/>
+                <w:sz w:val="24"/>
+                <w:szCs w:val="24"/>
+              </w:rPr>
+              <w:t>Štandardná rýchlosť pásu</w:t>
+            </w:r>
+          </w:p>
+        </w:tc>
+        <w:tc>
+          <w:tcPr>
+            <w:tcW w:w="2044" w:type="dxa"/>
+            <w:tcMar/>
+          </w:tcPr>
+          <w:p>
+            <w:pPr>
+              <w:pStyle w:val="Normlny"/>
+              <w:jc w:val="left"/>
+              <w:rPr>
+                <w:i w:val="0"/>
+                <w:iCs w:val="0"/>
+                <w:sz w:val="24"/>
+                <w:szCs w:val="24"/>
+              </w:rPr>
+            </w:pPr>
+            <w:r>
+              <w:rPr>
+                <w:i w:val="0"/>
+                <w:iCs w:val="0"/>
+                <w:sz w:val="24"/>
+                <w:szCs w:val="24"/>
+              </w:rPr>
+              <w:t>3,5 m/s</w:t>
+            </w:r>
+          </w:p>
+        </w:tc>
+        <w:tc>
+          <w:tcPr>
+            <w:tcW w:w="2044" w:type="dxa"/>
+            <w:tcMar/>
+          </w:tcPr>
+          <w:p>
+            <w:pPr>
+              <w:pStyle w:val="Normlny"/>
+              <w:jc w:val="left"/>
+              <w:rPr>
+                <w:i w:val="0"/>
+                <w:iCs w:val="0"/>
+                <w:sz w:val="24"/>
+                <w:szCs w:val="24"/>
+              </w:rPr>
+            </w:pPr>
+            <w:r>
+              <w:rPr>
+                <w:i w:val="0"/>
+                <w:iCs w:val="0"/>
+                <w:sz w:val="24"/>
+                <w:szCs w:val="24"/>
+              </w:rPr>
+              <w:t>3,5 m/s</w:t>
+            </w:r>
+          </w:p>
+        </w:tc>
+        <w:tc>
+          <w:tcPr>
+            <w:tcW w:w="2044" w:type="dxa"/>
+            <w:tcMar/>
+          </w:tcPr>
+          <w:p>
+            <w:pPr>
+              <w:pStyle w:val="Normlny"/>
+              <w:jc w:val="left"/>
+              <w:rPr>
+                <w:i w:val="0"/>
+                <w:iCs w:val="0"/>
+                <w:sz w:val="24"/>
+                <w:szCs w:val="24"/>
+              </w:rPr>
+            </w:pPr>
+            <w:r>
+              <w:rPr>
+                <w:i w:val="0"/>
+                <w:iCs w:val="0"/>
+                <w:sz w:val="24"/>
+                <w:szCs w:val="24"/>
+              </w:rPr>
+              <w:t>3,5 m/s</w:t>
+            </w:r>
+          </w:p>
+        </w:tc>
+      </w:tr>
+      <w:tr>
+        <w:trPr>
+          <w:trHeight w:val="300"/>
+        </w:trPr>
+        <w:tc>
+          <w:tcPr>
+            <w:tcW w:w="2044" w:type="dxa"/>
+            <w:tcMar/>
+          </w:tcPr>
+          <w:p>
+            <w:pPr>
+              <w:pStyle w:val="Normlny"/>
+              <w:ind w:firstLine="0"/>
+              <w:jc w:val="left"/>
+              <w:rPr>
+                <w:i w:val="0"/>
+                <w:iCs w:val="0"/>
+                <w:sz w:val="24"/>
+                <w:szCs w:val="24"/>
+              </w:rPr>
+            </w:pPr>
+            <w:r>
+              <w:rPr>
+                <w:i w:val="0"/>
+                <w:iCs w:val="0"/>
+                <w:sz w:val="24"/>
+                <w:szCs w:val="24"/>
+              </w:rPr>
+              <w:t xml:space="preserve">Najväčšia </w:t>
+            </w:r>
+            <w:r>
+              <w:rPr>
+                <w:i w:val="0"/>
+                <w:iCs w:val="0"/>
+                <w:sz w:val="24"/>
+                <w:szCs w:val="24"/>
+              </w:rPr>
+              <w:t>veľkosť materiálu</w:t>
+            </w:r>
+          </w:p>
+        </w:tc>
+        <w:tc>
+          <w:tcPr>
+            <w:tcW w:w="2044" w:type="dxa"/>
+            <w:tcMar/>
+          </w:tcPr>
+          <w:p>
+            <w:pPr>
+              <w:pStyle w:val="Normlny"/>
+              <w:jc w:val="left"/>
+              <w:rPr>
+                <w:i w:val="0"/>
+                <w:iCs w:val="0"/>
+                <w:sz w:val="24"/>
+                <w:szCs w:val="24"/>
+              </w:rPr>
+            </w:pPr>
+            <w:r>
+              <w:rPr>
+                <w:i w:val="0"/>
+                <w:iCs w:val="0"/>
+                <w:sz w:val="24"/>
+                <w:szCs w:val="24"/>
+              </w:rPr>
+              <w:t>300mm</w:t>
+            </w:r>
+          </w:p>
+        </w:tc>
+        <w:tc>
+          <w:tcPr>
+            <w:tcW w:w="2044" w:type="dxa"/>
+            <w:tcMar/>
+          </w:tcPr>
+          <w:p>
+            <w:pPr>
+              <w:pStyle w:val="Normlny"/>
+              <w:jc w:val="left"/>
+              <w:rPr>
+                <w:i w:val="0"/>
+                <w:iCs w:val="0"/>
+                <w:sz w:val="24"/>
+                <w:szCs w:val="24"/>
+              </w:rPr>
+            </w:pPr>
+            <w:r>
+              <w:rPr>
+                <w:i w:val="0"/>
+                <w:iCs w:val="0"/>
+                <w:sz w:val="24"/>
+                <w:szCs w:val="24"/>
+              </w:rPr>
+              <w:t>300mm</w:t>
+            </w:r>
+          </w:p>
+        </w:tc>
+        <w:tc>
+          <w:tcPr>
+            <w:tcW w:w="2044" w:type="dxa"/>
+            <w:tcMar/>
+          </w:tcPr>
+          <w:p>
+            <w:pPr>
+              <w:pStyle w:val="Normlny"/>
+              <w:jc w:val="left"/>
+              <w:rPr>
+                <w:i w:val="0"/>
+                <w:iCs w:val="0"/>
+                <w:sz w:val="24"/>
+                <w:szCs w:val="24"/>
+              </w:rPr>
+            </w:pPr>
+            <w:r>
+              <w:rPr>
+                <w:i w:val="0"/>
+                <w:iCs w:val="0"/>
+                <w:sz w:val="24"/>
+                <w:szCs w:val="24"/>
+              </w:rPr>
+              <w:t>300mm</w:t>
+            </w:r>
+          </w:p>
+        </w:tc>
+      </w:tr>
+      <w:tr>
+        <w:trPr>
+          <w:trHeight w:val="300"/>
+        </w:trPr>
+        <w:tc>
+          <w:tcPr>
+            <w:tcW w:w="2044" w:type="dxa"/>
+            <w:tcMar/>
+          </w:tcPr>
+          <w:p>
+            <w:pPr>
+              <w:pStyle w:val="Normlny"/>
+              <w:ind w:firstLine="0"/>
+              <w:jc w:val="left"/>
+              <w:rPr>
+                <w:i w:val="0"/>
+                <w:iCs w:val="0"/>
+                <w:sz w:val="24"/>
+                <w:szCs w:val="24"/>
+              </w:rPr>
+            </w:pPr>
+            <w:r>
+              <w:rPr>
+                <w:i w:val="0"/>
+                <w:iCs w:val="0"/>
+                <w:sz w:val="24"/>
+                <w:szCs w:val="24"/>
+              </w:rPr>
+              <w:t>Najmenšia veľkosť materiálu</w:t>
+            </w:r>
+          </w:p>
+        </w:tc>
+        <w:tc>
+          <w:tcPr>
+            <w:tcW w:w="2044" w:type="dxa"/>
+            <w:tcMar/>
+          </w:tcPr>
+          <w:p>
+            <w:pPr>
+              <w:pStyle w:val="Normlny"/>
+              <w:jc w:val="left"/>
+              <w:rPr>
+                <w:i w:val="0"/>
+                <w:iCs w:val="0"/>
+                <w:sz w:val="24"/>
+                <w:szCs w:val="24"/>
+              </w:rPr>
+            </w:pPr>
+            <w:r>
+              <w:rPr>
+                <w:i w:val="0"/>
+                <w:iCs w:val="0"/>
+                <w:sz w:val="24"/>
+                <w:szCs w:val="24"/>
+              </w:rPr>
+              <w:t>10mm</w:t>
+            </w:r>
+          </w:p>
+        </w:tc>
+        <w:tc>
+          <w:tcPr>
+            <w:tcW w:w="2044" w:type="dxa"/>
+            <w:tcMar/>
+          </w:tcPr>
+          <w:p>
+            <w:pPr>
+              <w:pStyle w:val="Normlny"/>
+              <w:jc w:val="left"/>
+              <w:rPr>
+                <w:i w:val="0"/>
+                <w:iCs w:val="0"/>
+                <w:sz w:val="24"/>
+                <w:szCs w:val="24"/>
+              </w:rPr>
+            </w:pPr>
+            <w:r>
+              <w:rPr>
+                <w:i w:val="0"/>
+                <w:iCs w:val="0"/>
+                <w:sz w:val="24"/>
+                <w:szCs w:val="24"/>
+              </w:rPr>
+              <w:t>10mm</w:t>
+            </w:r>
+          </w:p>
+        </w:tc>
+        <w:tc>
+          <w:tcPr>
+            <w:tcW w:w="2044" w:type="dxa"/>
+            <w:tcMar/>
+          </w:tcPr>
+          <w:p>
+            <w:pPr>
+              <w:pStyle w:val="Normlny"/>
+              <w:jc w:val="left"/>
+              <w:rPr>
+                <w:i w:val="0"/>
+                <w:iCs w:val="0"/>
+                <w:sz w:val="24"/>
+                <w:szCs w:val="24"/>
+              </w:rPr>
+            </w:pPr>
+            <w:r>
+              <w:rPr>
+                <w:i w:val="0"/>
+                <w:iCs w:val="0"/>
+                <w:sz w:val="24"/>
+                <w:szCs w:val="24"/>
+              </w:rPr>
+              <w:t>10mm</w:t>
+            </w:r>
+          </w:p>
+        </w:tc>
+      </w:tr>
+      <w:tr>
+        <w:trPr>
+          <w:trHeight w:val="300"/>
+        </w:trPr>
+        <w:tc>
+          <w:tcPr>
+            <w:tcW w:w="2044" w:type="dxa"/>
+            <w:tcMar/>
+          </w:tcPr>
+          <w:p>
+            <w:pPr>
+              <w:pStyle w:val="Normlny"/>
+              <w:ind w:firstLine="0"/>
+              <w:jc w:val="left"/>
+              <w:rPr>
+                <w:i w:val="0"/>
+                <w:iCs w:val="0"/>
+                <w:sz w:val="24"/>
+                <w:szCs w:val="24"/>
+              </w:rPr>
+            </w:pPr>
+            <w:r>
+              <w:rPr>
+                <w:i w:val="0"/>
+                <w:iCs w:val="0"/>
+                <w:sz w:val="24"/>
+                <w:szCs w:val="24"/>
+              </w:rPr>
+              <w:t>Presnosť triedenia</w:t>
+            </w:r>
+          </w:p>
+        </w:tc>
+        <w:tc>
+          <w:tcPr>
+            <w:tcW w:w="2044" w:type="dxa"/>
+            <w:tcMar/>
+          </w:tcPr>
+          <w:p>
+            <w:pPr>
+              <w:pStyle w:val="Normlny"/>
+              <w:jc w:val="left"/>
+              <w:rPr>
+                <w:i w:val="0"/>
+                <w:iCs w:val="0"/>
+                <w:sz w:val="24"/>
+                <w:szCs w:val="24"/>
+              </w:rPr>
+            </w:pPr>
+            <w:r>
+              <w:rPr>
+                <w:i w:val="0"/>
+                <w:iCs w:val="0"/>
+                <w:sz w:val="24"/>
+                <w:szCs w:val="24"/>
+              </w:rPr>
+              <w:t>&gt;95%</w:t>
+            </w:r>
+          </w:p>
+        </w:tc>
+        <w:tc>
+          <w:tcPr>
+            <w:tcW w:w="2044" w:type="dxa"/>
+            <w:tcMar/>
+          </w:tcPr>
+          <w:p>
+            <w:pPr>
+              <w:pStyle w:val="Normlny"/>
+              <w:jc w:val="left"/>
+              <w:rPr>
+                <w:i w:val="0"/>
+                <w:iCs w:val="0"/>
+                <w:sz w:val="24"/>
+                <w:szCs w:val="24"/>
+              </w:rPr>
+            </w:pPr>
+            <w:r>
+              <w:rPr>
+                <w:i w:val="0"/>
+                <w:iCs w:val="0"/>
+                <w:sz w:val="24"/>
+                <w:szCs w:val="24"/>
+              </w:rPr>
+              <w:t>&gt;95%</w:t>
+            </w:r>
+          </w:p>
+        </w:tc>
+        <w:tc>
+          <w:tcPr>
+            <w:tcW w:w="2044" w:type="dxa"/>
+            <w:tcMar/>
+          </w:tcPr>
+          <w:p>
+            <w:pPr>
+              <w:pStyle w:val="Normlny"/>
+              <w:jc w:val="left"/>
+              <w:rPr>
+                <w:i w:val="0"/>
+                <w:iCs w:val="0"/>
+                <w:sz w:val="24"/>
+                <w:szCs w:val="24"/>
+              </w:rPr>
+            </w:pPr>
+            <w:r>
+              <w:rPr>
+                <w:i w:val="0"/>
+                <w:iCs w:val="0"/>
+                <w:sz w:val="24"/>
+                <w:szCs w:val="24"/>
+              </w:rPr>
+              <w:t>&gt;95%</w:t>
+            </w:r>
+          </w:p>
+        </w:tc>
+      </w:tr>
+      <w:tr>
+        <w:trPr>
+          <w:trHeight w:val="300"/>
+        </w:trPr>
+        <w:tc>
+          <w:tcPr>
+            <w:tcW w:w="2044" w:type="dxa"/>
+            <w:tcMar/>
+          </w:tcPr>
+          <w:p>
+            <w:pPr>
+              <w:pStyle w:val="Normlny"/>
+              <w:ind w:firstLine="0"/>
+              <w:jc w:val="left"/>
+              <w:rPr>
+                <w:i w:val="0"/>
+                <w:iCs w:val="0"/>
+                <w:sz w:val="24"/>
+                <w:szCs w:val="24"/>
+              </w:rPr>
+            </w:pPr>
+            <w:r>
+              <w:rPr>
+                <w:i w:val="0"/>
+                <w:iCs w:val="0"/>
+                <w:sz w:val="24"/>
+                <w:szCs w:val="24"/>
+              </w:rPr>
+              <w:t>Výkon</w:t>
+            </w:r>
+          </w:p>
+        </w:tc>
+        <w:tc>
+          <w:tcPr>
+            <w:tcW w:w="2044" w:type="dxa"/>
+            <w:tcMar/>
+          </w:tcPr>
+          <w:p>
+            <w:pPr>
+              <w:pStyle w:val="Normlny"/>
+              <w:jc w:val="left"/>
+              <w:rPr>
+                <w:i w:val="0"/>
+                <w:iCs w:val="0"/>
+                <w:sz w:val="24"/>
+                <w:szCs w:val="24"/>
+              </w:rPr>
+            </w:pPr>
+            <w:r>
+              <w:rPr>
+                <w:i w:val="0"/>
+                <w:iCs w:val="0"/>
+                <w:sz w:val="24"/>
+                <w:szCs w:val="24"/>
+              </w:rPr>
+              <w:t>11KW</w:t>
+            </w:r>
+          </w:p>
+        </w:tc>
+        <w:tc>
+          <w:tcPr>
+            <w:tcW w:w="2044" w:type="dxa"/>
+            <w:tcMar/>
+          </w:tcPr>
+          <w:p>
+            <w:pPr>
+              <w:pStyle w:val="Normlny"/>
+              <w:jc w:val="left"/>
+              <w:rPr>
+                <w:i w:val="0"/>
+                <w:iCs w:val="0"/>
+                <w:sz w:val="24"/>
+                <w:szCs w:val="24"/>
+              </w:rPr>
+            </w:pPr>
+            <w:r>
+              <w:rPr>
+                <w:i w:val="0"/>
+                <w:iCs w:val="0"/>
+                <w:sz w:val="24"/>
+                <w:szCs w:val="24"/>
+              </w:rPr>
+              <w:t>11KW</w:t>
+            </w:r>
+          </w:p>
+        </w:tc>
+        <w:tc>
+          <w:tcPr>
+            <w:tcW w:w="2044" w:type="dxa"/>
+            <w:tcMar/>
+          </w:tcPr>
+          <w:p>
+            <w:pPr>
+              <w:pStyle w:val="Normlny"/>
+              <w:jc w:val="left"/>
+              <w:rPr>
+                <w:i w:val="0"/>
+                <w:iCs w:val="0"/>
+                <w:sz w:val="24"/>
+                <w:szCs w:val="24"/>
+              </w:rPr>
+            </w:pPr>
+            <w:r>
+              <w:rPr>
+                <w:i w:val="0"/>
+                <w:iCs w:val="0"/>
+                <w:sz w:val="24"/>
+                <w:szCs w:val="24"/>
+              </w:rPr>
+              <w:t>16KW</w:t>
+            </w:r>
+          </w:p>
+        </w:tc>
+      </w:tr>
+    </w:tbl>
+    <w:p>
+      <w:pPr>
+        <w:pStyle w:val="Normlny"/>
+        <w:jc w:val="both"/>
+        <w:rPr>
+          <w:i w:val="1"/>
+          <w:iCs w:val="1"/>
+        </w:rPr>
+      </w:pPr>
+    </w:p>
+    <w:p>
+      <w:pPr>
+        <w:pStyle w:val="Normlny"/>
+        <w:jc w:val="both"/>
+        <w:rPr>
+          <w:i w:val="0"/>
+          <w:iCs w:val="0"/>
+        </w:rPr>
+      </w:pPr>
+      <w:r>
+        <w:rPr>
+          <w:i w:val="0"/>
+          <w:iCs w:val="0"/>
+        </w:rPr>
+        <w:t>Na prvotný návrh modelu triediacej linky sme použili parametre šírka a</w:t>
+      </w:r>
+      <w:r>
+        <w:rPr>
+          <w:i w:val="0"/>
+          <w:iCs w:val="0"/>
+        </w:rPr>
+        <w:t xml:space="preserve"> </w:t>
+      </w:r>
+      <w:r>
+        <w:rPr>
+          <w:i w:val="0"/>
+          <w:iCs w:val="0"/>
+        </w:rPr>
+        <w:t>dĺžka</w:t>
+      </w:r>
+      <w:r>
+        <w:rPr>
+          <w:i w:val="0"/>
+          <w:iCs w:val="0"/>
+        </w:rPr>
+        <w:t xml:space="preserve"> </w:t>
+      </w:r>
+      <w:r>
+        <w:rPr>
+          <w:i w:val="0"/>
+          <w:iCs w:val="0"/>
+        </w:rPr>
+        <w:t>pás</w:t>
+      </w:r>
+      <w:r>
+        <w:rPr>
+          <w:i w:val="0"/>
+          <w:iCs w:val="0"/>
+        </w:rPr>
+        <w:t>u</w:t>
+      </w:r>
+      <w:r>
+        <w:rPr>
+          <w:i w:val="0"/>
+          <w:iCs w:val="0"/>
+        </w:rPr>
+        <w:t xml:space="preserve">. Od rozmerov </w:t>
+      </w:r>
+      <w:r>
+        <w:rPr>
+          <w:i w:val="0"/>
+          <w:iCs w:val="0"/>
+        </w:rPr>
+        <w:t>dopravného pásu sme ďalej odvíjali a dokázali sme navrhnúť model našej linky.</w:t>
+      </w:r>
+      <w:r>
+        <w:rPr>
+          <w:i w:val="0"/>
+          <w:iCs w:val="0"/>
+        </w:rPr>
+        <w:t xml:space="preserve"> Pri návrhu sme sa riadili parametrami pre model optickej triediacej linky OS1400. Tento model má v reálnom prevedení šírku dopravného pásu 1400mm a jeho </w:t>
+      </w:r>
+      <w:r>
+        <w:rPr>
+          <w:i w:val="0"/>
+          <w:iCs w:val="0"/>
+        </w:rPr>
+        <w:t>celková dĺžka je 6000mm. Po namodelovaní rôznych zmenšených modelov sme sa rozhodli navrhnúť model v pomere 1:10. To znamená, že výsledný dopravný</w:t>
+      </w:r>
+      <w:r>
+        <w:rPr>
+          <w:i w:val="0"/>
+          <w:iCs w:val="0"/>
+        </w:rPr>
+        <w:t xml:space="preserve"> pás má šírku 140mm a celkovú dĺžku 600mm. </w:t>
+      </w:r>
+    </w:p>
+    <w:p>
+      <w:pPr>
+        <w:pStyle w:val="Normlny"/>
+        <w:jc w:val="both"/>
+        <w:rPr>
+          <w:i w:val="0"/>
+          <w:iCs w:val="0"/>
+        </w:rPr>
+      </w:pPr>
+      <w:r>
+        <w:rPr>
+          <w:i w:val="0"/>
+          <w:iCs w:val="0"/>
+        </w:rPr>
+        <w:t xml:space="preserve">Pokiaľ sme mali vopred určené parametre výsledného dopravného pásu, bolo možné navrhnúť model samotnej triediacej linky. Na modelovanie sme mali k dispozícií značné množstvo CAD </w:t>
+      </w:r>
+      <w:r>
+        <w:rPr>
+          <w:i w:val="0"/>
+          <w:iCs w:val="0"/>
+        </w:rPr>
+        <w:t xml:space="preserve">softvérov a webových modelovacích nástrojov. Nakoľko sme nechceli zvyšovať celkové náklady na tvorbu tejto práce, rozhodli sme sa pre webový </w:t>
+      </w:r>
+      <w:r>
+        <w:rPr>
+          <w:i w:val="0"/>
+          <w:iCs w:val="0"/>
+        </w:rPr>
+        <w:t>open-source</w:t>
+      </w:r>
+      <w:r>
+        <w:rPr>
+          <w:i w:val="0"/>
+          <w:iCs w:val="0"/>
+        </w:rPr>
+        <w:t xml:space="preserve"> nástroj </w:t>
+      </w:r>
+      <w:r>
+        <w:rPr>
+          <w:i w:val="0"/>
+          <w:iCs w:val="0"/>
+        </w:rPr>
+        <w:t>TinkerCAD</w:t>
+      </w:r>
+      <w:r>
+        <w:rPr>
+          <w:i w:val="0"/>
+          <w:iCs w:val="0"/>
+        </w:rPr>
+        <w:t xml:space="preserve">. </w:t>
+      </w:r>
+      <w:r>
+        <w:rPr>
+          <w:i w:val="0"/>
+          <w:iCs w:val="0"/>
+        </w:rPr>
+        <w:t>TinkerCAD</w:t>
+      </w:r>
+      <w:r>
+        <w:rPr>
+          <w:i w:val="0"/>
+          <w:iCs w:val="0"/>
+        </w:rPr>
+        <w:t xml:space="preserve">, okrem toho, že poskytuje tvorenie návrhov elektronických obvodov </w:t>
+      </w:r>
+      <w:r>
+        <w:rPr>
+          <w:i w:val="0"/>
+          <w:iCs w:val="0"/>
+        </w:rPr>
+        <w:t xml:space="preserve">pre </w:t>
+      </w:r>
+      <w:r>
+        <w:rPr>
+          <w:i w:val="0"/>
+          <w:iCs w:val="0"/>
+        </w:rPr>
+        <w:t>mikrokontrolér</w:t>
+      </w:r>
+      <w:r>
+        <w:rPr>
+          <w:i w:val="0"/>
+          <w:iCs w:val="0"/>
+        </w:rPr>
+        <w:t xml:space="preserve"> </w:t>
+      </w:r>
+      <w:r>
+        <w:rPr>
+          <w:i w:val="0"/>
+          <w:iCs w:val="0"/>
+        </w:rPr>
+        <w:t>Arduino</w:t>
+      </w:r>
+      <w:r>
+        <w:rPr>
+          <w:i w:val="0"/>
+          <w:iCs w:val="0"/>
+        </w:rPr>
+        <w:t>, disponuje aj návrhom digitálnych modelov určených</w:t>
+      </w:r>
+      <w:r>
+        <w:rPr>
+          <w:i w:val="0"/>
+          <w:iCs w:val="0"/>
+        </w:rPr>
+        <w:t xml:space="preserve"> na tlač v 3D podobe. Používateľ si teda dokáže v rámci jedného jednoduchého </w:t>
+      </w:r>
+      <w:r>
+        <w:rPr>
+          <w:i w:val="0"/>
+          <w:iCs w:val="0"/>
+        </w:rPr>
+        <w:t>webo</w:t>
+      </w:r>
+      <w:r>
+        <w:rPr>
+          <w:i w:val="0"/>
+          <w:iCs w:val="0"/>
+        </w:rPr>
+        <w:t>vo</w:t>
+      </w:r>
+      <w:r>
+        <w:rPr>
+          <w:i w:val="0"/>
+          <w:iCs w:val="0"/>
+        </w:rPr>
+        <w:t>-dostupného nástroja vytvoriť 3D model projektu, špecifikovať všetky parametre potrebné na 3D tlač, následne navrhnúť elektrick</w:t>
+      </w:r>
+      <w:r>
+        <w:rPr>
+          <w:i w:val="0"/>
+          <w:iCs w:val="0"/>
+        </w:rPr>
+        <w:t xml:space="preserve">ý obvod, ktorý bude súčasťou práce a ako posledné vygenerovať </w:t>
+      </w:r>
+      <w:r>
+        <w:rPr>
+          <w:i w:val="0"/>
+          <w:iCs w:val="0"/>
+        </w:rPr>
+        <w:t>elektro-schému zapojenia.</w:t>
+      </w:r>
+    </w:p>
+    <w:p>
+      <w:pPr>
+        <w:pStyle w:val="Normlny"/>
+        <w:jc w:val="both"/>
+        <w:rPr>
+          <w:i w:val="0"/>
+          <w:iCs w:val="0"/>
+        </w:rPr>
+      </w:pPr>
+      <w:r>
+        <w:rPr>
+          <w:i w:val="0"/>
+          <w:iCs w:val="0"/>
+        </w:rPr>
+        <w:t>Presne túto možnosť sme využili na navrhnutie nášho modelu celej triediacej linky a dopravného pásu. Okrem týchto častí sme museli navrhnúť dodatočné časti linky</w:t>
+      </w:r>
+      <w:r>
+        <w:rPr>
+          <w:i w:val="0"/>
+          <w:iCs w:val="0"/>
+        </w:rPr>
+        <w:t xml:space="preserve">, ako je podpera linky, posúvacie valce, podporné valce a výstupný žľab, keďže tieto informácie nebolo </w:t>
+      </w:r>
+      <w:r>
+        <w:rPr>
+          <w:i w:val="0"/>
+          <w:iCs w:val="0"/>
+        </w:rPr>
+        <w:t xml:space="preserve">možné zistiť z použitého katalógu. Pri návrhu sme začali s hlavnou časťou linky. </w:t>
+      </w:r>
+    </w:p>
+    <w:p>
+      <w:pPr>
+        <w:pStyle w:val="Normlny"/>
+        <w:jc w:val="both"/>
+        <w:rPr>
+          <w:i w:val="0"/>
+          <w:iCs w:val="0"/>
+        </w:rPr>
+      </w:pPr>
+    </w:p>
+    <w:p>
+      <w:pPr>
+        <w:pStyle w:val="Normlny"/>
+        <w:jc w:val="both"/>
+        <w:rPr>
+          <w:i w:val="0"/>
+          <w:iCs w:val="0"/>
+        </w:rPr>
+      </w:pPr>
+      <w:r>
+        <w:drawing>
+          <wp:inline wp14:editId="79D31324" wp14:anchorId="7E494198">
+            <wp:extent cx="3733800" cy="2800350"/>
+            <wp:effectExtent l="0" t="0" r="0" b="0"/>
+            <wp:docPr id="753476214" name="" title=""/>
+            <wp:cNvGraphicFramePr>
+              <a:graphicFrameLocks noChangeAspect="1"/>
+            </wp:cNvGraphicFramePr>
+            <a:graphic>
+              <a:graphicData uri="http://schemas.openxmlformats.org/drawingml/2006/picture">
+                <pic:pic>
+                  <pic:nvPicPr>
+                    <pic:cNvPr id="0" name=""/>
+                    <pic:cNvPicPr/>
+                  </pic:nvPicPr>
+                  <pic:blipFill>
+                    <a:blip r:embed="R4287f05428af42a4">
+                      <a:extLst>
+                        <a:ext xmlns:a="http://schemas.openxmlformats.org/drawingml/2006/main" uri="{28A0092B-C50C-407E-A947-70E740481C1C}">
+                          <a14:useLocalDpi val="0"/>
+                        </a:ext>
+                      </a:extLst>
+                    </a:blip>
+                    <a:stretch>
+                      <a:fillRect/>
+                    </a:stretch>
+                  </pic:blipFill>
+                  <pic:spPr>
+                    <a:xfrm>
+                      <a:off x="0" y="0"/>
+                      <a:ext cx="3733800" cy="2800350"/>
+                    </a:xfrm>
+                    <a:prstGeom prst="rect">
+                      <a:avLst/>
+                    </a:prstGeom>
+                  </pic:spPr>
+                </pic:pic>
+              </a:graphicData>
+            </a:graphic>
+          </wp:inline>
+        </w:drawing>
+      </w:r>
+    </w:p>
+    <w:p>
+      <w:pPr>
+        <w:pStyle w:val="Normlny"/>
+        <w:jc w:val="center"/>
+        <w:rPr>
+          <w:i w:val="1"/>
+          <w:iCs w:val="1"/>
+        </w:rPr>
+      </w:pPr>
+      <w:r>
+        <w:rPr>
+          <w:i w:val="1"/>
+          <w:iCs w:val="1"/>
+        </w:rPr>
+        <w:t xml:space="preserve">Obrázok X Návrh hlavnej časti linky v nástroji </w:t>
+      </w:r>
+      <w:r>
+        <w:rPr>
+          <w:i w:val="1"/>
+          <w:iCs w:val="1"/>
+        </w:rPr>
+        <w:t>TinkerCAD</w:t>
+      </w:r>
+    </w:p>
+    <w:p>
+      <w:pPr>
+        <w:pStyle w:val="Normlny"/>
+        <w:jc w:val="center"/>
+        <w:rPr>
+          <w:i w:val="1"/>
+          <w:iCs w:val="1"/>
+        </w:rPr>
+      </w:pPr>
+    </w:p>
+    <w:p>
+      <w:pPr>
+        <w:pStyle w:val="Normlny"/>
+        <w:suppressLineNumbers w:val="0"/>
+        <w:bidi w:val="0"/>
+        <w:spacing w:before="0" w:beforeAutospacing="off" w:after="0" w:afterAutospacing="off" w:line="360" w:lineRule="auto"/>
+        <w:ind w:left="0" w:right="0" w:firstLine="680"/>
+        <w:jc w:val="both"/>
+        <w:rPr>
+          <w:i w:val="0"/>
+          <w:iCs w:val="0"/>
+        </w:rPr>
+      </w:pPr>
+      <w:r>
+        <w:rPr>
+          <w:i w:val="0"/>
+          <w:iCs w:val="0"/>
+        </w:rPr>
+        <w:t>Obrázok X zachytáva po</w:t>
+      </w:r>
+      <w:r>
+        <w:rPr>
+          <w:i w:val="0"/>
+          <w:iCs w:val="0"/>
+        </w:rPr>
+        <w:t>s</w:t>
+      </w:r>
+      <w:r>
+        <w:rPr>
+          <w:i w:val="0"/>
+          <w:iCs w:val="0"/>
+        </w:rPr>
+        <w:t>tup modelovania hlavnej časti linky. Hlavná časť linky tvorí kostru celej triediacej linky. Bo</w:t>
+      </w:r>
+      <w:r>
+        <w:rPr>
+          <w:i w:val="0"/>
+          <w:iCs w:val="0"/>
+        </w:rPr>
+        <w:t>č</w:t>
+      </w:r>
+      <w:r>
+        <w:rPr>
+          <w:i w:val="0"/>
+          <w:iCs w:val="0"/>
+        </w:rPr>
+        <w:t>né výstrihy sú určené na</w:t>
+      </w:r>
+      <w:r>
+        <w:rPr>
+          <w:i w:val="0"/>
+          <w:iCs w:val="0"/>
+        </w:rPr>
+        <w:t xml:space="preserve"> umiestnenie posuvných valcov, ktoré budú mať za úlohu posúvať dopravný pás po obvode linky. Hlavná časť linky je pritom spojená s horizontálnou plochou čas</w:t>
+      </w:r>
+      <w:r>
+        <w:rPr>
+          <w:i w:val="0"/>
+          <w:iCs w:val="0"/>
+        </w:rPr>
+        <w:t>ťou, ktorá je určená na podopretie posuvn</w:t>
+      </w:r>
+      <w:r>
+        <w:rPr>
+          <w:i w:val="0"/>
+          <w:iCs w:val="0"/>
+        </w:rPr>
+        <w:t>ého dopravného pásu</w:t>
+      </w:r>
+      <w:r>
+        <w:rPr>
+          <w:i w:val="0"/>
+          <w:iCs w:val="0"/>
+        </w:rPr>
+        <w:t>. Pri návrhu tejto časti sme museli brať do úvahy</w:t>
+      </w:r>
+      <w:r>
+        <w:rPr>
+          <w:i w:val="0"/>
+          <w:iCs w:val="0"/>
+        </w:rPr>
+        <w:t xml:space="preserve"> niekoľko dôležitých faktorov. Za prvé to bola vzdialenosť bo</w:t>
+      </w:r>
+      <w:r>
+        <w:rPr>
+          <w:i w:val="0"/>
+          <w:iCs w:val="0"/>
+        </w:rPr>
+        <w:t>č</w:t>
+      </w:r>
+      <w:r>
+        <w:rPr>
+          <w:i w:val="0"/>
+          <w:iCs w:val="0"/>
+        </w:rPr>
+        <w:t xml:space="preserve">ných stien </w:t>
+      </w:r>
+      <w:r>
+        <w:rPr>
+          <w:i w:val="0"/>
+          <w:iCs w:val="0"/>
+        </w:rPr>
+        <w:t>hlavnej časti linky, za druhé celkovú výšku a v neposlednom rade umiestnenie a hĺbku posuvných valcov.</w:t>
+      </w:r>
+    </w:p>
+    <w:p>
+      <w:pPr>
+        <w:pStyle w:val="Normlny"/>
+        <w:suppressLineNumbers w:val="0"/>
+        <w:bidi w:val="0"/>
+        <w:spacing w:before="0" w:beforeAutospacing="off" w:after="0" w:afterAutospacing="off" w:line="360" w:lineRule="auto"/>
+        <w:ind w:left="0" w:right="0" w:firstLine="680"/>
+        <w:jc w:val="both"/>
+        <w:rPr>
+          <w:i w:val="0"/>
+          <w:iCs w:val="0"/>
+        </w:rPr>
+      </w:pPr>
+    </w:p>
+    <w:p>
+      <w:pPr>
+        <w:pStyle w:val="Normlny"/>
+        <w:bidi w:val="0"/>
+        <w:spacing w:before="0" w:beforeAutospacing="off" w:after="0" w:afterAutospacing="off" w:line="360" w:lineRule="auto"/>
+        <w:ind w:left="0" w:right="0" w:firstLine="680"/>
+        <w:jc w:val="both"/>
+        <w:rPr>
+          <w:i w:val="0"/>
+          <w:iCs w:val="0"/>
+        </w:rPr>
+      </w:pPr>
+      <w:r>
+        <w:drawing>
+          <wp:inline wp14:editId="1F23E72F" wp14:anchorId="68CD436C">
+            <wp:extent cx="3581400" cy="2596515"/>
+            <wp:effectExtent l="0" t="0" r="0" b="0"/>
+            <wp:docPr id="866263729" name="" title=""/>
+            <wp:cNvGraphicFramePr>
+              <a:graphicFrameLocks noChangeAspect="1"/>
+            </wp:cNvGraphicFramePr>
+            <a:graphic>
+              <a:graphicData uri="http://schemas.openxmlformats.org/drawingml/2006/picture">
+                <pic:pic>
+                  <pic:nvPicPr>
+                    <pic:cNvPr id="0" name=""/>
+                    <pic:cNvPicPr/>
+                  </pic:nvPicPr>
+                  <pic:blipFill>
+                    <a:blip r:embed="Rc0cb0456082e4a56">
+                      <a:extLst>
+                        <a:ext xmlns:a="http://schemas.openxmlformats.org/drawingml/2006/main" uri="{28A0092B-C50C-407E-A947-70E740481C1C}">
+                          <a14:useLocalDpi val="0"/>
+                        </a:ext>
+                      </a:extLst>
+                    </a:blip>
+                    <a:stretch>
+                      <a:fillRect/>
+                    </a:stretch>
+                  </pic:blipFill>
+                  <pic:spPr>
+                    <a:xfrm>
+                      <a:off x="0" y="0"/>
+                      <a:ext cx="3581400" cy="2596515"/>
+                    </a:xfrm>
+                    <a:prstGeom prst="rect">
+                      <a:avLst/>
+                    </a:prstGeom>
+                  </pic:spPr>
+                </pic:pic>
+              </a:graphicData>
+            </a:graphic>
+          </wp:inline>
+        </w:drawing>
+      </w:r>
+    </w:p>
+    <w:p>
+      <w:pPr>
+        <w:pStyle w:val="Normlny"/>
+        <w:jc w:val="center"/>
+        <w:rPr>
+          <w:i w:val="1"/>
+          <w:iCs w:val="1"/>
+        </w:rPr>
+      </w:pPr>
+      <w:r>
+        <w:rPr>
+          <w:i w:val="1"/>
+          <w:iCs w:val="1"/>
+        </w:rPr>
+        <w:t>Obrázok X Hlavná časť linky s posuvnými valcami</w:t>
+      </w:r>
+    </w:p>
+    <w:p>
+      <w:pPr>
+        <w:pStyle w:val="Normlny"/>
+        <w:jc w:val="center"/>
+        <w:rPr>
+          <w:i w:val="1"/>
+          <w:iCs w:val="1"/>
+        </w:rPr>
+      </w:pPr>
+    </w:p>
+    <w:p>
+      <w:pPr>
+        <w:pStyle w:val="Normlny"/>
+        <w:jc w:val="both"/>
+        <w:rPr>
+          <w:i w:val="0"/>
+          <w:iCs w:val="0"/>
+        </w:rPr>
+      </w:pPr>
+      <w:r>
+        <w:rPr>
+          <w:i w:val="0"/>
+          <w:iCs w:val="0"/>
+        </w:rPr>
+        <w:t>Obrázok N ukazuje pokročilý návrh hlavnej časti linky spolu s posuvnými valcami. Pri tomto návrhu sme museli zvážiť celkovú šírku dopravného pásu</w:t>
+      </w:r>
+      <w:r>
+        <w:rPr>
+          <w:i w:val="0"/>
+          <w:iCs w:val="0"/>
+        </w:rPr>
+        <w:t xml:space="preserve">. Pri posúvaní sa celý dopravný pás bude točiť práve okolo posuvných valcov, takže bolo nutné prispôsobiť celkový priemer valcov </w:t>
+      </w:r>
+      <w:r>
+        <w:rPr>
+          <w:i w:val="0"/>
+          <w:iCs w:val="0"/>
+        </w:rPr>
+        <w:t xml:space="preserve">a tým pádom výstrihy, v ktorých sú valce uložené a celkovú výšku hlavnej časti linky. </w:t>
+      </w:r>
+    </w:p>
+    <w:p>
+      <w:pPr>
+        <w:pStyle w:val="Normlny"/>
+        <w:jc w:val="both"/>
+        <w:rPr>
+          <w:i w:val="0"/>
+          <w:iCs w:val="0"/>
+        </w:rPr>
+      </w:pPr>
+    </w:p>
+    <w:p>
+      <w:pPr>
+        <w:pStyle w:val="Normlny"/>
+        <w:jc w:val="both"/>
+        <w:rPr>
+          <w:i w:val="0"/>
+          <w:iCs w:val="0"/>
+        </w:rPr>
+      </w:pPr>
+      <w:r>
+        <w:drawing>
+          <wp:inline wp14:editId="75639824" wp14:anchorId="2BF9F141">
+            <wp:extent cx="3178519" cy="2628900"/>
+            <wp:effectExtent l="0" t="0" r="0" b="0"/>
+            <wp:docPr id="576913488" name="" title=""/>
+            <wp:cNvGraphicFramePr>
+              <a:graphicFrameLocks noChangeAspect="1"/>
+            </wp:cNvGraphicFramePr>
+            <a:graphic>
+              <a:graphicData uri="http://schemas.openxmlformats.org/drawingml/2006/picture">
+                <pic:pic>
+                  <pic:nvPicPr>
+                    <pic:cNvPr id="0" name=""/>
+                    <pic:cNvPicPr/>
+                  </pic:nvPicPr>
+                  <pic:blipFill>
+                    <a:blip r:embed="Re0b492efd4194a69">
+                      <a:extLst>
+                        <a:ext xmlns:a="http://schemas.openxmlformats.org/drawingml/2006/main" uri="{28A0092B-C50C-407E-A947-70E740481C1C}">
+                          <a14:useLocalDpi val="0"/>
+                        </a:ext>
+                      </a:extLst>
+                    </a:blip>
+                    <a:stretch>
+                      <a:fillRect/>
+                    </a:stretch>
+                  </pic:blipFill>
+                  <pic:spPr>
+                    <a:xfrm>
+                      <a:off x="0" y="0"/>
+                      <a:ext cx="3178519" cy="2628900"/>
+                    </a:xfrm>
+                    <a:prstGeom prst="rect">
+                      <a:avLst/>
+                    </a:prstGeom>
+                  </pic:spPr>
+                </pic:pic>
+              </a:graphicData>
+            </a:graphic>
+          </wp:inline>
+        </w:drawing>
+      </w:r>
+    </w:p>
+    <w:p>
+      <w:pPr>
+        <w:pStyle w:val="Normlny"/>
+        <w:jc w:val="center"/>
+        <w:rPr>
+          <w:i w:val="0"/>
+          <w:iCs w:val="0"/>
+        </w:rPr>
+      </w:pPr>
+      <w:r>
+        <w:rPr>
+          <w:i w:val="1"/>
+          <w:iCs w:val="1"/>
+        </w:rPr>
+        <w:t>Obrázok d Podporná konštrukcia pre umiestnenie senzora TCS230</w:t>
+      </w:r>
+    </w:p>
+    <w:p>
+      <w:pPr>
+        <w:pStyle w:val="Normlny"/>
+        <w:jc w:val="both"/>
+        <w:rPr>
+          <w:i w:val="0"/>
+          <w:iCs w:val="0"/>
+        </w:rPr>
+      </w:pPr>
+      <w:r>
+        <w:rPr>
+          <w:i w:val="0"/>
+          <w:iCs w:val="0"/>
+        </w:rPr>
+        <w:t>Ako ďalšie sme museli zvážiť umiestnenie senzorov na linke a akým spôsobom budú merať dáta. Hlavný senzor, ktorý sme využili v našej práci je senzor farby TCS230, ktor</w:t>
+      </w:r>
+      <w:r>
+        <w:rPr>
+          <w:i w:val="0"/>
+          <w:iCs w:val="0"/>
+        </w:rPr>
+        <w:t>ý si podrobne opíšeme v nasledujúcich podkapitolách. Optimálnym umiestnením senzora sa ukázalo byť umiestnenie nad meraným objektom. To zn</w:t>
+      </w:r>
+      <w:r>
+        <w:rPr>
+          <w:i w:val="0"/>
+          <w:iCs w:val="0"/>
+        </w:rPr>
+        <w:t>amená, že sme museli navrhnúť konštrukciu, ktorá bude držať využitý senzor nad pohybujúcimi sa objektami. Na obrázku d je zobrazen</w:t>
+      </w:r>
+      <w:r>
+        <w:rPr>
+          <w:i w:val="0"/>
+          <w:iCs w:val="0"/>
+        </w:rPr>
+        <w:t>ý</w:t>
+      </w:r>
+      <w:r>
+        <w:rPr>
+          <w:i w:val="0"/>
+          <w:iCs w:val="0"/>
+        </w:rPr>
+        <w:t xml:space="preserve"> návrh </w:t>
+      </w:r>
+      <w:r>
+        <w:rPr>
+          <w:i w:val="0"/>
+          <w:iCs w:val="0"/>
+        </w:rPr>
+        <w:t>konštrukcie, ktorá bude zodpovedná za umiestnenie použitého senzora TCS230. Pri tomto návrhu sme museli počítať s konkrétnymi rozmermi senzora, n</w:t>
+      </w:r>
+      <w:r>
+        <w:rPr>
+          <w:i w:val="0"/>
+          <w:iCs w:val="0"/>
+        </w:rPr>
+        <w:t>akoľko sme chceli navrhnúť rám, v ktorom bude senzor umiestnený. Rovnako sme museli počítať aj s celkovou výškou kon</w:t>
+      </w:r>
+      <w:r>
+        <w:rPr>
+          <w:i w:val="0"/>
+          <w:iCs w:val="0"/>
+        </w:rPr>
+        <w:t xml:space="preserve">štrukcie a s výškou, v ktorej bude senzor umiestnený. Výška umiestnenia senzora bola kritická z 2 hlavných dôvodov. Prvým </w:t>
+      </w:r>
+      <w:r>
+        <w:rPr>
+          <w:i w:val="0"/>
+          <w:iCs w:val="0"/>
+        </w:rPr>
+        <w:t xml:space="preserve">je výška posúvaného objektu. Konštrukcia musí byť dostatočne veľká, aby bol pohyb objektov plynulý a bezproblémový. </w:t>
+      </w:r>
+      <w:r>
+        <w:rPr>
+          <w:i w:val="0"/>
+          <w:iCs w:val="0"/>
+        </w:rPr>
+        <w:t>Príliš nízka konštrukcia rámu by mohla prekážať posúvanému objektu a mohla by ho zhadzovať z linky</w:t>
+      </w:r>
+      <w:r>
+        <w:rPr>
+          <w:i w:val="0"/>
+          <w:iCs w:val="0"/>
+        </w:rPr>
+        <w:t xml:space="preserve"> alebo by sa mohol objekt zachytiť pod konštrukciou rámu a upchať linku. Ďalší </w:t>
+      </w:r>
+      <w:r>
+        <w:rPr>
+          <w:i w:val="0"/>
+          <w:iCs w:val="0"/>
+        </w:rPr>
+        <w:t>problém bol príliš veľká výška konštrukcie rámu pre senzor. Pokiaľ by sme navrhli príliš veľkú vzdialenosť medzi senzorom a objektom, mohlo by doc</w:t>
+      </w:r>
+      <w:r>
+        <w:rPr>
+          <w:i w:val="0"/>
+          <w:iCs w:val="0"/>
+        </w:rPr>
+        <w:t xml:space="preserve">hádzať k chybným nameraným hodnotám a  tým pádom by sa znižovala presnosť našej triediacej linky. Do výpočtov </w:t>
+      </w:r>
+      <w:r>
+        <w:rPr>
+          <w:i w:val="0"/>
+          <w:iCs w:val="0"/>
+        </w:rPr>
+        <w:t>sme však museli pridať aj výšku podpornej časti pre dopravný pás a výšku samotného dopravného pásu. Pre optimálne podmienky pre tlač 3D objektov s</w:t>
+      </w:r>
+      <w:r>
+        <w:rPr>
+          <w:i w:val="0"/>
+          <w:iCs w:val="0"/>
+        </w:rPr>
+        <w:t xml:space="preserve">me sa zároveň snažili navrhnúť časti linky v dostatočne veľkej, resp. malej veľkosti. </w:t>
+      </w:r>
+    </w:p>
+    <w:p>
+      <w:pPr>
+        <w:pStyle w:val="Normlny"/>
+        <w:jc w:val="both"/>
+        <w:rPr>
+          <w:i w:val="0"/>
+          <w:iCs w:val="0"/>
+        </w:rPr>
+      </w:pPr>
+    </w:p>
+    <w:p>
+      <w:pPr>
+        <w:pStyle w:val="Normlny"/>
+        <w:jc w:val="both"/>
+        <w:rPr>
+          <w:i w:val="0"/>
+          <w:iCs w:val="0"/>
+        </w:rPr>
+      </w:pPr>
+    </w:p>
+    <w:p>
+      <w:pPr>
+        <w:pStyle w:val="Normlny"/>
+        <w:jc w:val="both"/>
+        <w:rPr>
+          <w:i w:val="1"/>
+          <w:iCs w:val="1"/>
+        </w:rPr>
+      </w:pPr>
     </w:p>
     <w:p>
       <w:pPr>
@@ -9981,6 +12531,9 @@
       <w:sdtPr>
         <w:tag w:val="MENDELEY_BIBLIOGRAPHY"/>
         <w:id w:val="-604566460"/>
+        <w:placeholder>
+          <w:docPart w:val="DefaultPlaceholder_1081868574"/>
+        </w:placeholder>
       </w:sdtPr>
       <w:sdtEndPr/>
       <w:sdtContent>
@@ -10368,7 +12921,7 @@
             <w:rPr/>
             <w:t xml:space="preserve"> 68, s. 1–9. Dostupné na internete: DOI: </w:t>
           </w:r>
-          <w:hyperlink r:id="R91e7b39efb36432b">
+          <w:hyperlink r:id="Rf43c79857d324606">
             <w:r>
               <w:rPr>
                 <w:rStyle w:val="Hypertextovprepojenie"/>
@@ -10431,7 +12984,7 @@
             </w:rPr>
             <w:t xml:space="preserve">: </w:t>
           </w:r>
-          <w:hyperlink r:id="R903d47b251ff4681">
+          <w:hyperlink r:id="R9e56e17adb514a72">
             <w:r>
               <w:rPr>
                 <w:rStyle w:val="Hypertextovprepojenie"/>
@@ -10878,9 +13431,154 @@
             <w:ind w:left="680" w:hanging="680"/>
           </w:pPr>
           <w:r>
-            <w:t xml:space="preserve">MOHARKAR Krunal A., TIWARI Ankita A., BHUYAR Pratik N., BEDRE Pradip K., BACHWANI Sudesh A., 2022. Review on Different Microcontroller Boards Used in IoT. International Journal for Research in Applied Science and Engineering Technology 10, s. 234–242. Dostupné na internete: DOI: </w:t>
+            <w:rPr/>
+            <w:t xml:space="preserve">MOHARKAR </w:t>
           </w:r>
-          <w:hyperlink r:id="rId79">
+          <w:r>
+            <w:rPr/>
+            <w:t>Krunal</w:t>
+          </w:r>
+          <w:r>
+            <w:rPr/>
+            <w:t xml:space="preserve"> A., TIWARI </w:t>
+          </w:r>
+          <w:r>
+            <w:rPr/>
+            <w:t>Ankita</w:t>
+          </w:r>
+          <w:r>
+            <w:rPr/>
+            <w:t xml:space="preserve"> A., BHUYAR </w:t>
+          </w:r>
+          <w:r>
+            <w:rPr/>
+            <w:t>Pratik</w:t>
+          </w:r>
+          <w:r>
+            <w:rPr/>
+            <w:t xml:space="preserve"> N., BEDRE </w:t>
+          </w:r>
+          <w:r>
+            <w:rPr/>
+            <w:t>Pradip</w:t>
+          </w:r>
+          <w:r>
+            <w:rPr/>
+            <w:t xml:space="preserve"> K., BACHWANI </w:t>
+          </w:r>
+          <w:r>
+            <w:rPr/>
+            <w:t>Sudesh</w:t>
+          </w:r>
+          <w:r>
+            <w:rPr/>
+            <w:t xml:space="preserve"> A., 2022. </w:t>
+          </w:r>
+          <w:r>
+            <w:rPr/>
+            <w:t>Review</w:t>
+          </w:r>
+          <w:r>
+            <w:rPr/>
+            <w:t xml:space="preserve"> on </w:t>
+          </w:r>
+          <w:r>
+            <w:rPr/>
+            <w:t>Different</w:t>
+          </w:r>
+          <w:r>
+            <w:rPr/>
+            <w:t xml:space="preserve"> </w:t>
+          </w:r>
+          <w:r>
+            <w:rPr/>
+            <w:t>Microcontroller</w:t>
+          </w:r>
+          <w:r>
+            <w:rPr/>
+            <w:t xml:space="preserve"> </w:t>
+          </w:r>
+          <w:r>
+            <w:rPr/>
+            <w:t>Boards</w:t>
+          </w:r>
+          <w:r>
+            <w:rPr/>
+            <w:t xml:space="preserve"> </w:t>
+          </w:r>
+          <w:r>
+            <w:rPr/>
+            <w:t>Used</w:t>
+          </w:r>
+          <w:r>
+            <w:rPr/>
+            <w:t xml:space="preserve"> in </w:t>
+          </w:r>
+          <w:r>
+            <w:rPr/>
+            <w:t>IoT</w:t>
+          </w:r>
+          <w:r>
+            <w:rPr/>
+            <w:t xml:space="preserve">. International </w:t>
+          </w:r>
+          <w:r>
+            <w:rPr/>
+            <w:t>Journal</w:t>
+          </w:r>
+          <w:r>
+            <w:rPr/>
+            <w:t xml:space="preserve"> </w:t>
+          </w:r>
+          <w:r>
+            <w:rPr/>
+            <w:t>for</w:t>
+          </w:r>
+          <w:r>
+            <w:rPr/>
+            <w:t xml:space="preserve"> </w:t>
+          </w:r>
+          <w:r>
+            <w:rPr/>
+            <w:t>Research</w:t>
+          </w:r>
+          <w:r>
+            <w:rPr/>
+            <w:t xml:space="preserve"> in </w:t>
+          </w:r>
+          <w:r>
+            <w:rPr/>
+            <w:t>Applied</w:t>
+          </w:r>
+          <w:r>
+            <w:rPr/>
+            <w:t xml:space="preserve"> </w:t>
+          </w:r>
+          <w:r>
+            <w:rPr/>
+            <w:t>Science</w:t>
+          </w:r>
+          <w:r>
+            <w:rPr/>
+            <w:t xml:space="preserve"> and </w:t>
+          </w:r>
+          <w:r>
+            <w:rPr/>
+            <w:t>Engineering</w:t>
+          </w:r>
+          <w:r>
+            <w:rPr/>
+            <w:t xml:space="preserve"> </w:t>
+          </w:r>
+          <w:r>
+            <w:rPr/>
+            <w:t>Technology</w:t>
+          </w:r>
+          <w:r>
+            <w:rPr/>
+            <w:t xml:space="preserve"> 10, s. 234–242. Dostupné na internete: DOI: </w:t>
+          </w:r>
+          <w:hyperlink r:id="R14a55c8e80504d39">
             <w:r>
               <w:rPr>
                 <w:rStyle w:val="Hypertextovprepojenie"/>
@@ -10889,6 +13587,113 @@
             </w:r>
           </w:hyperlink>
           <w:r>
+            <w:rPr/>
+            <w:t>.</w:t>
+          </w:r>
+        </w:p>
+        <w:p>
+          <w:pPr>
+            <w:pStyle w:val="Normlny"/>
+            <w:ind w:left="680" w:hanging="680"/>
+            <w:rPr>
+              <w:lang w:val="en-US"/>
+            </w:rPr>
+          </w:pPr>
+          <w:r>
+            <w:rPr>
+              <w:lang w:val="en-US"/>
+            </w:rPr>
+            <w:t>MSWSORTING, [</w:t>
+          </w:r>
+          <w:r>
+            <w:rPr/>
+            <w:t>neznámy rok</w:t>
+          </w:r>
+          <w:r>
+            <w:rPr>
+              <w:lang w:val="en-US"/>
+            </w:rPr>
+            <w:t>]. Optical sorte</w:t>
+          </w:r>
+          <w:r>
+            <w:rPr>
+              <w:lang w:val="en-US"/>
+            </w:rPr>
+            <w:t>r</w:t>
+          </w:r>
+          <w:r>
+            <w:rPr>
+              <w:lang w:val="en-US"/>
+            </w:rPr>
+            <w:t xml:space="preserve"> </w:t>
+          </w:r>
+          <w:r>
+            <w:rPr>
+              <w:lang w:val="en-US"/>
+            </w:rPr>
+            <w:t>use</w:t>
+          </w:r>
+          <w:r>
+            <w:rPr>
+              <w:lang w:val="en-US"/>
+            </w:rPr>
+            <w:t xml:space="preserve"> for recyclables separation. Municipal Solid Waste Sor</w:t>
+          </w:r>
+          <w:r>
+            <w:rPr>
+              <w:lang w:val="en-US"/>
+            </w:rPr>
+            <w:t xml:space="preserve">ting Equipment. </w:t>
+          </w:r>
+          <w:r>
+            <w:rPr>
+              <w:lang w:val="en-US"/>
+            </w:rPr>
+            <w:t>Dostupné</w:t>
+          </w:r>
+          <w:r>
+            <w:rPr>
+              <w:lang w:val="en-US"/>
+            </w:rPr>
+            <w:t xml:space="preserve"> </w:t>
+          </w:r>
+          <w:r>
+            <w:rPr>
+              <w:lang w:val="en-US"/>
+            </w:rPr>
+            <w:t>na</w:t>
+          </w:r>
+          <w:r>
+            <w:rPr>
+              <w:lang w:val="en-US"/>
+            </w:rPr>
+            <w:t xml:space="preserve"> </w:t>
+          </w:r>
+          <w:r>
+            <w:rPr>
+              <w:lang w:val="en-US"/>
+            </w:rPr>
+            <w:t>internete</w:t>
+          </w:r>
+          <w:r>
+            <w:rPr>
+              <w:lang w:val="en-US"/>
+            </w:rPr>
+            <w:t xml:space="preserve">: </w:t>
+          </w:r>
+          <w:hyperlink r:id="R85b0eb33653d44e2">
+            <w:r>
+              <w:rPr>
+                <w:rStyle w:val="Hypertextovprepojenie"/>
+                <w:lang w:val="en-US"/>
+              </w:rPr>
+              <w:t>https://www.mswsorting.com/Waste-Sorting/Optical-Sorter.html</w:t>
+            </w:r>
+          </w:hyperlink>
+          <w:r>
+            <w:rPr>
+              <w:lang w:val="en-US"/>
+            </w:rPr>
             <w:t>.</w:t>
           </w:r>
         </w:p>
@@ -13446,362 +16251,365 @@
 <file path=word/intelligence2.xml><?xml version="1.0" encoding="utf-8"?>
 <int2:intelligence xmlns:int2="http://schemas.microsoft.com/office/intelligence/2020/intelligence" xmlns:oel="http://schemas.microsoft.com/office/2019/extlst">
   <int2:observations>
+    <int2:textHash int2:hashCode="d4MUhgVAsD7hGI" int2:id="ACbygeYW">
+      <int2:state int2:type="AugLoop_Text_Critique" int2:value="Rejected"/>
+    </int2:textHash>
     <int2:textHash int2:hashCode="Y347u5m4aVYMOx" int2:id="WVVY82HD">
-      <int2:state int2:value="Rejected" int2:type="AugLoop_Text_Critique"/>
+      <int2:state int2:type="AugLoop_Text_Critique" int2:value="Rejected"/>
     </int2:textHash>
     <int2:textHash int2:hashCode="hGjVhvwbHqkucO" int2:id="XRs7lmZO">
-      <int2:state int2:value="Rejected" int2:type="AugLoop_Text_Critique"/>
+      <int2:state int2:type="AugLoop_Text_Critique" int2:value="Rejected"/>
     </int2:textHash>
     <int2:textHash int2:hashCode="fRBDRz1Vv6kOhT" int2:id="Dc76fwiq">
-      <int2:state int2:value="Rejected" int2:type="AugLoop_Text_Critique"/>
+      <int2:state int2:type="AugLoop_Text_Critique" int2:value="Rejected"/>
     </int2:textHash>
     <int2:textHash int2:hashCode="irMSKHKV9XLZ5c" int2:id="Gk40iTvB">
-      <int2:state int2:value="Rejected" int2:type="AugLoop_Text_Critique"/>
+      <int2:state int2:type="AugLoop_Text_Critique" int2:value="Rejected"/>
     </int2:textHash>
     <int2:textHash int2:hashCode="z2u2WkBoWebblQ" int2:id="goGkR3ow">
-      <int2:state int2:value="Rejected" int2:type="AugLoop_Text_Critique"/>
+      <int2:state int2:type="AugLoop_Text_Critique" int2:value="Rejected"/>
     </int2:textHash>
     <int2:textHash int2:hashCode="fu63YWkwOhJ5uE" int2:id="YFiutvJ1">
-      <int2:state int2:value="Rejected" int2:type="AugLoop_Text_Critique"/>
+      <int2:state int2:type="AugLoop_Text_Critique" int2:value="Rejected"/>
     </int2:textHash>
     <int2:textHash int2:hashCode="HenVX2cHOZdH1r" int2:id="PyVeNl5z">
-      <int2:state int2:value="Rejected" int2:type="AugLoop_Text_Critique"/>
+      <int2:state int2:type="AugLoop_Text_Critique" int2:value="Rejected"/>
     </int2:textHash>
     <int2:textHash int2:hashCode="aBxITuNTxa5M9N" int2:id="pj27wK63">
-      <int2:state int2:value="Rejected" int2:type="AugLoop_Text_Critique"/>
+      <int2:state int2:type="AugLoop_Text_Critique" int2:value="Rejected"/>
     </int2:textHash>
     <int2:textHash int2:hashCode="6sqYARfAIld/Wy" int2:id="rS2YsnEt">
-      <int2:state int2:value="Rejected" int2:type="AugLoop_Text_Critique"/>
+      <int2:state int2:type="AugLoop_Text_Critique" int2:value="Rejected"/>
     </int2:textHash>
     <int2:textHash int2:hashCode="6oj7qpm3MiV1Li" int2:id="0PnEbdzP">
-      <int2:state int2:value="Rejected" int2:type="AugLoop_Text_Critique"/>
+      <int2:state int2:type="AugLoop_Text_Critique" int2:value="Rejected"/>
     </int2:textHash>
     <int2:textHash int2:hashCode="xuRU2WDfSEX51p" int2:id="SE8K6hPI">
-      <int2:state int2:value="Rejected" int2:type="AugLoop_Text_Critique"/>
+      <int2:state int2:type="AugLoop_Text_Critique" int2:value="Rejected"/>
     </int2:textHash>
     <int2:textHash int2:hashCode="go0zipsEIhycvi" int2:id="ET6hNtle">
-      <int2:state int2:value="Rejected" int2:type="AugLoop_Text_Critique"/>
+      <int2:state int2:type="AugLoop_Text_Critique" int2:value="Rejected"/>
     </int2:textHash>
     <int2:textHash int2:hashCode="X8fji//gDKRq3Y" int2:id="F0Quy9gj">
-      <int2:state int2:value="Rejected" int2:type="AugLoop_Text_Critique"/>
+      <int2:state int2:type="AugLoop_Text_Critique" int2:value="Rejected"/>
     </int2:textHash>
     <int2:textHash int2:hashCode="eVK9IOyq+2cJW8" int2:id="DS82Menz">
-      <int2:state int2:value="Rejected" int2:type="AugLoop_Text_Critique"/>
+      <int2:state int2:type="AugLoop_Text_Critique" int2:value="Rejected"/>
     </int2:textHash>
     <int2:textHash int2:hashCode="hqKNiPAHBOWiiz" int2:id="WX9OHaBW">
-      <int2:state int2:value="Rejected" int2:type="AugLoop_Text_Critique"/>
+      <int2:state int2:type="AugLoop_Text_Critique" int2:value="Rejected"/>
     </int2:textHash>
     <int2:textHash int2:hashCode="4gXYUDma946rdK" int2:id="3DK18YmR">
-      <int2:state int2:value="Rejected" int2:type="AugLoop_Text_Critique"/>
+      <int2:state int2:type="AugLoop_Text_Critique" int2:value="Rejected"/>
     </int2:textHash>
     <int2:textHash int2:hashCode="W9zTwNTSSuPnGz" int2:id="mpMaNwCN">
-      <int2:state int2:value="Rejected" int2:type="AugLoop_Text_Critique"/>
+      <int2:state int2:type="AugLoop_Text_Critique" int2:value="Rejected"/>
     </int2:textHash>
     <int2:textHash int2:hashCode="6WG5Lp4yrpti0+" int2:id="4Sq4gJSv">
-      <int2:state int2:value="Rejected" int2:type="AugLoop_Text_Critique"/>
+      <int2:state int2:type="AugLoop_Text_Critique" int2:value="Rejected"/>
     </int2:textHash>
     <int2:textHash int2:hashCode="KUBYWmVQzLpjRe" int2:id="eHLJsy4d">
-      <int2:state int2:value="Rejected" int2:type="AugLoop_Text_Critique"/>
+      <int2:state int2:type="AugLoop_Text_Critique" int2:value="Rejected"/>
     </int2:textHash>
     <int2:textHash int2:hashCode="YLaTMvs9V6XGU3" int2:id="WVYt9Syf">
-      <int2:state int2:value="Rejected" int2:type="AugLoop_Text_Critique"/>
+      <int2:state int2:type="AugLoop_Text_Critique" int2:value="Rejected"/>
     </int2:textHash>
     <int2:textHash int2:hashCode="pNRCZDJhSV48j5" int2:id="sgDScmJe">
-      <int2:state int2:value="Rejected" int2:type="AugLoop_Text_Critique"/>
+      <int2:state int2:type="AugLoop_Text_Critique" int2:value="Rejected"/>
     </int2:textHash>
     <int2:textHash int2:hashCode="NktFlMuEhWwe76" int2:id="QKCx18SE">
-      <int2:state int2:value="Rejected" int2:type="AugLoop_Text_Critique"/>
+      <int2:state int2:type="AugLoop_Text_Critique" int2:value="Rejected"/>
     </int2:textHash>
     <int2:textHash int2:hashCode="eBfFKyVge+Z86T" int2:id="paf8osaU">
-      <int2:state int2:value="Rejected" int2:type="AugLoop_Text_Critique"/>
+      <int2:state int2:type="AugLoop_Text_Critique" int2:value="Rejected"/>
     </int2:textHash>
     <int2:textHash int2:hashCode="9n+7jMWrDirNqw" int2:id="iHziENvV">
-      <int2:state int2:value="Rejected" int2:type="AugLoop_Text_Critique"/>
+      <int2:state int2:type="AugLoop_Text_Critique" int2:value="Rejected"/>
     </int2:textHash>
     <int2:textHash int2:hashCode="N61nnusvm8eI5h" int2:id="gj9H4K9U">
-      <int2:state int2:value="Rejected" int2:type="AugLoop_Text_Critique"/>
+      <int2:state int2:type="AugLoop_Text_Critique" int2:value="Rejected"/>
     </int2:textHash>
     <int2:textHash int2:hashCode="NciFEM/w9ZiP70" int2:id="DyWA9cFE">
-      <int2:state int2:value="Rejected" int2:type="AugLoop_Text_Critique"/>
+      <int2:state int2:type="AugLoop_Text_Critique" int2:value="Rejected"/>
     </int2:textHash>
     <int2:textHash int2:hashCode="RWwHrOYywXyEl3" int2:id="M32TqDZK">
-      <int2:state int2:value="Rejected" int2:type="AugLoop_Text_Critique"/>
+      <int2:state int2:type="AugLoop_Text_Critique" int2:value="Rejected"/>
     </int2:textHash>
     <int2:textHash int2:hashCode="iwVjHel3lVM68z" int2:id="3P7eUukK">
-      <int2:state int2:value="Rejected" int2:type="AugLoop_Text_Critique"/>
+      <int2:state int2:type="AugLoop_Text_Critique" int2:value="Rejected"/>
     </int2:textHash>
     <int2:textHash int2:hashCode="OP27MgkaPYrGic" int2:id="27gxDSG0">
-      <int2:state int2:value="Rejected" int2:type="AugLoop_Text_Critique"/>
+      <int2:state int2:type="AugLoop_Text_Critique" int2:value="Rejected"/>
     </int2:textHash>
     <int2:textHash int2:hashCode="wRLogXPU08XBQJ" int2:id="1KCcUqxK">
-      <int2:state int2:value="Rejected" int2:type="AugLoop_Text_Critique"/>
+      <int2:state int2:type="AugLoop_Text_Critique" int2:value="Rejected"/>
     </int2:textHash>
     <int2:textHash int2:hashCode="QvHGqLS37cPcCy" int2:id="9YC2d7Ss">
-      <int2:state int2:value="Rejected" int2:type="AugLoop_Text_Critique"/>
+      <int2:state int2:type="AugLoop_Text_Critique" int2:value="Rejected"/>
     </int2:textHash>
     <int2:textHash int2:hashCode="ZQp0AcCrnivrIb" int2:id="glFtbcQM">
-      <int2:state int2:value="Rejected" int2:type="AugLoop_Text_Critique"/>
+      <int2:state int2:type="AugLoop_Text_Critique" int2:value="Rejected"/>
     </int2:textHash>
     <int2:textHash int2:hashCode="3qIweChW8kpMgx" int2:id="EeByEk0y">
-      <int2:state int2:value="Rejected" int2:type="AugLoop_Text_Critique"/>
+      <int2:state int2:type="AugLoop_Text_Critique" int2:value="Rejected"/>
     </int2:textHash>
     <int2:textHash int2:hashCode="hRfwPUth6YteFO" int2:id="cFco2fsP">
-      <int2:state int2:value="Rejected" int2:type="AugLoop_Text_Critique"/>
+      <int2:state int2:type="AugLoop_Text_Critique" int2:value="Rejected"/>
     </int2:textHash>
     <int2:textHash int2:hashCode="1UwqovYWAwIscU" int2:id="M5zejQoI">
-      <int2:state int2:value="Rejected" int2:type="AugLoop_Text_Critique"/>
+      <int2:state int2:type="AugLoop_Text_Critique" int2:value="Rejected"/>
     </int2:textHash>
     <int2:textHash int2:hashCode="oAHK+1eRuDNTAF" int2:id="ECJDR6Kw">
-      <int2:state int2:value="Rejected" int2:type="AugLoop_Text_Critique"/>
+      <int2:state int2:type="AugLoop_Text_Critique" int2:value="Rejected"/>
     </int2:textHash>
     <int2:textHash int2:hashCode="Ux4cot9223SroD" int2:id="KsirlTao">
-      <int2:state int2:value="Rejected" int2:type="AugLoop_Text_Critique"/>
+      <int2:state int2:type="AugLoop_Text_Critique" int2:value="Rejected"/>
     </int2:textHash>
     <int2:textHash int2:hashCode="+xEBrTtfEXsQuF" int2:id="CeWhiYnY">
-      <int2:state int2:value="Rejected" int2:type="AugLoop_Text_Critique"/>
+      <int2:state int2:type="AugLoop_Text_Critique" int2:value="Rejected"/>
     </int2:textHash>
     <int2:textHash int2:hashCode="xTZLebuM26C/N1" int2:id="qWu0EhxV">
-      <int2:state int2:value="Rejected" int2:type="AugLoop_Text_Critique"/>
+      <int2:state int2:type="AugLoop_Text_Critique" int2:value="Rejected"/>
     </int2:textHash>
     <int2:textHash int2:hashCode="tCptk9eWkVIi9v" int2:id="moWRG7l6">
-      <int2:state int2:value="Rejected" int2:type="AugLoop_Text_Critique"/>
+      <int2:state int2:type="AugLoop_Text_Critique" int2:value="Rejected"/>
     </int2:textHash>
     <int2:textHash int2:hashCode="xRL46k+VrRd2Hd" int2:id="zy9yCIOY">
-      <int2:state int2:value="Rejected" int2:type="AugLoop_Text_Critique"/>
+      <int2:state int2:type="AugLoop_Text_Critique" int2:value="Rejected"/>
     </int2:textHash>
     <int2:textHash int2:hashCode="kC5ATS/IBqfktb" int2:id="FnjwAEZ4">
-      <int2:state int2:value="Rejected" int2:type="AugLoop_Text_Critique"/>
+      <int2:state int2:type="AugLoop_Text_Critique" int2:value="Rejected"/>
     </int2:textHash>
     <int2:textHash int2:hashCode="vgsx+MdUFGvP/2" int2:id="wjpnrDfG">
-      <int2:state int2:value="Rejected" int2:type="AugLoop_Text_Critique"/>
+      <int2:state int2:type="AugLoop_Text_Critique" int2:value="Rejected"/>
     </int2:textHash>
     <int2:textHash int2:hashCode="YMOEIKRTc170aZ" int2:id="ojzJvTAs">
-      <int2:state int2:value="Rejected" int2:type="AugLoop_Text_Critique"/>
+      <int2:state int2:type="AugLoop_Text_Critique" int2:value="Rejected"/>
     </int2:textHash>
     <int2:textHash int2:hashCode="IA4u/CdyXlJsQT" int2:id="ypfrolJw">
-      <int2:state int2:value="Rejected" int2:type="AugLoop_Text_Critique"/>
+      <int2:state int2:type="AugLoop_Text_Critique" int2:value="Rejected"/>
     </int2:textHash>
     <int2:textHash int2:hashCode="K0pQQoGeKIt2N7" int2:id="0A8224x1">
-      <int2:state int2:value="Rejected" int2:type="AugLoop_Text_Critique"/>
+      <int2:state int2:type="AugLoop_Text_Critique" int2:value="Rejected"/>
     </int2:textHash>
     <int2:textHash int2:hashCode="SKiDLRQXcqdEBt" int2:id="ZCVgLH2W">
-      <int2:state int2:value="Rejected" int2:type="AugLoop_Text_Critique"/>
+      <int2:state int2:type="AugLoop_Text_Critique" int2:value="Rejected"/>
     </int2:textHash>
     <int2:textHash int2:hashCode="1DLDUludCEuQMx" int2:id="FvdiCkW9">
-      <int2:state int2:value="Rejected" int2:type="AugLoop_Text_Critique"/>
+      <int2:state int2:type="AugLoop_Text_Critique" int2:value="Rejected"/>
     </int2:textHash>
     <int2:textHash int2:hashCode="l06eIAbsQ9Jffo" int2:id="aRaKhxlV">
-      <int2:state int2:value="Rejected" int2:type="AugLoop_Text_Critique"/>
+      <int2:state int2:type="AugLoop_Text_Critique" int2:value="Rejected"/>
     </int2:textHash>
     <int2:textHash int2:hashCode="5BT2DK3wUNpKAk" int2:id="HfatY2c8">
-      <int2:state int2:value="Rejected" int2:type="AugLoop_Text_Critique"/>
+      <int2:state int2:type="AugLoop_Text_Critique" int2:value="Rejected"/>
     </int2:textHash>
     <int2:textHash int2:hashCode="r4TZH94WhWbH3B" int2:id="0PTMvzUh">
-      <int2:state int2:value="Rejected" int2:type="AugLoop_Text_Critique"/>
+      <int2:state int2:type="AugLoop_Text_Critique" int2:value="Rejected"/>
     </int2:textHash>
     <int2:textHash int2:hashCode="SC573VtdUyOcjC" int2:id="5Z6L40jq">
-      <int2:state int2:value="Rejected" int2:type="AugLoop_Text_Critique"/>
+      <int2:state int2:type="AugLoop_Text_Critique" int2:value="Rejected"/>
     </int2:textHash>
     <int2:textHash int2:hashCode="2QBPwbAXSBcFXD" int2:id="MciYWCfN">
-      <int2:state int2:value="Rejected" int2:type="AugLoop_Text_Critique"/>
+      <int2:state int2:type="AugLoop_Text_Critique" int2:value="Rejected"/>
     </int2:textHash>
     <int2:textHash int2:hashCode="oXyaqmHoChv3HQ" int2:id="woe3Ctd6">
-      <int2:state int2:value="Rejected" int2:type="AugLoop_Text_Critique"/>
+      <int2:state int2:type="AugLoop_Text_Critique" int2:value="Rejected"/>
     </int2:textHash>
     <int2:textHash int2:hashCode="qo1xCHSFukWPsp" int2:id="29YVFIjt">
-      <int2:state int2:value="Rejected" int2:type="AugLoop_Text_Critique"/>
+      <int2:state int2:type="AugLoop_Text_Critique" int2:value="Rejected"/>
     </int2:textHash>
     <int2:textHash int2:hashCode="kBc0emENFDbBqv" int2:id="ryBkc1xA">
-      <int2:state int2:value="Rejected" int2:type="AugLoop_Text_Critique"/>
+      <int2:state int2:type="AugLoop_Text_Critique" int2:value="Rejected"/>
     </int2:textHash>
     <int2:textHash int2:hashCode="4w3o/b0/JQLB0/" int2:id="hLEYeiQy">
-      <int2:state int2:value="Rejected" int2:type="AugLoop_Text_Critique"/>
+      <int2:state int2:type="AugLoop_Text_Critique" int2:value="Rejected"/>
     </int2:textHash>
     <int2:textHash int2:hashCode="iY/doff7DL8I2U" int2:id="4Nzo4SLE">
-      <int2:state int2:value="Rejected" int2:type="AugLoop_Text_Critique"/>
+      <int2:state int2:type="AugLoop_Text_Critique" int2:value="Rejected"/>
     </int2:textHash>
     <int2:textHash int2:hashCode="pVE1KFtg7yfp5v" int2:id="9SNXJ9oB">
-      <int2:state int2:value="Rejected" int2:type="AugLoop_Text_Critique"/>
+      <int2:state int2:type="AugLoop_Text_Critique" int2:value="Rejected"/>
     </int2:textHash>
     <int2:textHash int2:hashCode="FGjr5B4yW9/pvB" int2:id="2qZ7iLKj">
-      <int2:state int2:value="Rejected" int2:type="AugLoop_Text_Critique"/>
+      <int2:state int2:type="AugLoop_Text_Critique" int2:value="Rejected"/>
     </int2:textHash>
     <int2:textHash int2:hashCode="Le8IP3buzBzJQm" int2:id="EzQr3RU9">
-      <int2:state int2:value="Rejected" int2:type="AugLoop_Text_Critique"/>
+      <int2:state int2:type="AugLoop_Text_Critique" int2:value="Rejected"/>
     </int2:textHash>
     <int2:textHash int2:hashCode="yueBPjSnp4J0Pl" int2:id="HbY4HzCm">
-      <int2:state int2:value="Rejected" int2:type="AugLoop_Text_Critique"/>
+      <int2:state int2:type="AugLoop_Text_Critique" int2:value="Rejected"/>
     </int2:textHash>
     <int2:textHash int2:hashCode="0oH/QCOiBqxkMu" int2:id="2EKAlkhq">
-      <int2:state int2:value="Rejected" int2:type="AugLoop_Text_Critique"/>
+      <int2:state int2:type="AugLoop_Text_Critique" int2:value="Rejected"/>
     </int2:textHash>
     <int2:textHash int2:hashCode="YwL/XgxUipp5rS" int2:id="sc4fnY4E">
-      <int2:state int2:value="Rejected" int2:type="AugLoop_Text_Critique"/>
+      <int2:state int2:type="AugLoop_Text_Critique" int2:value="Rejected"/>
     </int2:textHash>
     <int2:textHash int2:hashCode="8MvA7n1VVqCCe7" int2:id="x37tPblp">
-      <int2:state int2:value="Rejected" int2:type="AugLoop_Text_Critique"/>
+      <int2:state int2:type="AugLoop_Text_Critique" int2:value="Rejected"/>
     </int2:textHash>
     <int2:textHash int2:hashCode="MO20XTl9mY/Tca" int2:id="AFB35eEs">
-      <int2:state int2:value="Rejected" int2:type="AugLoop_Text_Critique"/>
+      <int2:state int2:type="AugLoop_Text_Critique" int2:value="Rejected"/>
     </int2:textHash>
     <int2:textHash int2:hashCode="ZkVouZsz0wu+Ha" int2:id="PCVMR9io">
-      <int2:state int2:value="Rejected" int2:type="AugLoop_Text_Critique"/>
+      <int2:state int2:type="AugLoop_Text_Critique" int2:value="Rejected"/>
     </int2:textHash>
     <int2:textHash int2:hashCode="7k3BWXJWj5vDnw" int2:id="jNDQmPMv">
-      <int2:state int2:value="Rejected" int2:type="AugLoop_Text_Critique"/>
+      <int2:state int2:type="AugLoop_Text_Critique" int2:value="Rejected"/>
     </int2:textHash>
     <int2:textHash int2:hashCode="Mt3yhqNu+guT02" int2:id="yoagBvg5">
-      <int2:state int2:value="Rejected" int2:type="AugLoop_Text_Critique"/>
+      <int2:state int2:type="AugLoop_Text_Critique" int2:value="Rejected"/>
     </int2:textHash>
     <int2:textHash int2:hashCode="ruTFxRRhfx7Y8Z" int2:id="e1ZJlHPG">
-      <int2:state int2:value="Rejected" int2:type="AugLoop_Text_Critique"/>
+      <int2:state int2:type="AugLoop_Text_Critique" int2:value="Rejected"/>
     </int2:textHash>
     <int2:textHash int2:hashCode="y8y4iI6J0AwnnM" int2:id="m7Mn15Rc">
-      <int2:state int2:value="Rejected" int2:type="AugLoop_Text_Critique"/>
+      <int2:state int2:type="AugLoop_Text_Critique" int2:value="Rejected"/>
     </int2:textHash>
     <int2:textHash int2:hashCode="ymVLYjmMSg8cNx" int2:id="Cj54LZul">
-      <int2:state int2:value="Rejected" int2:type="AugLoop_Text_Critique"/>
+      <int2:state int2:type="AugLoop_Text_Critique" int2:value="Rejected"/>
     </int2:textHash>
     <int2:textHash int2:hashCode="aNsWKV5VCrgXtY" int2:id="02J6wVJN">
-      <int2:state int2:value="Rejected" int2:type="AugLoop_Text_Critique"/>
+      <int2:state int2:type="AugLoop_Text_Critique" int2:value="Rejected"/>
     </int2:textHash>
     <int2:textHash int2:hashCode="ZbKN0btmcNUrux" int2:id="vqWPeN6h">
-      <int2:state int2:value="Rejected" int2:type="AugLoop_Text_Critique"/>
+      <int2:state int2:type="AugLoop_Text_Critique" int2:value="Rejected"/>
     </int2:textHash>
     <int2:textHash int2:hashCode="3+u9p68YGFM/6K" int2:id="X5L2XaLx">
-      <int2:state int2:value="Rejected" int2:type="AugLoop_Text_Critique"/>
+      <int2:state int2:type="AugLoop_Text_Critique" int2:value="Rejected"/>
     </int2:textHash>
     <int2:textHash int2:hashCode="ZfOSb5oqyN3flU" int2:id="dXw4DQEP">
-      <int2:state int2:value="Rejected" int2:type="AugLoop_Text_Critique"/>
+      <int2:state int2:type="AugLoop_Text_Critique" int2:value="Rejected"/>
     </int2:textHash>
     <int2:textHash int2:hashCode="AA55PbcMWTCfpv" int2:id="hEoAFYRS">
-      <int2:state int2:value="Rejected" int2:type="AugLoop_Text_Critique"/>
+      <int2:state int2:type="AugLoop_Text_Critique" int2:value="Rejected"/>
     </int2:textHash>
     <int2:textHash int2:hashCode="kYFwqr1MNaTCTm" int2:id="mDTWPLvI">
-      <int2:state int2:value="Rejected" int2:type="AugLoop_Text_Critique"/>
+      <int2:state int2:type="AugLoop_Text_Critique" int2:value="Rejected"/>
     </int2:textHash>
     <int2:textHash int2:hashCode="x4YIV1/5lGExZT" int2:id="vo28eRzG">
-      <int2:state int2:value="Rejected" int2:type="AugLoop_Text_Critique"/>
+      <int2:state int2:type="AugLoop_Text_Critique" int2:value="Rejected"/>
     </int2:textHash>
     <int2:textHash int2:hashCode="ulEZHNnSiJAzna" int2:id="ANfe4pvK">
-      <int2:state int2:value="Rejected" int2:type="AugLoop_Text_Critique"/>
+      <int2:state int2:type="AugLoop_Text_Critique" int2:value="Rejected"/>
     </int2:textHash>
     <int2:textHash int2:hashCode="xv1br7DGKIFL43" int2:id="ttdsaJzT">
-      <int2:state int2:value="Rejected" int2:type="AugLoop_Text_Critique"/>
+      <int2:state int2:type="AugLoop_Text_Critique" int2:value="Rejected"/>
     </int2:textHash>
     <int2:textHash int2:hashCode="y+NoXj9WEq9tNq" int2:id="ba9fnoK5">
-      <int2:state int2:value="Rejected" int2:type="AugLoop_Text_Critique"/>
+      <int2:state int2:type="AugLoop_Text_Critique" int2:value="Rejected"/>
     </int2:textHash>
     <int2:textHash int2:hashCode="GwNMOL7Ap69lMq" int2:id="UL8iXd7f">
-      <int2:state int2:value="Rejected" int2:type="AugLoop_Text_Critique"/>
+      <int2:state int2:type="AugLoop_Text_Critique" int2:value="Rejected"/>
     </int2:textHash>
     <int2:textHash int2:hashCode="vl525KIQLxH4w5" int2:id="kpXQOvBZ">
-      <int2:state int2:value="Rejected" int2:type="AugLoop_Text_Critique"/>
+      <int2:state int2:type="AugLoop_Text_Critique" int2:value="Rejected"/>
     </int2:textHash>
     <int2:textHash int2:hashCode="k3ks6dkh0AyB9Z" int2:id="YHvThXUX">
-      <int2:state int2:value="Rejected" int2:type="AugLoop_Text_Critique"/>
+      <int2:state int2:type="AugLoop_Text_Critique" int2:value="Rejected"/>
     </int2:textHash>
     <int2:textHash int2:hashCode="4nTu/3aMY5YIjs" int2:id="vWele7xx">
-      <int2:state int2:value="Rejected" int2:type="AugLoop_Text_Critique"/>
+      <int2:state int2:type="AugLoop_Text_Critique" int2:value="Rejected"/>
     </int2:textHash>
     <int2:textHash int2:hashCode="7O+57GtArYxfsl" int2:id="Pj1ZVA7T">
-      <int2:state int2:value="Rejected" int2:type="AugLoop_Text_Critique"/>
+      <int2:state int2:type="AugLoop_Text_Critique" int2:value="Rejected"/>
     </int2:textHash>
     <int2:textHash int2:hashCode="adKotB+0alfrid" int2:id="RsNuaepp">
-      <int2:state int2:value="Rejected" int2:type="AugLoop_Text_Critique"/>
+      <int2:state int2:type="AugLoop_Text_Critique" int2:value="Rejected"/>
     </int2:textHash>
     <int2:textHash int2:hashCode="YiA+Qs4nx+5R8Z" int2:id="3fynQz18">
-      <int2:state int2:value="Rejected" int2:type="AugLoop_Text_Critique"/>
+      <int2:state int2:type="AugLoop_Text_Critique" int2:value="Rejected"/>
     </int2:textHash>
     <int2:textHash int2:hashCode="vfXHPRj0TimX4t" int2:id="s6Aa8Yu7">
-      <int2:state int2:value="Rejected" int2:type="AugLoop_Text_Critique"/>
+      <int2:state int2:type="AugLoop_Text_Critique" int2:value="Rejected"/>
     </int2:textHash>
     <int2:textHash int2:hashCode="ehBHOJc1c7Y/E7" int2:id="bQlWdhrK">
-      <int2:state int2:value="Rejected" int2:type="AugLoop_Text_Critique"/>
+      <int2:state int2:type="AugLoop_Text_Critique" int2:value="Rejected"/>
     </int2:textHash>
     <int2:textHash int2:hashCode="MX8edh8vqo2nga" int2:id="wW4RDTbo">
-      <int2:state int2:value="Rejected" int2:type="AugLoop_Text_Critique"/>
+      <int2:state int2:type="AugLoop_Text_Critique" int2:value="Rejected"/>
     </int2:textHash>
     <int2:textHash int2:hashCode="HiFHRZiIJ4ZOdo" int2:id="UbQqlxkp">
-      <int2:state int2:value="Rejected" int2:type="AugLoop_Text_Critique"/>
+      <int2:state int2:type="AugLoop_Text_Critique" int2:value="Rejected"/>
     </int2:textHash>
     <int2:textHash int2:hashCode="BSo8Fgcu+onCX3" int2:id="9RlizOG6">
-      <int2:state int2:value="Rejected" int2:type="AugLoop_Text_Critique"/>
+      <int2:state int2:type="AugLoop_Text_Critique" int2:value="Rejected"/>
     </int2:textHash>
     <int2:textHash int2:hashCode="jy5PYr5rb0wNao" int2:id="vsGGS3Ph">
-      <int2:state int2:value="Rejected" int2:type="AugLoop_Text_Critique"/>
+      <int2:state int2:type="AugLoop_Text_Critique" int2:value="Rejected"/>
     </int2:textHash>
     <int2:textHash int2:hashCode="AB9jgArjfDVZYa" int2:id="9OufVU3p">
-      <int2:state int2:value="Rejected" int2:type="AugLoop_Text_Critique"/>
+      <int2:state int2:type="AugLoop_Text_Critique" int2:value="Rejected"/>
     </int2:textHash>
     <int2:textHash int2:hashCode="w2n5nCHTE/Xp7i" int2:id="WKCyjoPR">
-      <int2:state int2:value="Rejected" int2:type="AugLoop_Text_Critique"/>
+      <int2:state int2:type="AugLoop_Text_Critique" int2:value="Rejected"/>
     </int2:textHash>
     <int2:textHash int2:hashCode="D5DQMhE6wnkGNI" int2:id="zHik4qGa">
-      <int2:state int2:value="Rejected" int2:type="AugLoop_Text_Critique"/>
+      <int2:state int2:type="AugLoop_Text_Critique" int2:value="Rejected"/>
     </int2:textHash>
     <int2:textHash int2:hashCode="CedDuyYu6JbWgV" int2:id="XJi207xH">
-      <int2:state int2:value="Rejected" int2:type="AugLoop_Text_Critique"/>
+      <int2:state int2:type="AugLoop_Text_Critique" int2:value="Rejected"/>
     </int2:textHash>
     <int2:textHash int2:hashCode="+eR102n6BOSnL3" int2:id="ySIoaKLM">
-      <int2:state int2:value="Rejected" int2:type="AugLoop_Text_Critique"/>
+      <int2:state int2:type="AugLoop_Text_Critique" int2:value="Rejected"/>
     </int2:textHash>
     <int2:textHash int2:hashCode="s6w0Tvw+agfAw0" int2:id="SrEHqNIc">
-      <int2:state int2:value="Rejected" int2:type="AugLoop_Text_Critique"/>
+      <int2:state int2:type="AugLoop_Text_Critique" int2:value="Rejected"/>
     </int2:textHash>
     <int2:textHash int2:hashCode="nPTMUopkEophnW" int2:id="yz6VvqGv">
-      <int2:state int2:value="Rejected" int2:type="AugLoop_Text_Critique"/>
+      <int2:state int2:type="AugLoop_Text_Critique" int2:value="Rejected"/>
     </int2:textHash>
     <int2:textHash int2:hashCode="eyAtV/IUrwFv4p" int2:id="rpUYua0S">
-      <int2:state int2:value="Rejected" int2:type="AugLoop_Text_Critique"/>
+      <int2:state int2:type="AugLoop_Text_Critique" int2:value="Rejected"/>
     </int2:textHash>
     <int2:textHash int2:hashCode="FVY1VoQUX85eZ7" int2:id="8VYyTFim">
-      <int2:state int2:value="Rejected" int2:type="AugLoop_Text_Critique"/>
+      <int2:state int2:type="AugLoop_Text_Critique" int2:value="Rejected"/>
     </int2:textHash>
     <int2:textHash int2:hashCode="Lveb8njV8nu/bq" int2:id="IyuYSCEW">
-      <int2:state int2:value="Rejected" int2:type="AugLoop_Text_Critique"/>
+      <int2:state int2:type="AugLoop_Text_Critique" int2:value="Rejected"/>
     </int2:textHash>
     <int2:textHash int2:hashCode="FiPEINiYMsepmt" int2:id="u99iCRBU">
-      <int2:state int2:value="Rejected" int2:type="AugLoop_Text_Critique"/>
+      <int2:state int2:type="AugLoop_Text_Critique" int2:value="Rejected"/>
     </int2:textHash>
     <int2:textHash int2:hashCode="pg6LdJb3cV1xNU" int2:id="GbmT4qjO">
-      <int2:state int2:value="Rejected" int2:type="AugLoop_Text_Critique"/>
+      <int2:state int2:type="AugLoop_Text_Critique" int2:value="Rejected"/>
     </int2:textHash>
     <int2:textHash int2:hashCode="IMq3Z8KD8//1hL" int2:id="91zVuGFS">
-      <int2:state int2:value="Rejected" int2:type="AugLoop_Text_Critique"/>
+      <int2:state int2:type="AugLoop_Text_Critique" int2:value="Rejected"/>
     </int2:textHash>
     <int2:textHash int2:hashCode="lQb1z8Ub8reTYb" int2:id="JqUrOLAx">
-      <int2:state int2:value="Rejected" int2:type="AugLoop_Text_Critique"/>
+      <int2:state int2:type="AugLoop_Text_Critique" int2:value="Rejected"/>
     </int2:textHash>
     <int2:textHash int2:hashCode="nxYKSi6KrnBZu3" int2:id="D8pyeNJe">
-      <int2:state int2:value="Rejected" int2:type="AugLoop_Text_Critique"/>
+      <int2:state int2:type="AugLoop_Text_Critique" int2:value="Rejected"/>
     </int2:textHash>
     <int2:textHash int2:hashCode="SgqGeWQ2c9CDsj" int2:id="u5yxGWbV">
-      <int2:state int2:value="Rejected" int2:type="AugLoop_Text_Critique"/>
+      <int2:state int2:type="AugLoop_Text_Critique" int2:value="Rejected"/>
     </int2:textHash>
     <int2:textHash int2:hashCode="f1JRVOhX89V6ZB" int2:id="9jf2W34C">
-      <int2:state int2:value="Rejected" int2:type="AugLoop_Text_Critique"/>
+      <int2:state int2:type="AugLoop_Text_Critique" int2:value="Rejected"/>
     </int2:textHash>
     <int2:textHash int2:hashCode="2wQ7IFXLOkey6w" int2:id="64M8TE2U">
-      <int2:state int2:value="Rejected" int2:type="AugLoop_Text_Critique"/>
+      <int2:state int2:type="AugLoop_Text_Critique" int2:value="Rejected"/>
     </int2:textHash>
     <int2:textHash int2:hashCode="9g0qL3mT1YJWcf" int2:id="FeoTBjCv">
-      <int2:state int2:value="Rejected" int2:type="AugLoop_Text_Critique"/>
+      <int2:state int2:type="AugLoop_Text_Critique" int2:value="Rejected"/>
     </int2:textHash>
     <int2:textHash int2:hashCode="wbfD+O4NSq+2IJ" int2:id="scArs6dY">
-      <int2:state int2:value="Rejected" int2:type="AugLoop_Text_Critique"/>
+      <int2:state int2:type="AugLoop_Text_Critique" int2:value="Rejected"/>
     </int2:textHash>
     <int2:textHash int2:hashCode="2sFhM1PSm5U+FX" int2:id="y47t9xpt">
-      <int2:state int2:value="Rejected" int2:type="AugLoop_Text_Critique"/>
+      <int2:state int2:type="AugLoop_Text_Critique" int2:value="Rejected"/>
     </int2:textHash>
     <int2:textHash int2:hashCode="QqTiKtU5HYg88M" int2:id="19J13X7J">
-      <int2:state int2:value="Rejected" int2:type="AugLoop_Text_Critique"/>
+      <int2:state int2:type="AugLoop_Text_Critique" int2:value="Rejected"/>
     </int2:textHash>
     <int2:textHash int2:hashCode="wSMW7Q9kbr/Jo4" int2:id="XATPad17">
-      <int2:state int2:value="Rejected" int2:type="AugLoop_Text_Critique"/>
+      <int2:state int2:type="AugLoop_Text_Critique" int2:value="Rejected"/>
     </int2:textHash>
     <int2:textHash int2:hashCode="e78jAzo45drAUV" int2:id="VPUEz14P">
-      <int2:state int2:value="Rejected" int2:type="AugLoop_Text_Critique"/>
+      <int2:state int2:type="AugLoop_Text_Critique" int2:value="Rejected"/>
     </int2:textHash>
   </int2:observations>
   <int2:intelligenceSettings/>
@@ -13811,6 +16619,230 @@
 
 <file path=word/numbering.xml><?xml version="1.0" encoding="utf-8"?>
 <w:numbering xmlns:wpc="http://schemas.microsoft.com/office/word/2010/wordprocessingCanvas" xmlns:cx="http://schemas.microsoft.com/office/drawing/2014/chartex" xmlns:cx1="http://schemas.microsoft.com/office/drawing/2015/9/8/chartex" xmlns:cx2="http://schemas.microsoft.com/office/drawing/2015/10/21/chartex" xmlns:cx3="http://schemas.microsoft.com/office/drawing/2016/5/9/chartex" xmlns:cx4="http://schemas.microsoft.com/office/drawing/2016/5/10/chartex" xmlns:cx5="http://schemas.microsoft.com/office/drawing/2016/5/11/chartex" xmlns:cx6="http://schemas.microsoft.com/office/drawing/2016/5/12/chartex" xmlns:cx7="http://schemas.microsoft.com/office/drawing/2016/5/13/chartex" xmlns:cx8="http://schemas.microsoft.com/office/drawing/2016/5/14/chartex" xmlns:mc="http://schemas.openxmlformats.org/markup-compatibility/2006" xmlns:aink="http://schemas.microsoft.com/office/drawing/2016/ink" xmlns:am3d="http://schemas.microsoft.com/office/drawing/2017/model3d" xmlns:o="urn:schemas-microsoft-com:office:office" xmlns:oel="http://schemas.microsoft.com/office/2019/extlst" xmlns:r="http://schemas.openxmlformats.org/officeDocument/2006/relationships" xmlns:m="http://schemas.openxmlformats.org/officeDocument/2006/math" xmlns:v="urn:schemas-microsoft-com:vml" xmlns:wp14="http://schemas.microsoft.com/office/word/2010/wordprocessingDrawing" xmlns:wp="http://schemas.openxmlformats.org/drawingml/2006/wordprocessingDrawing" xmlns:w10="urn:schemas-microsoft-com:office:word" xmlns:w="http://schemas.openxmlformats.org/wordprocessingml/2006/main" xmlns:w14="http://schemas.microsoft.com/office/word/2010/wordml" xmlns:w15="http://schemas.microsoft.com/office/word/2012/wordml" xmlns:w16cex="http://schemas.microsoft.com/office/word/2018/wordml/cex" xmlns:w16cid="http://schemas.microsoft.com/office/word/2016/wordml/cid" xmlns:w16="http://schemas.microsoft.com/office/word/2018/wordml" xmlns:w16sdtdh="http://schemas.microsoft.com/office/word/2020/wordml/sdtdatahash" xmlns:w16se="http://schemas.microsoft.com/office/word/2015/wordml/symex" xmlns:wpg="http://schemas.microsoft.com/office/word/2010/wordprocessingGroup" xmlns:wpi="http://schemas.microsoft.com/office/word/2010/wordprocessingInk" xmlns:wne="http://schemas.microsoft.com/office/word/2006/wordml" xmlns:wps="http://schemas.microsoft.com/office/word/2010/wordprocessingShape" mc:Ignorable="w14 w15 w16se w16cid w16 w16cex w16sdtdh wp14">
+  <w:abstractNum xmlns:w="http://schemas.openxmlformats.org/wordprocessingml/2006/main" w:abstractNumId="63">
+    <w:nsid w:val="514dcf36"/>
+    <w:multiLevelType xmlns:w="http://schemas.openxmlformats.org/wordprocessingml/2006/main" w:val="hybridMultilevel"/>
+    <w:lvl xmlns:w="http://schemas.openxmlformats.org/wordprocessingml/2006/main" w:ilvl="0">
+      <w:start w:val="1"/>
+      <w:numFmt w:val="bullet"/>
+      <w:lvlText w:val=""/>
+      <w:lvlJc w:val="left"/>
+      <w:pPr>
+        <w:ind w:left="720" w:hanging="360"/>
+      </w:pPr>
+      <w:rPr>
+        <w:rFonts w:hint="default" w:ascii="Symbol" w:hAnsi="Symbol"/>
+      </w:rPr>
+    </w:lvl>
+    <w:lvl xmlns:w="http://schemas.openxmlformats.org/wordprocessingml/2006/main" w:ilvl="1">
+      <w:start w:val="1"/>
+      <w:numFmt w:val="bullet"/>
+      <w:lvlText w:val="o"/>
+      <w:lvlJc w:val="left"/>
+      <w:pPr>
+        <w:ind w:left="1440" w:hanging="360"/>
+      </w:pPr>
+      <w:rPr>
+        <w:rFonts w:hint="default" w:ascii="Courier New" w:hAnsi="Courier New"/>
+      </w:rPr>
+    </w:lvl>
+    <w:lvl xmlns:w="http://schemas.openxmlformats.org/wordprocessingml/2006/main" w:ilvl="2">
+      <w:start w:val="1"/>
+      <w:numFmt w:val="bullet"/>
+      <w:lvlText w:val=""/>
+      <w:lvlJc w:val="left"/>
+      <w:pPr>
+        <w:ind w:left="2160" w:hanging="360"/>
+      </w:pPr>
+      <w:rPr>
+        <w:rFonts w:hint="default" w:ascii="Wingdings" w:hAnsi="Wingdings"/>
+      </w:rPr>
+    </w:lvl>
+    <w:lvl xmlns:w="http://schemas.openxmlformats.org/wordprocessingml/2006/main" w:ilvl="3">
+      <w:start w:val="1"/>
+      <w:numFmt w:val="bullet"/>
+      <w:lvlText w:val=""/>
+      <w:lvlJc w:val="left"/>
+      <w:pPr>
+        <w:ind w:left="2880" w:hanging="360"/>
+      </w:pPr>
+      <w:rPr>
+        <w:rFonts w:hint="default" w:ascii="Symbol" w:hAnsi="Symbol"/>
+      </w:rPr>
+    </w:lvl>
+    <w:lvl xmlns:w="http://schemas.openxmlformats.org/wordprocessingml/2006/main" w:ilvl="4">
+      <w:start w:val="1"/>
+      <w:numFmt w:val="bullet"/>
+      <w:lvlText w:val="o"/>
+      <w:lvlJc w:val="left"/>
+      <w:pPr>
+        <w:ind w:left="3600" w:hanging="360"/>
+      </w:pPr>
+      <w:rPr>
+        <w:rFonts w:hint="default" w:ascii="Courier New" w:hAnsi="Courier New"/>
+      </w:rPr>
+    </w:lvl>
+    <w:lvl xmlns:w="http://schemas.openxmlformats.org/wordprocessingml/2006/main" w:ilvl="5">
+      <w:start w:val="1"/>
+      <w:numFmt w:val="bullet"/>
+      <w:lvlText w:val=""/>
+      <w:lvlJc w:val="left"/>
+      <w:pPr>
+        <w:ind w:left="4320" w:hanging="360"/>
+      </w:pPr>
+      <w:rPr>
+        <w:rFonts w:hint="default" w:ascii="Wingdings" w:hAnsi="Wingdings"/>
+      </w:rPr>
+    </w:lvl>
+    <w:lvl xmlns:w="http://schemas.openxmlformats.org/wordprocessingml/2006/main" w:ilvl="6">
+      <w:start w:val="1"/>
+      <w:numFmt w:val="bullet"/>
+      <w:lvlText w:val=""/>
+      <w:lvlJc w:val="left"/>
+      <w:pPr>
+        <w:ind w:left="5040" w:hanging="360"/>
+      </w:pPr>
+      <w:rPr>
+        <w:rFonts w:hint="default" w:ascii="Symbol" w:hAnsi="Symbol"/>
+      </w:rPr>
+    </w:lvl>
+    <w:lvl xmlns:w="http://schemas.openxmlformats.org/wordprocessingml/2006/main" w:ilvl="7">
+      <w:start w:val="1"/>
+      <w:numFmt w:val="bullet"/>
+      <w:lvlText w:val="o"/>
+      <w:lvlJc w:val="left"/>
+      <w:pPr>
+        <w:ind w:left="5760" w:hanging="360"/>
+      </w:pPr>
+      <w:rPr>
+        <w:rFonts w:hint="default" w:ascii="Courier New" w:hAnsi="Courier New"/>
+      </w:rPr>
+    </w:lvl>
+    <w:lvl xmlns:w="http://schemas.openxmlformats.org/wordprocessingml/2006/main" w:ilvl="8">
+      <w:start w:val="1"/>
+      <w:numFmt w:val="bullet"/>
+      <w:lvlText w:val=""/>
+      <w:lvlJc w:val="left"/>
+      <w:pPr>
+        <w:ind w:left="6480" w:hanging="360"/>
+      </w:pPr>
+      <w:rPr>
+        <w:rFonts w:hint="default" w:ascii="Wingdings" w:hAnsi="Wingdings"/>
+      </w:rPr>
+    </w:lvl>
+  </w:abstractNum>
+  <w:abstractNum xmlns:w="http://schemas.openxmlformats.org/wordprocessingml/2006/main" w:abstractNumId="62">
+    <w:nsid w:val="47e067a8"/>
+    <w:multiLevelType xmlns:w="http://schemas.openxmlformats.org/wordprocessingml/2006/main" w:val="hybridMultilevel"/>
+    <w:lvl xmlns:w="http://schemas.openxmlformats.org/wordprocessingml/2006/main" w:ilvl="0">
+      <w:start w:val="1"/>
+      <w:numFmt w:val="bullet"/>
+      <w:lvlText w:val=""/>
+      <w:lvlJc w:val="left"/>
+      <w:pPr>
+        <w:ind w:left="1040" w:hanging="360"/>
+      </w:pPr>
+      <w:rPr>
+        <w:rFonts w:hint="default" w:ascii="Symbol" w:hAnsi="Symbol"/>
+      </w:rPr>
+    </w:lvl>
+    <w:lvl xmlns:w="http://schemas.openxmlformats.org/wordprocessingml/2006/main" w:ilvl="1">
+      <w:start w:val="1"/>
+      <w:numFmt w:val="bullet"/>
+      <w:lvlText w:val="o"/>
+      <w:lvlJc w:val="left"/>
+      <w:pPr>
+        <w:ind w:left="1760" w:hanging="360"/>
+      </w:pPr>
+      <w:rPr>
+        <w:rFonts w:hint="default" w:ascii="Courier New" w:hAnsi="Courier New"/>
+      </w:rPr>
+    </w:lvl>
+    <w:lvl xmlns:w="http://schemas.openxmlformats.org/wordprocessingml/2006/main" w:ilvl="2">
+      <w:start w:val="1"/>
+      <w:numFmt w:val="bullet"/>
+      <w:lvlText w:val=""/>
+      <w:lvlJc w:val="left"/>
+      <w:pPr>
+        <w:ind w:left="2480" w:hanging="360"/>
+      </w:pPr>
+      <w:rPr>
+        <w:rFonts w:hint="default" w:ascii="Wingdings" w:hAnsi="Wingdings"/>
+      </w:rPr>
+    </w:lvl>
+    <w:lvl xmlns:w="http://schemas.openxmlformats.org/wordprocessingml/2006/main" w:ilvl="3">
+      <w:start w:val="1"/>
+      <w:numFmt w:val="bullet"/>
+      <w:lvlText w:val=""/>
+      <w:lvlJc w:val="left"/>
+      <w:pPr>
+        <w:ind w:left="3200" w:hanging="360"/>
+      </w:pPr>
+      <w:rPr>
+        <w:rFonts w:hint="default" w:ascii="Symbol" w:hAnsi="Symbol"/>
+      </w:rPr>
+    </w:lvl>
+    <w:lvl xmlns:w="http://schemas.openxmlformats.org/wordprocessingml/2006/main" w:ilvl="4">
+      <w:start w:val="1"/>
+      <w:numFmt w:val="bullet"/>
+      <w:lvlText w:val="o"/>
+      <w:lvlJc w:val="left"/>
+      <w:pPr>
+        <w:ind w:left="3920" w:hanging="360"/>
+      </w:pPr>
+      <w:rPr>
+        <w:rFonts w:hint="default" w:ascii="Courier New" w:hAnsi="Courier New"/>
+      </w:rPr>
+    </w:lvl>
+    <w:lvl xmlns:w="http://schemas.openxmlformats.org/wordprocessingml/2006/main" w:ilvl="5">
+      <w:start w:val="1"/>
+      <w:numFmt w:val="bullet"/>
+      <w:lvlText w:val=""/>
+      <w:lvlJc w:val="left"/>
+      <w:pPr>
+        <w:ind w:left="4640" w:hanging="360"/>
+      </w:pPr>
+      <w:rPr>
+        <w:rFonts w:hint="default" w:ascii="Wingdings" w:hAnsi="Wingdings"/>
+      </w:rPr>
+    </w:lvl>
+    <w:lvl xmlns:w="http://schemas.openxmlformats.org/wordprocessingml/2006/main" w:ilvl="6">
+      <w:start w:val="1"/>
+      <w:numFmt w:val="bullet"/>
+      <w:lvlText w:val=""/>
+      <w:lvlJc w:val="left"/>
+      <w:pPr>
+        <w:ind w:left="5360" w:hanging="360"/>
+      </w:pPr>
+      <w:rPr>
+        <w:rFonts w:hint="default" w:ascii="Symbol" w:hAnsi="Symbol"/>
+      </w:rPr>
+    </w:lvl>
+    <w:lvl xmlns:w="http://schemas.openxmlformats.org/wordprocessingml/2006/main" w:ilvl="7">
+      <w:start w:val="1"/>
+      <w:numFmt w:val="bullet"/>
+      <w:lvlText w:val="o"/>
+      <w:lvlJc w:val="left"/>
+      <w:pPr>
+        <w:ind w:left="6080" w:hanging="360"/>
+      </w:pPr>
+      <w:rPr>
+        <w:rFonts w:hint="default" w:ascii="Courier New" w:hAnsi="Courier New"/>
+      </w:rPr>
+    </w:lvl>
+    <w:lvl xmlns:w="http://schemas.openxmlformats.org/wordprocessingml/2006/main" w:ilvl="8">
+      <w:start w:val="1"/>
+      <w:numFmt w:val="bullet"/>
+      <w:lvlText w:val=""/>
+      <w:lvlJc w:val="left"/>
+      <w:pPr>
+        <w:ind w:left="6800" w:hanging="360"/>
+      </w:pPr>
+      <w:rPr>
+        <w:rFonts w:hint="default" w:ascii="Wingdings" w:hAnsi="Wingdings"/>
+      </w:rPr>
+    </w:lvl>
+  </w:abstractNum>
   <w:abstractNum w:abstractNumId="0" w15:restartNumberingAfterBreak="0">
     <w:nsid w:val="FFFFFF89"/>
     <w:multiLevelType w:val="singleLevel"/>
@@ -20641,6 +23673,12 @@
       </w:rPr>
     </w:lvl>
   </w:abstractNum>
+  <w:num w:numId="64">
+    <w:abstractNumId w:val="63"/>
+  </w:num>
+  <w:num w:numId="63">
+    <w:abstractNumId w:val="62"/>
+  </w:num>
   <w:num w:numId="1" w16cid:durableId="473717007">
     <w:abstractNumId w:val="23"/>
   </w:num>

--- a/DP/KRATKY_DP_KI-2023-aplikacna.docx
+++ b/DP/KRATKY_DP_KI-2023-aplikacna.docx
@@ -9158,6 +9158,1202 @@
     </w:p>
     <w:p>
       <w:pPr>
+        <w:pStyle w:val="Normlny"/>
+        <w:jc w:val="both"/>
+        <w:rPr>
+          <w:noProof w:val="0"/>
+          <w:lang w:val="sk-SK"/>
+        </w:rPr>
+      </w:pPr>
+      <w:r>
+        <w:rPr/>
+        <w:t>Efektívne posúvanie predmetov po linke sa v priemysle rieši niekoľkými rôznymi spôsobmi,</w:t>
+      </w:r>
+      <w:r>
+        <w:rPr/>
+        <w:t xml:space="preserve"> od horizontálnych dopravných pásov až po robotické ramená.</w:t>
+      </w:r>
+      <w:r>
+        <w:rPr>
+          <w:noProof w:val="0"/>
+          <w:lang w:val="sk-SK"/>
+        </w:rPr>
+        <w:t xml:space="preserve"> Takýmto </w:t>
+      </w:r>
+      <w:r>
+        <w:rPr>
+          <w:noProof w:val="0"/>
+          <w:lang w:val="sk-SK"/>
+        </w:rPr>
+        <w:t>p</w:t>
+      </w:r>
+      <w:r>
+        <w:rPr>
+          <w:noProof w:val="0"/>
+          <w:lang w:val="sk-SK"/>
+        </w:rPr>
+        <w:t xml:space="preserve">osúvaním sme sa museli zaoberať aj v našej práci. Nakoľko požadujeme od vytvoreného modelu triediacej linky, aby bola plne automatizovaná, je potrebné vyriešiť spôsob rýchleho, efektívneho a bezproblémového prepravovania predmetov z </w:t>
+      </w:r>
+      <w:r>
+        <w:rPr>
+          <w:noProof w:val="0"/>
+          <w:lang w:val="sk-SK"/>
+        </w:rPr>
+        <w:t>jedného</w:t>
+      </w:r>
+      <w:r>
+        <w:rPr>
+          <w:noProof w:val="0"/>
+          <w:lang w:val="sk-SK"/>
+        </w:rPr>
+        <w:t xml:space="preserve"> </w:t>
+      </w:r>
+      <w:r>
+        <w:rPr>
+          <w:noProof w:val="0"/>
+          <w:lang w:val="sk-SK"/>
+        </w:rPr>
+        <w:t>m</w:t>
+      </w:r>
+      <w:r>
+        <w:rPr>
+          <w:noProof w:val="0"/>
+          <w:lang w:val="sk-SK"/>
+        </w:rPr>
+        <w:t xml:space="preserve">iesta na </w:t>
+      </w:r>
+      <w:r>
+        <w:rPr>
+          <w:noProof w:val="0"/>
+          <w:lang w:val="sk-SK"/>
+        </w:rPr>
+        <w:t>druhé.</w:t>
+      </w:r>
+      <w:r>
+        <w:rPr>
+          <w:noProof w:val="0"/>
+          <w:lang w:val="sk-SK"/>
+        </w:rPr>
+        <w:t xml:space="preserve"> Pri riešení tohto problému sme sa inšpirovali pomerne známou a </w:t>
+      </w:r>
+      <w:r>
+        <w:rPr>
+          <w:noProof w:val="0"/>
+          <w:lang w:val="sk-SK"/>
+        </w:rPr>
+        <w:t>jednou</w:t>
+      </w:r>
+      <w:r>
+        <w:rPr>
+          <w:noProof w:val="0"/>
+          <w:lang w:val="sk-SK"/>
+        </w:rPr>
+        <w:t xml:space="preserve"> z najpoužívanejších metód, ktorá sa používa v priemysle a to je dopravný pás. </w:t>
+      </w:r>
+    </w:p>
+    <w:p>
+      <w:pPr>
+        <w:pStyle w:val="Normlny"/>
+        <w:suppressLineNumbers w:val="0"/>
+        <w:bidi w:val="0"/>
+        <w:spacing w:before="0" w:beforeAutospacing="off" w:after="0" w:afterAutospacing="off" w:line="360" w:lineRule="auto"/>
+        <w:ind w:left="0" w:right="0" w:firstLine="680"/>
+        <w:jc w:val="both"/>
+        <w:rPr>
+          <w:noProof w:val="0"/>
+          <w:lang w:val="sk-SK"/>
+        </w:rPr>
+      </w:pPr>
+      <w:r>
+        <w:rPr>
+          <w:noProof w:val="0"/>
+          <w:lang w:val="sk-SK"/>
+        </w:rPr>
+        <w:t xml:space="preserve">Princíp fungovania dopravných pásov a ich základné definície a vlastnosti sme si už opísali v analýze súčasného stavu. Ako </w:t>
+      </w:r>
+      <w:r>
+        <w:rPr>
+          <w:noProof w:val="0"/>
+          <w:lang w:val="sk-SK"/>
+        </w:rPr>
+        <w:t>prvé</w:t>
+      </w:r>
+      <w:r>
+        <w:rPr>
+          <w:noProof w:val="0"/>
+          <w:lang w:val="sk-SK"/>
+        </w:rPr>
+        <w:t xml:space="preserve"> sme museli zistiť primárne rozmery dopravného pásu. Od týchto rozmerov sme sa mohli ďalej odvíjať pri návrhu triediacej </w:t>
+      </w:r>
+      <w:r>
+        <w:rPr>
+          <w:noProof w:val="0"/>
+          <w:lang w:val="sk-SK"/>
+        </w:rPr>
+        <w:t>linky a dodatočných komponentov</w:t>
+      </w:r>
+      <w:r>
+        <w:rPr>
+          <w:noProof w:val="0"/>
+          <w:lang w:val="sk-SK"/>
+        </w:rPr>
+        <w:t>.</w:t>
+      </w:r>
+      <w:r>
+        <w:rPr>
+          <w:noProof w:val="0"/>
+          <w:lang w:val="sk-SK"/>
+        </w:rPr>
+        <w:t xml:space="preserve"> </w:t>
+      </w:r>
+      <w:r>
+        <w:rPr>
+          <w:noProof w:val="0"/>
+          <w:lang w:val="sk-SK"/>
+        </w:rPr>
+        <w:t>N</w:t>
+      </w:r>
+      <w:r>
+        <w:rPr>
+          <w:noProof w:val="0"/>
+          <w:lang w:val="sk-SK"/>
+        </w:rPr>
+        <w:t xml:space="preserve">a zistenie presných rozmerov pásu sme použili vybranú optickú triediacu linku od </w:t>
+      </w:r>
+      <w:r>
+        <w:rPr>
+          <w:noProof w:val="0"/>
+          <w:lang w:val="sk-SK"/>
+        </w:rPr>
+        <w:t>s</w:t>
+      </w:r>
+      <w:r>
+        <w:rPr>
+          <w:noProof w:val="0"/>
+          <w:lang w:val="sk-SK"/>
+        </w:rPr>
+        <w:t xml:space="preserve">poločnosti. </w:t>
+      </w:r>
+      <w:r>
+        <w:rPr>
+          <w:noProof w:val="0"/>
+          <w:lang w:val="sk-SK"/>
+        </w:rPr>
+        <w:t>MSWsorting</w:t>
+      </w:r>
+      <w:r>
+        <w:rPr>
+          <w:noProof w:val="0"/>
+          <w:lang w:val="sk-SK"/>
+        </w:rPr>
+        <w:t xml:space="preserve">. Po výbere konkrétneho modelu sme mali na výber z 3 možných variant. V našej práci sme sa rozhodli vybrať model OS1400, ktorého rozmery sme si uviedli v tabuľke 4. Tento model optickej triediacej linky má </w:t>
+      </w:r>
+      <w:r>
+        <w:rPr>
+          <w:noProof w:val="0"/>
+          <w:lang w:val="sk-SK"/>
+        </w:rPr>
+        <w:t>v</w:t>
+      </w:r>
+      <w:r>
+        <w:rPr>
+          <w:noProof w:val="0"/>
+          <w:lang w:val="sk-SK"/>
+        </w:rPr>
+        <w:t>o voľne dostupnom katalógu presne definované rozmery pásu.</w:t>
+      </w:r>
+      <w:r>
+        <w:rPr>
+          <w:noProof w:val="0"/>
+          <w:lang w:val="sk-SK"/>
+        </w:rPr>
+        <w:t xml:space="preserve"> Celková šírka dopravného pásu je 1400 milimetrov a dĺžka je 6000 milimetrov. V našej práci sme sa pokúšali vytvoriť zmenšený model tejto linky v pomere 1 ku 10, čo znamená, že náš model mal rozmery dopravného pásu </w:t>
+      </w:r>
+      <w:r>
+        <w:rPr>
+          <w:noProof w:val="0"/>
+          <w:lang w:val="sk-SK"/>
+        </w:rPr>
+        <w:t>1</w:t>
+      </w:r>
+      <w:r>
+        <w:rPr>
+          <w:noProof w:val="0"/>
+          <w:lang w:val="sk-SK"/>
+        </w:rPr>
+        <w:t>40 milimetrov a 600 milimetrov.</w:t>
+      </w:r>
+    </w:p>
+    <w:p>
+      <w:pPr>
+        <w:pStyle w:val="Normlny"/>
+        <w:suppressLineNumbers w:val="0"/>
+        <w:bidi w:val="0"/>
+        <w:spacing w:before="0" w:beforeAutospacing="off" w:after="0" w:afterAutospacing="off" w:line="360" w:lineRule="auto"/>
+        <w:ind w:left="0" w:right="0" w:firstLine="680"/>
+        <w:jc w:val="both"/>
+        <w:rPr>
+          <w:noProof w:val="0"/>
+          <w:lang w:val="sk-SK"/>
+        </w:rPr>
+      </w:pPr>
+      <w:r>
+        <w:rPr>
+          <w:noProof w:val="0"/>
+          <w:lang w:val="sk-SK"/>
+        </w:rPr>
+        <w:t>Pokiaľ sme mali navrhnuté rozmery dopravného pásu, bolo možné začať s jeho konštrukciou. Z analýzy súčasného stavu, v ktorej sme sa venovali teórii dopravných pásov sme vedeli, z akého materiálu sa takéto pásy najčastejšie vyrábajú. My sme však v našej práci zvolili iný prístup pri tvorbe dopravného pásu. Dopravný pás sme sa rozhodli navrhnúť a následne vytlačiť za pomoci 3</w:t>
+      </w:r>
+      <w:r>
+        <w:rPr>
+          <w:noProof w:val="0"/>
+          <w:lang w:val="sk-SK"/>
+        </w:rPr>
+        <w:t>D</w:t>
+      </w:r>
+      <w:r>
+        <w:rPr>
+          <w:noProof w:val="0"/>
+          <w:lang w:val="sk-SK"/>
+        </w:rPr>
+        <w:t xml:space="preserve"> tlačiarní.</w:t>
+      </w:r>
+    </w:p>
+    <w:p>
+      <w:pPr>
+        <w:pStyle w:val="Normlny"/>
+        <w:suppressLineNumbers w:val="0"/>
+        <w:bidi w:val="0"/>
+        <w:spacing w:before="0" w:beforeAutospacing="off" w:after="0" w:afterAutospacing="off" w:line="360" w:lineRule="auto"/>
+        <w:ind w:left="0" w:right="0" w:firstLine="680"/>
+        <w:jc w:val="both"/>
+        <w:rPr>
+          <w:noProof w:val="0"/>
+          <w:lang w:val="sk-SK"/>
+        </w:rPr>
+      </w:pPr>
+      <w:r>
+        <w:rPr>
+          <w:noProof w:val="0"/>
+          <w:lang w:val="sk-SK"/>
+        </w:rPr>
+        <w:t xml:space="preserve">Výberom metódy 3D </w:t>
+      </w:r>
+      <w:r>
+        <w:rPr>
+          <w:noProof w:val="0"/>
+          <w:lang w:val="sk-SK"/>
+        </w:rPr>
+        <w:t>tlačenia</w:t>
+      </w:r>
+      <w:r>
+        <w:rPr>
+          <w:noProof w:val="0"/>
+          <w:lang w:val="sk-SK"/>
+        </w:rPr>
+        <w:t xml:space="preserve"> dopravného pásu sme určili, že vytlačený plastový pás bude neohybný. Preto sme sa ďalej rozhodli navrhnúť tento pás ako zložený prvok z viacerých rovnakých častí. </w:t>
+      </w:r>
+      <w:r>
+        <w:rPr>
+          <w:noProof w:val="0"/>
+          <w:lang w:val="sk-SK"/>
+        </w:rPr>
+        <w:t xml:space="preserve">Tu sme sa opäť pokúšali použiť už navrhnutú štruktúru pásu. Za týmto účelom sme použili webovú stránku rexnord.com od spoločnosti </w:t>
+      </w:r>
+      <w:r>
+        <w:rPr>
+          <w:noProof w:val="0"/>
+          <w:lang w:val="sk-SK"/>
+        </w:rPr>
+        <w:t>Rexnord</w:t>
+      </w:r>
+      <w:r>
+        <w:rPr>
+          <w:noProof w:val="0"/>
+          <w:lang w:val="sk-SK"/>
+        </w:rPr>
+        <w:t>. Táto spoločnosť sa zaoberá návrhom a tvorbou priemyselných častí a komponentov určených priamo na 3</w:t>
+      </w:r>
+      <w:r>
+        <w:rPr>
+          <w:noProof w:val="0"/>
+          <w:lang w:val="sk-SK"/>
+        </w:rPr>
+        <w:t>D</w:t>
+      </w:r>
+      <w:r>
+        <w:rPr>
+          <w:noProof w:val="0"/>
+          <w:lang w:val="sk-SK"/>
+        </w:rPr>
+        <w:t xml:space="preserve"> tlač. Konkrétne sme si vybrali plastový klinový pás </w:t>
+      </w:r>
+      <w:r>
+        <w:rPr>
+          <w:noProof w:val="0"/>
+          <w:lang w:val="sk-SK"/>
+        </w:rPr>
+        <w:t>R</w:t>
+      </w:r>
+      <w:r>
+        <w:rPr>
+          <w:noProof w:val="0"/>
+          <w:lang w:val="sk-SK"/>
+        </w:rPr>
+        <w:t>exnord</w:t>
+      </w:r>
+      <w:r>
+        <w:rPr>
+          <w:noProof w:val="0"/>
+          <w:lang w:val="sk-SK"/>
+        </w:rPr>
+        <w:t xml:space="preserve"> 1015 </w:t>
+      </w:r>
+      <w:r>
+        <w:rPr>
+          <w:noProof w:val="0"/>
+          <w:lang w:val="sk-SK"/>
+        </w:rPr>
+        <w:t>F</w:t>
+      </w:r>
+      <w:r>
+        <w:rPr>
+          <w:noProof w:val="0"/>
+          <w:lang w:val="sk-SK"/>
+        </w:rPr>
+        <w:t>lat</w:t>
+      </w:r>
+      <w:r>
+        <w:rPr>
+          <w:noProof w:val="0"/>
+          <w:lang w:val="sk-SK"/>
+        </w:rPr>
+        <w:t xml:space="preserve"> </w:t>
+      </w:r>
+      <w:r>
+        <w:rPr>
+          <w:noProof w:val="0"/>
+          <w:lang w:val="sk-SK"/>
+        </w:rPr>
+        <w:t>T</w:t>
+      </w:r>
+      <w:r>
+        <w:rPr>
+          <w:noProof w:val="0"/>
+          <w:lang w:val="sk-SK"/>
+        </w:rPr>
+        <w:t xml:space="preserve">op </w:t>
+      </w:r>
+      <w:r>
+        <w:rPr>
+          <w:noProof w:val="0"/>
+          <w:lang w:val="sk-SK"/>
+        </w:rPr>
+        <w:t>K</w:t>
+      </w:r>
+      <w:r>
+        <w:rPr>
+          <w:noProof w:val="0"/>
+          <w:lang w:val="sk-SK"/>
+        </w:rPr>
+        <w:t>lean</w:t>
+      </w:r>
+      <w:r>
+        <w:rPr>
+          <w:noProof w:val="0"/>
+          <w:lang w:val="sk-SK"/>
+        </w:rPr>
+        <w:t>T</w:t>
+      </w:r>
+      <w:r>
+        <w:rPr>
+          <w:noProof w:val="0"/>
+          <w:lang w:val="sk-SK"/>
+        </w:rPr>
+        <w:t>op</w:t>
+      </w:r>
+      <w:r>
+        <w:rPr>
+          <w:noProof w:val="0"/>
+          <w:lang w:val="sk-SK"/>
+        </w:rPr>
+        <w:t>.</w:t>
+      </w:r>
+    </w:p>
+    <w:p>
+      <w:pPr>
+        <w:pStyle w:val="Normlny"/>
+        <w:suppressLineNumbers w:val="0"/>
+        <w:bidi w:val="0"/>
+        <w:spacing w:before="0" w:beforeAutospacing="off" w:after="0" w:afterAutospacing="off" w:line="360" w:lineRule="auto"/>
+        <w:ind w:left="0" w:right="0" w:firstLine="680"/>
+        <w:jc w:val="both"/>
+        <w:rPr>
+          <w:noProof w:val="0"/>
+          <w:lang w:val="sk-SK"/>
+        </w:rPr>
+      </w:pPr>
+    </w:p>
+    <w:p>
+      <w:pPr>
+        <w:pStyle w:val="Normlny"/>
+        <w:bidi w:val="0"/>
+        <w:spacing w:before="0" w:beforeAutospacing="off" w:after="0" w:afterAutospacing="off" w:line="360" w:lineRule="auto"/>
+        <w:ind w:left="0" w:right="0" w:firstLine="680"/>
+        <w:jc w:val="both"/>
+        <w:rPr>
+          <w:noProof w:val="0"/>
+          <w:lang w:val="sk-SK"/>
+        </w:rPr>
+      </w:pPr>
+      <w:r>
+        <w:drawing>
+          <wp:inline wp14:editId="127CBA17" wp14:anchorId="53FD18A8">
+            <wp:extent cx="3204400" cy="2400300"/>
+            <wp:effectExtent l="0" t="0" r="0" b="0"/>
+            <wp:docPr id="1090258180" name="" title=""/>
+            <wp:cNvGraphicFramePr>
+              <a:graphicFrameLocks noChangeAspect="1"/>
+            </wp:cNvGraphicFramePr>
+            <a:graphic>
+              <a:graphicData uri="http://schemas.openxmlformats.org/drawingml/2006/picture">
+                <pic:pic>
+                  <pic:nvPicPr>
+                    <pic:cNvPr id="0" name=""/>
+                    <pic:cNvPicPr/>
+                  </pic:nvPicPr>
+                  <pic:blipFill>
+                    <a:blip r:embed="R2f37a79a81ed4671">
+                      <a:extLst>
+                        <a:ext xmlns:a="http://schemas.openxmlformats.org/drawingml/2006/main" uri="{28A0092B-C50C-407E-A947-70E740481C1C}">
+                          <a14:useLocalDpi val="0"/>
+                        </a:ext>
+                      </a:extLst>
+                    </a:blip>
+                    <a:stretch>
+                      <a:fillRect/>
+                    </a:stretch>
+                  </pic:blipFill>
+                  <pic:spPr>
+                    <a:xfrm>
+                      <a:off x="0" y="0"/>
+                      <a:ext cx="3204400" cy="2400300"/>
+                    </a:xfrm>
+                    <a:prstGeom prst="rect">
+                      <a:avLst/>
+                    </a:prstGeom>
+                  </pic:spPr>
+                </pic:pic>
+              </a:graphicData>
+            </a:graphic>
+          </wp:inline>
+        </w:drawing>
+      </w:r>
+    </w:p>
+    <w:p>
+      <w:pPr>
+        <w:pStyle w:val="Normlny"/>
+        <w:bidi w:val="0"/>
+        <w:spacing w:before="0" w:beforeAutospacing="off" w:after="0" w:afterAutospacing="off" w:line="360" w:lineRule="auto"/>
+        <w:ind w:left="0" w:right="0" w:firstLine="680"/>
+        <w:jc w:val="both"/>
+        <w:rPr>
+          <w:i w:val="1"/>
+          <w:iCs w:val="1"/>
+          <w:noProof w:val="0"/>
+          <w:lang w:val="sk-SK"/>
+        </w:rPr>
+      </w:pPr>
+      <w:r>
+        <w:rPr>
+          <w:i w:val="1"/>
+          <w:iCs w:val="1"/>
+          <w:noProof w:val="0"/>
+          <w:lang w:val="sk-SK"/>
+        </w:rPr>
+        <w:t xml:space="preserve">Obrázok 7 Plastový dopravný pás </w:t>
+      </w:r>
+      <w:r>
+        <w:rPr>
+          <w:i w:val="1"/>
+          <w:iCs w:val="1"/>
+          <w:noProof w:val="0"/>
+          <w:lang w:val="sk-SK"/>
+        </w:rPr>
+        <w:t>Rexnord</w:t>
+      </w:r>
+      <w:r>
+        <w:rPr>
+          <w:i w:val="1"/>
+          <w:iCs w:val="1"/>
+          <w:noProof w:val="0"/>
+          <w:lang w:val="sk-SK"/>
+        </w:rPr>
+        <w:t xml:space="preserve"> 1015 </w:t>
+      </w:r>
+      <w:r>
+        <w:rPr>
+          <w:i w:val="1"/>
+          <w:iCs w:val="1"/>
+          <w:noProof w:val="0"/>
+          <w:lang w:val="sk-SK"/>
+        </w:rPr>
+        <w:t>Flat</w:t>
+      </w:r>
+      <w:r>
+        <w:rPr>
+          <w:i w:val="1"/>
+          <w:iCs w:val="1"/>
+          <w:noProof w:val="0"/>
+          <w:lang w:val="sk-SK"/>
+        </w:rPr>
+        <w:t xml:space="preserve"> </w:t>
+      </w:r>
+      <w:r>
+        <w:rPr>
+          <w:i w:val="1"/>
+          <w:iCs w:val="1"/>
+          <w:noProof w:val="0"/>
+          <w:lang w:val="sk-SK"/>
+        </w:rPr>
+        <w:t>Klean</w:t>
+      </w:r>
+      <w:r>
+        <w:rPr>
+          <w:i w:val="1"/>
+          <w:iCs w:val="1"/>
+          <w:noProof w:val="0"/>
+          <w:lang w:val="sk-SK"/>
+        </w:rPr>
+        <w:t xml:space="preserve"> Top</w:t>
+      </w:r>
+    </w:p>
+    <w:p>
+      <w:pPr>
+        <w:pStyle w:val="Normlny"/>
+        <w:bidi w:val="0"/>
+        <w:spacing w:before="0" w:beforeAutospacing="off" w:after="0" w:afterAutospacing="off" w:line="360" w:lineRule="auto"/>
+        <w:ind w:left="0" w:right="0" w:firstLine="680"/>
+        <w:jc w:val="both"/>
+        <w:rPr>
+          <w:i w:val="1"/>
+          <w:iCs w:val="1"/>
+          <w:noProof w:val="0"/>
+          <w:lang w:val="sk-SK"/>
+        </w:rPr>
+      </w:pPr>
+    </w:p>
+    <w:p>
+      <w:pPr>
+        <w:pStyle w:val="Normlny"/>
+        <w:bidi w:val="0"/>
+        <w:spacing w:before="0" w:beforeAutospacing="off" w:after="0" w:afterAutospacing="off" w:line="360" w:lineRule="auto"/>
+        <w:ind w:left="0" w:right="0" w:firstLine="680"/>
+        <w:jc w:val="both"/>
+        <w:rPr>
+          <w:i w:val="0"/>
+          <w:iCs w:val="0"/>
+          <w:noProof w:val="0"/>
+          <w:lang w:val="sk-SK"/>
+        </w:rPr>
+      </w:pPr>
+      <w:r>
+        <w:rPr>
+          <w:i w:val="0"/>
+          <w:iCs w:val="0"/>
+          <w:noProof w:val="0"/>
+          <w:lang w:val="sk-SK"/>
+        </w:rPr>
+        <w:t xml:space="preserve">Spoločnosť </w:t>
+      </w:r>
+      <w:r>
+        <w:rPr>
+          <w:i w:val="0"/>
+          <w:iCs w:val="0"/>
+          <w:noProof w:val="0"/>
+          <w:lang w:val="sk-SK"/>
+        </w:rPr>
+        <w:t>Rexnord</w:t>
+      </w:r>
+      <w:r>
+        <w:rPr>
+          <w:i w:val="0"/>
+          <w:iCs w:val="0"/>
+          <w:noProof w:val="0"/>
+          <w:lang w:val="sk-SK"/>
+        </w:rPr>
+        <w:t xml:space="preserve"> sa primárne zameriava na návrh, vývoj a tvorbu komponentov a časti, ktoré sa používajú v priemyselnom faktore</w:t>
+      </w:r>
+      <w:r>
+        <w:rPr>
+          <w:i w:val="0"/>
+          <w:iCs w:val="0"/>
+          <w:noProof w:val="0"/>
+          <w:lang w:val="sk-SK"/>
+        </w:rPr>
+        <w:t>.</w:t>
+      </w:r>
+      <w:r>
+        <w:rPr>
+          <w:i w:val="0"/>
+          <w:iCs w:val="0"/>
+          <w:noProof w:val="0"/>
+          <w:lang w:val="sk-SK"/>
+        </w:rPr>
+        <w:t xml:space="preserve"> </w:t>
+      </w:r>
+      <w:r>
+        <w:rPr>
+          <w:i w:val="0"/>
+          <w:iCs w:val="0"/>
+          <w:noProof w:val="0"/>
+          <w:lang w:val="sk-SK"/>
+        </w:rPr>
+        <w:t>P</w:t>
+      </w:r>
+      <w:r>
+        <w:rPr>
+          <w:i w:val="0"/>
+          <w:iCs w:val="0"/>
+          <w:noProof w:val="0"/>
+          <w:lang w:val="sk-SK"/>
+        </w:rPr>
+        <w:t xml:space="preserve">lastové dopravné pásy, ktoré navrhujú a ponúkajú na výrobu, sú zložené z niekoľkých navzájom </w:t>
+      </w:r>
+      <w:r>
+        <w:rPr>
+          <w:i w:val="0"/>
+          <w:iCs w:val="0"/>
+          <w:noProof w:val="0"/>
+          <w:lang w:val="sk-SK"/>
+        </w:rPr>
+        <w:t>s</w:t>
+      </w:r>
+      <w:r>
+        <w:rPr>
+          <w:i w:val="0"/>
+          <w:iCs w:val="0"/>
+          <w:noProof w:val="0"/>
+          <w:lang w:val="sk-SK"/>
+        </w:rPr>
+        <w:t xml:space="preserve">pojených častí. Hlavná časť pásu má </w:t>
+      </w:r>
+      <w:r>
+        <w:rPr>
+          <w:i w:val="0"/>
+          <w:iCs w:val="0"/>
+          <w:noProof w:val="0"/>
+          <w:lang w:val="sk-SK"/>
+        </w:rPr>
+        <w:t>jednu</w:t>
+      </w:r>
+      <w:r>
+        <w:rPr>
+          <w:i w:val="0"/>
+          <w:iCs w:val="0"/>
+          <w:noProof w:val="0"/>
+          <w:lang w:val="sk-SK"/>
+        </w:rPr>
+        <w:t xml:space="preserve"> stranu rovnú</w:t>
+      </w:r>
+      <w:r>
+        <w:rPr>
+          <w:i w:val="0"/>
+          <w:iCs w:val="0"/>
+          <w:noProof w:val="0"/>
+          <w:lang w:val="sk-SK"/>
+        </w:rPr>
+        <w:t>,</w:t>
+      </w:r>
+      <w:r>
+        <w:rPr>
+          <w:i w:val="0"/>
+          <w:iCs w:val="0"/>
+          <w:noProof w:val="0"/>
+          <w:lang w:val="sk-SK"/>
+        </w:rPr>
+        <w:t xml:space="preserve"> vhodnú na preprav</w:t>
+      </w:r>
+      <w:r>
+        <w:rPr>
+          <w:i w:val="0"/>
+          <w:iCs w:val="0"/>
+          <w:noProof w:val="0"/>
+          <w:lang w:val="sk-SK"/>
+        </w:rPr>
+        <w:t>u</w:t>
+      </w:r>
+      <w:r>
+        <w:rPr>
+          <w:i w:val="0"/>
+          <w:iCs w:val="0"/>
+          <w:noProof w:val="0"/>
+          <w:lang w:val="sk-SK"/>
+        </w:rPr>
+        <w:t xml:space="preserve"> doprav</w:t>
+      </w:r>
+      <w:r>
+        <w:rPr>
+          <w:i w:val="0"/>
+          <w:iCs w:val="0"/>
+          <w:noProof w:val="0"/>
+          <w:lang w:val="sk-SK"/>
+        </w:rPr>
+        <w:t>ovaného materiálu</w:t>
+      </w:r>
+      <w:r>
+        <w:rPr>
+          <w:i w:val="0"/>
+          <w:iCs w:val="0"/>
+          <w:noProof w:val="0"/>
+          <w:lang w:val="sk-SK"/>
+        </w:rPr>
+        <w:t xml:space="preserve"> a </w:t>
+      </w:r>
+      <w:r>
+        <w:rPr>
+          <w:i w:val="0"/>
+          <w:iCs w:val="0"/>
+          <w:noProof w:val="0"/>
+          <w:lang w:val="sk-SK"/>
+        </w:rPr>
+        <w:t xml:space="preserve">druhá </w:t>
+      </w:r>
+      <w:r>
+        <w:rPr>
+          <w:i w:val="0"/>
+          <w:iCs w:val="0"/>
+          <w:noProof w:val="0"/>
+          <w:lang w:val="sk-SK"/>
+        </w:rPr>
+        <w:t>strana pásu sa využíva na spojenie. Na spojenie sa používa navrhnutý klin, ktorý sa ukladá do kruhových otvorov na spodnej časti pásu. Celý mechanizmus je navrhnutý na rýchle spojenie a odpojenie pásu</w:t>
+      </w:r>
+      <w:r>
+        <w:rPr>
+          <w:i w:val="0"/>
+          <w:iCs w:val="0"/>
+          <w:noProof w:val="0"/>
+          <w:lang w:val="sk-SK"/>
+        </w:rPr>
+        <w:t>.</w:t>
+      </w:r>
+      <w:r>
+        <w:rPr>
+          <w:i w:val="0"/>
+          <w:iCs w:val="0"/>
+          <w:noProof w:val="0"/>
+          <w:lang w:val="sk-SK"/>
+        </w:rPr>
+        <w:t xml:space="preserve"> </w:t>
+      </w:r>
+      <w:r>
+        <w:rPr>
+          <w:i w:val="0"/>
+          <w:iCs w:val="0"/>
+          <w:noProof w:val="0"/>
+          <w:lang w:val="sk-SK"/>
+        </w:rPr>
+        <w:t>P</w:t>
+      </w:r>
+      <w:r>
+        <w:rPr>
+          <w:i w:val="0"/>
+          <w:iCs w:val="0"/>
+          <w:noProof w:val="0"/>
+          <w:lang w:val="sk-SK"/>
+        </w:rPr>
+        <w:t>reto sú tieto dopravné pásy v</w:t>
+      </w:r>
+      <w:r>
+        <w:rPr>
+          <w:i w:val="0"/>
+          <w:iCs w:val="0"/>
+          <w:noProof w:val="0"/>
+          <w:lang w:val="sk-SK"/>
+        </w:rPr>
+        <w:t>hodnou voľbou v</w:t>
+      </w:r>
+      <w:r>
+        <w:rPr>
+          <w:i w:val="0"/>
+          <w:iCs w:val="0"/>
+          <w:noProof w:val="0"/>
+          <w:lang w:val="sk-SK"/>
+        </w:rPr>
+        <w:t xml:space="preserve"> chemickom priemyselnom a na prepravu </w:t>
+      </w:r>
+      <w:r>
+        <w:rPr>
+          <w:i w:val="0"/>
+          <w:iCs w:val="0"/>
+          <w:noProof w:val="0"/>
+          <w:lang w:val="sk-SK"/>
+        </w:rPr>
+        <w:t>konzu</w:t>
+      </w:r>
+      <w:r>
+        <w:rPr>
+          <w:i w:val="0"/>
+          <w:iCs w:val="0"/>
+          <w:noProof w:val="0"/>
+          <w:lang w:val="sk-SK"/>
+        </w:rPr>
+        <w:t>mačných</w:t>
+      </w:r>
+      <w:r>
+        <w:rPr>
+          <w:i w:val="0"/>
+          <w:iCs w:val="0"/>
+          <w:noProof w:val="0"/>
+          <w:lang w:val="sk-SK"/>
+        </w:rPr>
+        <w:t xml:space="preserve"> </w:t>
+      </w:r>
+      <w:r>
+        <w:rPr>
+          <w:i w:val="0"/>
+          <w:iCs w:val="0"/>
+          <w:noProof w:val="0"/>
+          <w:lang w:val="sk-SK"/>
+        </w:rPr>
+        <w:t>výrobkov. Vďaka tomuto mechanizmu je dopravný pás vhodný pri častej údržbe, sanitácii a čistení, avšak tieto typy dopravných pásov nie sú obmedzené na spomenuté typy priemyslov. Preto sme sa ho rozhodli použiť aj v našej práci.</w:t>
+      </w:r>
+    </w:p>
+    <w:p>
+      <w:pPr>
+        <w:pStyle w:val="Normlny"/>
+        <w:bidi w:val="0"/>
+        <w:spacing w:before="0" w:beforeAutospacing="off" w:after="0" w:afterAutospacing="off" w:line="360" w:lineRule="auto"/>
+        <w:ind w:left="0" w:right="0" w:firstLine="680"/>
+        <w:jc w:val="both"/>
+        <w:rPr>
+          <w:i w:val="0"/>
+          <w:iCs w:val="0"/>
+          <w:noProof w:val="0"/>
+          <w:lang w:val="sk-SK"/>
+        </w:rPr>
+      </w:pPr>
+      <w:r>
+        <w:rPr>
+          <w:i w:val="0"/>
+          <w:iCs w:val="0"/>
+          <w:noProof w:val="0"/>
+          <w:lang w:val="sk-SK"/>
+        </w:rPr>
+        <w:t>Súčasťou webovej stránky je aj nástroj na zobrazenie vybraných 2D a 3D modelov, kde dokážeme špecifikovať parametre dopravného pásu, ako je jeho celková dĺžka v palcoch a materiál, z ktorého má byť vytlačený. Následne je možné stiahnuť súbor vo formáte</w:t>
+      </w:r>
+      <w:r>
+        <w:rPr>
+          <w:i w:val="0"/>
+          <w:iCs w:val="0"/>
+          <w:noProof w:val="0"/>
+          <w:lang w:val="sk-SK"/>
+        </w:rPr>
+        <w:t xml:space="preserve"> a verzií</w:t>
+      </w:r>
+      <w:r>
+        <w:rPr>
+          <w:i w:val="0"/>
+          <w:iCs w:val="0"/>
+          <w:noProof w:val="0"/>
+          <w:lang w:val="sk-SK"/>
+        </w:rPr>
+        <w:t>.</w:t>
+      </w:r>
+      <w:r>
+        <w:rPr>
+          <w:i w:val="0"/>
+          <w:iCs w:val="0"/>
+          <w:noProof w:val="0"/>
+          <w:lang w:val="sk-SK"/>
+        </w:rPr>
+        <w:t xml:space="preserve"> </w:t>
+      </w:r>
+    </w:p>
+    <w:p>
+      <w:pPr>
+        <w:pStyle w:val="Normlny"/>
+        <w:bidi w:val="0"/>
+        <w:spacing w:before="0" w:beforeAutospacing="off" w:after="0" w:afterAutospacing="off" w:line="360" w:lineRule="auto"/>
+        <w:ind w:left="0" w:right="0" w:firstLine="680"/>
+        <w:jc w:val="both"/>
+        <w:rPr>
+          <w:i w:val="0"/>
+          <w:iCs w:val="0"/>
+          <w:noProof w:val="0"/>
+          <w:lang w:val="sk-SK"/>
+        </w:rPr>
+      </w:pPr>
+      <w:r>
+        <w:rPr>
+          <w:i w:val="0"/>
+          <w:iCs w:val="0"/>
+          <w:noProof w:val="0"/>
+          <w:lang w:val="sk-SK"/>
+        </w:rPr>
+        <w:t>Pri návrhu modelu dopravného pásu, ktorý je použitý v našej práci, sme postupovali rovnako. Vybrali sme si požadovanú šírku pásu a stiahli sme si súbor vo formáte .</w:t>
+      </w:r>
+      <w:r>
+        <w:rPr>
+          <w:i w:val="0"/>
+          <w:iCs w:val="0"/>
+          <w:noProof w:val="0"/>
+          <w:lang w:val="sk-SK"/>
+        </w:rPr>
+        <w:t>stl</w:t>
+      </w:r>
+      <w:r>
+        <w:rPr>
+          <w:i w:val="0"/>
+          <w:iCs w:val="0"/>
+          <w:noProof w:val="0"/>
+          <w:lang w:val="sk-SK"/>
+        </w:rPr>
+        <w:t xml:space="preserve">. Keďže je možné nastaviť celkovú šírku pásu len v palcoch, potrebovali sme stiahnutý </w:t>
+      </w:r>
+      <w:r>
+        <w:rPr>
+          <w:i w:val="0"/>
+          <w:iCs w:val="0"/>
+          <w:noProof w:val="0"/>
+          <w:lang w:val="sk-SK"/>
+        </w:rPr>
+        <w:t>m</w:t>
+      </w:r>
+      <w:r>
+        <w:rPr>
+          <w:i w:val="0"/>
+          <w:iCs w:val="0"/>
+          <w:noProof w:val="0"/>
+          <w:lang w:val="sk-SK"/>
+        </w:rPr>
+        <w:t>odel upraviť podľa vlastných požiadaviek</w:t>
+      </w:r>
+      <w:r>
+        <w:rPr>
+          <w:i w:val="0"/>
+          <w:iCs w:val="0"/>
+          <w:noProof w:val="0"/>
+          <w:lang w:val="sk-SK"/>
+        </w:rPr>
+        <w:t>.</w:t>
+      </w:r>
+      <w:r>
+        <w:rPr>
+          <w:i w:val="0"/>
+          <w:iCs w:val="0"/>
+          <w:noProof w:val="0"/>
+          <w:lang w:val="sk-SK"/>
+        </w:rPr>
+        <w:t xml:space="preserve"> </w:t>
+      </w:r>
+      <w:r>
+        <w:rPr>
+          <w:i w:val="0"/>
+          <w:iCs w:val="0"/>
+          <w:noProof w:val="0"/>
+          <w:lang w:val="sk-SK"/>
+        </w:rPr>
+        <w:t>S</w:t>
+      </w:r>
+      <w:r>
+        <w:rPr>
+          <w:i w:val="0"/>
+          <w:iCs w:val="0"/>
+          <w:noProof w:val="0"/>
+          <w:lang w:val="sk-SK"/>
+        </w:rPr>
+        <w:t xml:space="preserve">tiahnutý súbor sme vložili do modelovacieho prostredia </w:t>
+      </w:r>
+      <w:r>
+        <w:rPr>
+          <w:i w:val="0"/>
+          <w:iCs w:val="0"/>
+          <w:noProof w:val="0"/>
+          <w:lang w:val="sk-SK"/>
+        </w:rPr>
+        <w:t>TinkerCAD</w:t>
+      </w:r>
+      <w:r>
+        <w:rPr>
+          <w:i w:val="0"/>
+          <w:iCs w:val="0"/>
+          <w:noProof w:val="0"/>
+          <w:lang w:val="sk-SK"/>
+        </w:rPr>
+        <w:t>, kde sme ho upravili na požadované rozmery na</w:t>
+      </w:r>
+      <w:r>
+        <w:rPr>
+          <w:i w:val="0"/>
+          <w:iCs w:val="0"/>
+          <w:noProof w:val="0"/>
+          <w:lang w:val="sk-SK"/>
+        </w:rPr>
+        <w:t>. Na o</w:t>
+      </w:r>
+      <w:r>
+        <w:rPr>
+          <w:i w:val="0"/>
+          <w:iCs w:val="0"/>
+          <w:noProof w:val="0"/>
+          <w:lang w:val="sk-SK"/>
+        </w:rPr>
+        <w:t>brázku</w:t>
+      </w:r>
+      <w:r>
+        <w:rPr>
+          <w:i w:val="0"/>
+          <w:iCs w:val="0"/>
+          <w:noProof w:val="0"/>
+          <w:lang w:val="sk-SK"/>
+        </w:rPr>
+        <w:t xml:space="preserve"> 8</w:t>
+      </w:r>
+      <w:r>
+        <w:rPr>
+          <w:i w:val="0"/>
+          <w:iCs w:val="0"/>
+          <w:noProof w:val="0"/>
+          <w:lang w:val="sk-SK"/>
+        </w:rPr>
+        <w:t xml:space="preserve"> je zachytený postup návrhu </w:t>
+      </w:r>
+      <w:r>
+        <w:rPr>
+          <w:i w:val="0"/>
+          <w:iCs w:val="0"/>
+          <w:noProof w:val="0"/>
+          <w:lang w:val="sk-SK"/>
+        </w:rPr>
+        <w:t>jednej</w:t>
+      </w:r>
+      <w:r>
+        <w:rPr>
+          <w:i w:val="0"/>
+          <w:iCs w:val="0"/>
+          <w:noProof w:val="0"/>
+          <w:lang w:val="sk-SK"/>
+        </w:rPr>
+        <w:t xml:space="preserve"> </w:t>
+      </w:r>
+      <w:r>
+        <w:rPr>
+          <w:i w:val="0"/>
+          <w:iCs w:val="0"/>
+          <w:noProof w:val="0"/>
+          <w:lang w:val="sk-SK"/>
+        </w:rPr>
+        <w:t>č</w:t>
+      </w:r>
+      <w:r>
+        <w:rPr>
+          <w:i w:val="0"/>
+          <w:iCs w:val="0"/>
+          <w:noProof w:val="0"/>
+          <w:lang w:val="sk-SK"/>
+        </w:rPr>
+        <w:t>asti dopravného pásu spolu so spojovacím klinom.</w:t>
+      </w:r>
+    </w:p>
+    <w:p>
+      <w:pPr>
+        <w:pStyle w:val="Normlny"/>
+        <w:bidi w:val="0"/>
+        <w:spacing w:before="0" w:beforeAutospacing="off" w:after="0" w:afterAutospacing="off" w:line="360" w:lineRule="auto"/>
+        <w:ind w:left="0" w:right="0" w:firstLine="680"/>
+        <w:jc w:val="both"/>
+        <w:rPr>
+          <w:i w:val="0"/>
+          <w:iCs w:val="0"/>
+          <w:noProof w:val="0"/>
+          <w:lang w:val="sk-SK"/>
+        </w:rPr>
+      </w:pPr>
+    </w:p>
+    <w:p>
+      <w:pPr>
+        <w:pStyle w:val="Normlny"/>
+      </w:pPr>
+      <w:r>
+        <w:drawing>
+          <wp:inline wp14:editId="2312050C" wp14:anchorId="64709553">
+            <wp:extent cx="3429535" cy="2543572"/>
+            <wp:effectExtent l="0" t="0" r="0" b="0"/>
+            <wp:docPr id="1386457697" name="" title=""/>
+            <wp:cNvGraphicFramePr>
+              <a:graphicFrameLocks noChangeAspect="1"/>
+            </wp:cNvGraphicFramePr>
+            <a:graphic>
+              <a:graphicData uri="http://schemas.openxmlformats.org/drawingml/2006/picture">
+                <pic:pic>
+                  <pic:nvPicPr>
+                    <pic:cNvPr id="0" name=""/>
+                    <pic:cNvPicPr/>
+                  </pic:nvPicPr>
+                  <pic:blipFill>
+                    <a:blip r:embed="R93b2c044ad3b4ba7">
+                      <a:extLst xmlns:a="http://schemas.openxmlformats.org/drawingml/2006/main">
+                        <a:ext xmlns:a="http://schemas.openxmlformats.org/drawingml/2006/main" uri="{28A0092B-C50C-407E-A947-70E740481C1C}">
+                          <a14:useLocalDpi xmlns:a14="http://schemas.microsoft.com/office/drawing/2010/main" val="0"/>
+                        </a:ext>
+                      </a:extLst>
+                    </a:blip>
+                    <a:stretch>
+                      <a:fillRect/>
+                    </a:stretch>
+                  </pic:blipFill>
+                  <pic:spPr>
+                    <a:xfrm rot="0" flipH="0" flipV="0">
+                      <a:off x="0" y="0"/>
+                      <a:ext cx="3429535" cy="2543572"/>
+                    </a:xfrm>
+                    <a:prstGeom prst="rect">
+                      <a:avLst/>
+                    </a:prstGeom>
+                  </pic:spPr>
+                </pic:pic>
+              </a:graphicData>
+            </a:graphic>
+          </wp:inline>
+        </w:drawing>
+      </w:r>
+    </w:p>
+    <w:p>
+      <w:pPr>
+        <w:pStyle w:val="Normlny"/>
+        <w:jc w:val="center"/>
+        <w:rPr>
+          <w:i w:val="1"/>
+          <w:iCs w:val="1"/>
+        </w:rPr>
+      </w:pPr>
+      <w:r>
+        <w:rPr>
+          <w:i w:val="1"/>
+          <w:iCs w:val="1"/>
+        </w:rPr>
+        <w:t xml:space="preserve">Obrázok 8 Postup návrhu dopravného pásu a klinu v prostredí </w:t>
+      </w:r>
+      <w:r>
+        <w:rPr>
+          <w:i w:val="1"/>
+          <w:iCs w:val="1"/>
+        </w:rPr>
+        <w:t>TinkerCAD</w:t>
+      </w:r>
+    </w:p>
+    <w:p>
+      <w:pPr>
+        <w:pStyle w:val="Normlny"/>
+        <w:rPr>
+          <w:i w:val="1"/>
+          <w:iCs w:val="1"/>
+        </w:rPr>
+      </w:pPr>
+    </w:p>
+    <w:p>
+      <w:pPr>
         <w:pStyle w:val="Nadpis3"/>
       </w:pPr>
       <w:bookmarkStart w:name="_Toc1177976033" w:id="410600432"/>
@@ -9174,6 +10370,298 @@
       </w:r>
       <w:bookmarkEnd w:id="410600432"/>
     </w:p>
+    <w:p>
+      <w:pPr>
+        <w:pStyle w:val="Normlny"/>
+      </w:pPr>
+    </w:p>
+    <w:p>
+      <w:pPr>
+        <w:pStyle w:val="Normlny"/>
+      </w:pPr>
+      <w:r>
+        <w:rPr/>
+        <w:t>Po ukončení modelovacej fázy sme sa posunuli na samotné vytvorenie triediacej linky. Ako sme spomenuli v predošlých podkapitolách</w:t>
+      </w:r>
+      <w:r>
+        <w:rPr/>
+        <w:t xml:space="preserve">, celý model našej triediacej linky je určený na 3D tlač. Za týmto </w:t>
+      </w:r>
+      <w:r>
+        <w:rPr/>
+        <w:t>účelom</w:t>
+      </w:r>
+      <w:r>
+        <w:rPr/>
+        <w:t xml:space="preserve"> nám univerzita poskytla priestory, zariadenia a </w:t>
+      </w:r>
+      <w:r>
+        <w:rPr/>
+        <w:t>materiály</w:t>
+      </w:r>
+      <w:r>
+        <w:rPr/>
+        <w:t>, s ktorými sme mohli voľne pracovať.</w:t>
+      </w:r>
+      <w:r>
+        <w:rPr/>
+        <w:t xml:space="preserve"> Celý model bol v</w:t>
+      </w:r>
+      <w:r>
+        <w:rPr/>
+        <w:t>y</w:t>
+      </w:r>
+      <w:r>
+        <w:rPr/>
+        <w:t>tl</w:t>
+      </w:r>
+      <w:r>
+        <w:rPr/>
+        <w:t>a</w:t>
+      </w:r>
+      <w:r>
+        <w:rPr/>
+        <w:t>čený na modernej 3D tlačiarni PRUSA i3 MK3. Ako náplň sme použili plastový filament PLA. Nasledovné o</w:t>
+      </w:r>
+      <w:r>
+        <w:rPr/>
+        <w:t>brázky zachytávajú proces prípravy a tlačenia komponentov našej linky.</w:t>
+      </w:r>
+    </w:p>
+    <w:p>
+      <w:pPr>
+        <w:pStyle w:val="Normlny"/>
+      </w:pPr>
+    </w:p>
+    <w:p>
+      <w:pPr>
+        <w:pStyle w:val="Normlny"/>
+        <w:jc w:val="center"/>
+      </w:pPr>
+      <w:r>
+        <w:drawing>
+          <wp:inline wp14:editId="019FD207" wp14:anchorId="1F9493F1">
+            <wp:extent cx="4572000" cy="3276600"/>
+            <wp:effectExtent l="0" t="0" r="0" b="0"/>
+            <wp:docPr id="2013745667" name="" title=""/>
+            <wp:cNvGraphicFramePr>
+              <a:graphicFrameLocks noChangeAspect="1"/>
+            </wp:cNvGraphicFramePr>
+            <a:graphic>
+              <a:graphicData uri="http://schemas.openxmlformats.org/drawingml/2006/picture">
+                <pic:pic>
+                  <pic:nvPicPr>
+                    <pic:cNvPr id="0" name=""/>
+                    <pic:cNvPicPr/>
+                  </pic:nvPicPr>
+                  <pic:blipFill>
+                    <a:blip r:embed="Rfb7e2e0c304b4242">
+                      <a:extLst>
+                        <a:ext xmlns:a="http://schemas.openxmlformats.org/drawingml/2006/main" uri="{28A0092B-C50C-407E-A947-70E740481C1C}">
+                          <a14:useLocalDpi val="0"/>
+                        </a:ext>
+                      </a:extLst>
+                    </a:blip>
+                    <a:stretch>
+                      <a:fillRect/>
+                    </a:stretch>
+                  </pic:blipFill>
+                  <pic:spPr>
+                    <a:xfrm>
+                      <a:off x="0" y="0"/>
+                      <a:ext cx="4572000" cy="3276600"/>
+                    </a:xfrm>
+                    <a:prstGeom prst="rect">
+                      <a:avLst/>
+                    </a:prstGeom>
+                  </pic:spPr>
+                </pic:pic>
+              </a:graphicData>
+            </a:graphic>
+          </wp:inline>
+        </w:drawing>
+      </w:r>
+      <w:r>
+        <w:rPr>
+          <w:i w:val="1"/>
+          <w:iCs w:val="1"/>
+        </w:rPr>
+        <w:t xml:space="preserve">Obrázok 9 Modelovacie prostredie </w:t>
+      </w:r>
+      <w:r>
+        <w:rPr>
+          <w:i w:val="1"/>
+          <w:iCs w:val="1"/>
+        </w:rPr>
+        <w:t>PrusaSlicer</w:t>
+      </w:r>
+    </w:p>
+    <w:p>
+      <w:pPr>
+        <w:pStyle w:val="Normlny"/>
+        <w:jc w:val="center"/>
+        <w:rPr>
+          <w:i w:val="1"/>
+          <w:iCs w:val="1"/>
+        </w:rPr>
+      </w:pPr>
+    </w:p>
+    <w:p>
+      <w:pPr>
+        <w:pStyle w:val="Normlny"/>
+        <w:jc w:val="both"/>
+        <w:rPr>
+          <w:i w:val="0"/>
+          <w:iCs w:val="0"/>
+        </w:rPr>
+      </w:pPr>
+      <w:r>
+        <w:rPr>
+          <w:i w:val="0"/>
+          <w:iCs w:val="0"/>
+        </w:rPr>
+        <w:t xml:space="preserve">Na obrázku 9 je zobrazený postup prípravy tlačenia spojovacích klinov dopravného pásu v modelovacom prostredí </w:t>
+      </w:r>
+      <w:r>
+        <w:rPr>
+          <w:i w:val="0"/>
+          <w:iCs w:val="0"/>
+        </w:rPr>
+        <w:t>PrusaSli</w:t>
+      </w:r>
+      <w:r>
+        <w:rPr>
+          <w:i w:val="0"/>
+          <w:iCs w:val="0"/>
+        </w:rPr>
+        <w:t>c</w:t>
+      </w:r>
+      <w:r>
+        <w:rPr>
+          <w:i w:val="0"/>
+          <w:iCs w:val="0"/>
+        </w:rPr>
+        <w:t>er</w:t>
+      </w:r>
+      <w:r>
+        <w:rPr>
+          <w:i w:val="0"/>
+          <w:iCs w:val="0"/>
+        </w:rPr>
+        <w:t xml:space="preserve">. </w:t>
+      </w:r>
+      <w:r>
+        <w:rPr>
+          <w:i w:val="0"/>
+          <w:iCs w:val="0"/>
+        </w:rPr>
+        <w:t xml:space="preserve">Vďaka </w:t>
+      </w:r>
+      <w:r>
+        <w:rPr>
+          <w:i w:val="0"/>
+          <w:iCs w:val="0"/>
+        </w:rPr>
+        <w:t xml:space="preserve">jednoduchému a </w:t>
+      </w:r>
+      <w:r>
+        <w:rPr>
+          <w:i w:val="0"/>
+          <w:iCs w:val="0"/>
+        </w:rPr>
+        <w:t xml:space="preserve">intuitívnemu modelovaciemu prostrediu bol celý proces pomerne jednoduchý a rýchly. Pred 3D tlačou sme nastavili potrebné parametre ako je typ filamentu, výplň komponentov a </w:t>
+      </w:r>
+      <w:r>
+        <w:rPr>
+          <w:i w:val="0"/>
+          <w:iCs w:val="0"/>
+        </w:rPr>
+        <w:t>podporu komponentov pri tlačení.</w:t>
+      </w:r>
+    </w:p>
+    <w:p>
+      <w:pPr>
+        <w:pStyle w:val="Normlny"/>
+        <w:jc w:val="both"/>
+        <w:rPr>
+          <w:i w:val="0"/>
+          <w:iCs w:val="0"/>
+        </w:rPr>
+      </w:pPr>
+      <w:r>
+        <w:rPr>
+          <w:i w:val="0"/>
+          <w:iCs w:val="0"/>
+        </w:rPr>
+        <w:t>Počas prípravy komponentov na tlač sme museli uvažovať nad správnou orientáciou častí na pracovnej ploche. Nakoľko sa celá triediaca linka skladá z rôznych</w:t>
+      </w:r>
+      <w:r>
+        <w:rPr>
+          <w:i w:val="0"/>
+          <w:iCs w:val="0"/>
+        </w:rPr>
+        <w:t xml:space="preserve"> nerovnomerných komponentov, pre úspešné vytlačenie bolo nutné nastaviť rôznym častiam linky samostatné podporné parametre. Podporné</w:t>
+      </w:r>
+      <w:r>
+        <w:rPr>
+          <w:i w:val="0"/>
+          <w:iCs w:val="0"/>
+        </w:rPr>
+        <w:t xml:space="preserve"> časti, ktoré vo výsledku podopierajú určité časti komponentov počas tlačenia, sú dôležité pre správne vytlačenie predmetu. </w:t>
+      </w:r>
+      <w:r>
+        <w:rPr>
+          <w:i w:val="0"/>
+          <w:iCs w:val="0"/>
+        </w:rPr>
+        <w:t>Preto bolo nutné uvažovať nad správnym otočením komponentov v modelovacom prostredí. Správne otočenie komponentov znižuje celkové množstvo použitého</w:t>
+      </w:r>
+      <w:r>
+        <w:rPr>
+          <w:i w:val="0"/>
+          <w:iCs w:val="0"/>
+        </w:rPr>
+        <w:t xml:space="preserve"> filamentu a samotný čas tlačenia. </w:t>
+      </w:r>
+    </w:p>
+    <w:p>
+      <w:pPr>
+        <w:pStyle w:val="Normlny"/>
+        <w:jc w:val="both"/>
+        <w:rPr>
+          <w:i w:val="0"/>
+          <w:iCs w:val="0"/>
+        </w:rPr>
+      </w:pPr>
+      <w:r>
+        <w:rPr>
+          <w:i w:val="0"/>
+          <w:iCs w:val="0"/>
+        </w:rPr>
+        <w:t>Počas tlače sme testovali, ktoré nastavenia podpory je vhodné pre daný komponent. Pokiaľ sme nevybrali vhodný spôsob podpery, dochádzalo k chybným výtlačkom, k</w:t>
+      </w:r>
+      <w:r>
+        <w:rPr>
+          <w:i w:val="0"/>
+          <w:iCs w:val="0"/>
+        </w:rPr>
+        <w:t xml:space="preserve">toré boli vo výsledku buď deformované alebo z iných dôvodov nepoužiteľné. Ďalej počas tlače dochádzalo k občasným poruchám, pre ktoré nebolo </w:t>
+      </w:r>
+      <w:r>
+        <w:rPr>
+          <w:i w:val="0"/>
+          <w:iCs w:val="0"/>
+        </w:rPr>
+        <w:t>možné v danom momente pokračovať v tlačení. Tlač sme museli zastaviť, odobrať chybný výtlačok a opätovne spust</w:t>
+      </w:r>
+      <w:r>
+        <w:rPr>
+          <w:i w:val="0"/>
+          <w:iCs w:val="0"/>
+        </w:rPr>
+        <w:t xml:space="preserve">iť odznova. </w:t>
+      </w:r>
+    </w:p>
     <w:p/>
     <w:p>
       <w:pPr>
@@ -9197,6 +10685,10 @@
       <w:r>
         <w:rPr/>
         <w:t>V tejto podkapitole sa zameriame na praktickú ale aj teoretickú časť pri výbere hardvéru.  Pri výbere hardvérových zariadení sme mali na výber z niekoľkých pomerne rovnocenných možností ako z pohľadu ovládacej jednotky tak aj z pohľadu použiteľných technológií. V tejto práci sme sa zamerali na vytvorenie spomenutého modelu z cenovo dostupných a zároveň nenáročných technológií.</w:t>
+      </w:r>
+      <w:r>
+        <w:rPr/>
+        <w:t xml:space="preserve"> </w:t>
       </w:r>
     </w:p>
     <w:p/>
